--- a/public/template_documents/decisionretraite.docx
+++ b/public/template_documents/decisionretraite.docx
@@ -1,6 +1,6 @@
 
 <file path=word/document.xml><?xml version="1.0" encoding="utf-8"?>
-<w:document xmlns:wpc="http://schemas.microsoft.com/office/word/2010/wordprocessingCanvas" xmlns:cx="http://schemas.microsoft.com/office/drawing/2014/chartex" xmlns:cx1="http://schemas.microsoft.com/office/drawing/2015/9/8/chartex" xmlns:cx2="http://schemas.microsoft.com/office/drawing/2015/10/21/chartex" xmlns:cx3="http://schemas.microsoft.com/office/drawing/2016/5/9/chartex" xmlns:cx4="http://schemas.microsoft.com/office/drawing/2016/5/10/chartex" xmlns:cx5="http://schemas.microsoft.com/office/drawing/2016/5/11/chartex" xmlns:cx6="http://schemas.microsoft.com/office/drawing/2016/5/12/chartex" xmlns:cx7="http://schemas.microsoft.com/office/drawing/2016/5/13/chartex" xmlns:cx8="http://schemas.microsoft.com/office/drawing/2016/5/14/chartex" xmlns:mc="http://schemas.openxmlformats.org/markup-compatibility/2006" xmlns:aink="http://schemas.microsoft.com/office/drawing/2016/ink" xmlns:am3d="http://schemas.microsoft.com/office/drawing/2017/model3d" xmlns:o="urn:schemas-microsoft-com:office:office" xmlns:oel="http://schemas.microsoft.com/office/2019/extlst" xmlns:r="http://schemas.openxmlformats.org/officeDocument/2006/relationships" xmlns:m="http://schemas.openxmlformats.org/officeDocument/2006/math" xmlns:v="urn:schemas-microsoft-com:vml" xmlns:wp14="http://schemas.microsoft.com/office/word/2010/wordprocessingDrawing" xmlns:wp="http://schemas.openxmlformats.org/drawingml/2006/wordprocessingDrawing" xmlns:w10="urn:schemas-microsoft-com:office:word" xmlns:w="http://schemas.openxmlformats.org/wordprocessingml/2006/main" xmlns:w14="http://schemas.microsoft.com/office/word/2010/wordml" xmlns:w15="http://schemas.microsoft.com/office/word/2012/wordml" xmlns:w16cex="http://schemas.microsoft.com/office/word/2018/wordml/cex" xmlns:w16cid="http://schemas.microsoft.com/office/word/2016/wordml/cid" xmlns:w16="http://schemas.microsoft.com/office/word/2018/wordml" xmlns:w16du="http://schemas.microsoft.com/office/word/2023/wordml/word16du" xmlns:w16sdtdh="http://schemas.microsoft.com/office/word/2020/wordml/sdtdatahash" xmlns:w16se="http://schemas.microsoft.com/office/word/2015/wordml/symex" xmlns:wpg="http://schemas.microsoft.com/office/word/2010/wordprocessingGroup" xmlns:wpi="http://schemas.microsoft.com/office/word/2010/wordprocessingInk" xmlns:wne="http://schemas.microsoft.com/office/word/2006/wordml" xmlns:wps="http://schemas.microsoft.com/office/word/2010/wordprocessingShape" mc:Ignorable="w14 w15 w16se w16cid w16 w16cex w16sdtdh wp14">
+<w:document xmlns:wpc="http://schemas.microsoft.com/office/word/2010/wordprocessingCanvas" xmlns:mc="http://schemas.openxmlformats.org/markup-compatibility/2006" xmlns:o="urn:schemas-microsoft-com:office:office" xmlns:r="http://schemas.openxmlformats.org/officeDocument/2006/relationships" xmlns:m="http://schemas.openxmlformats.org/officeDocument/2006/math" xmlns:v="urn:schemas-microsoft-com:vml" xmlns:wp14="http://schemas.microsoft.com/office/word/2010/wordprocessingDrawing" xmlns:wp="http://schemas.openxmlformats.org/drawingml/2006/wordprocessingDrawing" xmlns:w10="urn:schemas-microsoft-com:office:word" xmlns:w="http://schemas.openxmlformats.org/wordprocessingml/2006/main" xmlns:w14="http://schemas.microsoft.com/office/word/2010/wordml" xmlns:wpg="http://schemas.microsoft.com/office/word/2010/wordprocessingGroup" xmlns:wpi="http://schemas.microsoft.com/office/word/2010/wordprocessingInk" xmlns:wne="http://schemas.microsoft.com/office/word/2006/wordml" xmlns:wps="http://schemas.microsoft.com/office/word/2010/wordprocessingShape" mc:Ignorable="w14 wp14">
   <w:body>
     <w:tbl>
       <w:tblPr>
@@ -18,9 +18,9 @@
         <w:tblLook w:val="04A0" w:firstRow="1" w:lastRow="0" w:firstColumn="1" w:lastColumn="0" w:noHBand="0" w:noVBand="1"/>
       </w:tblPr>
       <w:tblGrid>
-        <w:gridCol w:w="3353"/>
-        <w:gridCol w:w="3333"/>
-        <w:gridCol w:w="3348"/>
+        <w:gridCol w:w="3401"/>
+        <w:gridCol w:w="3401"/>
+        <w:gridCol w:w="3402"/>
       </w:tblGrid>
       <w:tr>
         <w:trPr>
@@ -262,7 +262,6 @@
               <w:spacing w:after="0" w:line="240" w:lineRule="auto"/>
               <w:jc w:val="center"/>
             </w:pPr>
-            <w:proofErr w:type="gramStart"/>
             <w:r>
               <w:rPr>
                 <w:rFonts w:ascii="Arial" w:hAnsi="Arial" w:cs="Arabic Transparent" w:hint="cs"/>
@@ -315,7 +314,6 @@
               </w:rPr>
               <w:t>ان</w:t>
             </w:r>
-            <w:proofErr w:type="gramEnd"/>
           </w:p>
           <w:p>
             <w:pPr>
@@ -657,9 +655,9 @@
         <w:tblLook w:val="04A0" w:firstRow="1" w:lastRow="0" w:firstColumn="1" w:lastColumn="0" w:noHBand="0" w:noVBand="1"/>
       </w:tblPr>
       <w:tblGrid>
-        <w:gridCol w:w="3763"/>
-        <w:gridCol w:w="2921"/>
-        <w:gridCol w:w="3350"/>
+        <w:gridCol w:w="3825"/>
+        <w:gridCol w:w="2977"/>
+        <w:gridCol w:w="3402"/>
       </w:tblGrid>
       <w:tr>
         <w:tc>
@@ -830,17 +828,38 @@
                 <w:lang w:eastAsia="fr-FR" w:bidi="ar-MA"/>
               </w:rPr>
             </w:pPr>
+            <w:r>
+              <w:rPr>
+                <w:rFonts w:ascii="Times New Roman" w:eastAsia="Times New Roman" w:hAnsi="Times New Roman" w:cs="AF_Najed" w:hint="cs"/>
+                <w:sz w:val="12"/>
+                <w:szCs w:val="24"/>
+                <w:rtl/>
+                <w:lang w:eastAsia="fr-FR" w:bidi="ar-MA"/>
+              </w:rPr>
+              <w:t xml:space="preserve">بمقتضى </w:t>
+            </w:r>
+            <w:r>
+              <w:rPr>
+                <w:rFonts w:ascii="Times New Roman" w:eastAsia="Times New Roman" w:hAnsi="Times New Roman" w:cs="AF_Najed"/>
+                <w:sz w:val="12"/>
+                <w:szCs w:val="24"/>
+                <w:rtl/>
+                <w:lang w:eastAsia="fr-FR" w:bidi="ar-MA"/>
+              </w:rPr>
+              <w:t xml:space="preserve"> الظهير الشريف </w:t>
+            </w:r>
             <w:proofErr w:type="gramStart"/>
             <w:r>
               <w:rPr>
-                <w:rFonts w:ascii="Times New Roman" w:eastAsia="Times New Roman" w:hAnsi="Times New Roman" w:cs="AF_Najed" w:hint="cs"/>
+                <w:rFonts w:ascii="Times New Roman" w:eastAsia="Times New Roman" w:hAnsi="Times New Roman" w:cs="AF_Najed"/>
                 <w:sz w:val="12"/>
                 <w:szCs w:val="24"/>
                 <w:rtl/>
                 <w:lang w:eastAsia="fr-FR" w:bidi="ar-MA"/>
               </w:rPr>
-              <w:t xml:space="preserve">بمقتضى </w:t>
-            </w:r>
+              <w:t xml:space="preserve">رقم 1.58.008 </w:t>
+            </w:r>
+            <w:proofErr w:type="gramEnd"/>
             <w:r>
               <w:rPr>
                 <w:rFonts w:ascii="Times New Roman" w:eastAsia="Times New Roman" w:hAnsi="Times New Roman" w:cs="AF_Najed"/>
@@ -849,18 +868,7 @@
                 <w:rtl/>
                 <w:lang w:eastAsia="fr-FR" w:bidi="ar-MA"/>
               </w:rPr>
-              <w:t xml:space="preserve"> الظهير</w:t>
-            </w:r>
-            <w:proofErr w:type="gramEnd"/>
-            <w:r>
-              <w:rPr>
-                <w:rFonts w:ascii="Times New Roman" w:eastAsia="Times New Roman" w:hAnsi="Times New Roman" w:cs="AF_Najed"/>
-                <w:sz w:val="12"/>
-                <w:szCs w:val="24"/>
-                <w:rtl/>
-                <w:lang w:eastAsia="fr-FR" w:bidi="ar-MA"/>
-              </w:rPr>
-              <w:t xml:space="preserve"> الشريف رقم 1.58.008 الصادر في 4 شعبان 1377  الموافق ( 24 فبراير 1958) بمثابة النظام الأساسي العام للوظيفة العمومية حسبما تم تعديله وتتميمه؛</w:t>
+              <w:t>الصادر في 4 شعبان 1377  الموافق ( 24 فبراير 1958) بمثابة النظام الأساسي العام للوظيفة العمومية حسبما تم تعديله وتتميمه؛</w:t>
             </w:r>
           </w:p>
           <w:p>
@@ -961,7 +969,6 @@
               </w:rPr>
               <w:t xml:space="preserve"> </w:t>
             </w:r>
-            <w:proofErr w:type="gramStart"/>
             <w:r>
               <w:rPr>
                 <w:rFonts w:ascii="Times New Roman" w:eastAsia="Times New Roman" w:hAnsi="Times New Roman" w:cs="AF_Najed" w:hint="cs"/>
@@ -992,7 +999,6 @@
               </w:rPr>
               <w:t>436</w:t>
             </w:r>
-            <w:proofErr w:type="gramEnd"/>
             <w:r>
               <w:rPr>
                 <w:rFonts w:ascii="Times New Roman" w:eastAsia="Times New Roman" w:hAnsi="Times New Roman" w:cs="AF_Najed"/>
@@ -1060,7 +1066,7 @@
                 <w:rtl/>
                 <w:lang w:eastAsia="fr-FR" w:bidi="ar-MA"/>
               </w:rPr>
-              <w:t xml:space="preserve">بناء على الظهير الشريف رقم 1.16.109 الصادر في 16 من ذي القعدة 1437 </w:t>
+              <w:t xml:space="preserve">بناء على الظهير الشريف رقم 1.16.109 الصادر </w:t>
             </w:r>
             <w:proofErr w:type="gramStart"/>
             <w:r>
@@ -1071,7 +1077,7 @@
                 <w:rtl/>
                 <w:lang w:eastAsia="fr-FR" w:bidi="ar-MA"/>
               </w:rPr>
-              <w:t>( 20</w:t>
+              <w:t>في</w:t>
             </w:r>
             <w:proofErr w:type="gramEnd"/>
             <w:r>
@@ -1082,7 +1088,7 @@
                 <w:rtl/>
                 <w:lang w:eastAsia="fr-FR" w:bidi="ar-MA"/>
               </w:rPr>
-              <w:t xml:space="preserve"> غشت 2016) بتنفيذ القانون رقم 71.14 المغير والمتم بموجبه القانون رقم 011.71 المؤرخ في 18 ذي القعدة 1391 (30 دجنبر1971) المحدث بموجبه نظام المعاشات المدنية.</w:t>
+              <w:t xml:space="preserve"> 16 من ذي القعدة 1437 ( 20 غشت 2016) بتنفيذ القانون رقم 71.14 المغير والمتم بموجبه القانون رقم 011.71 المؤرخ في 18 ذي القعدة 1391 (30 دجنبر1971) المحدث بموجبه نظام المعاشات المدنية.</w:t>
             </w:r>
           </w:p>
           <w:p>
@@ -1111,7 +1117,7 @@
                 <w:rtl/>
                 <w:lang w:eastAsia="fr-FR" w:bidi="ar-MA"/>
               </w:rPr>
-              <w:t xml:space="preserve">بناء على الظهير الشريف رقم 1.16.110 الصادر في 16 من ذي القعدة 1437 </w:t>
+              <w:t xml:space="preserve">بناء على الظهير الشريف رقم 1.16.110 الصادر </w:t>
             </w:r>
             <w:proofErr w:type="gramStart"/>
             <w:r>
@@ -1122,7 +1128,7 @@
                 <w:rtl/>
                 <w:lang w:eastAsia="fr-FR" w:bidi="ar-MA"/>
               </w:rPr>
-              <w:t>( 20</w:t>
+              <w:t>في</w:t>
             </w:r>
             <w:proofErr w:type="gramEnd"/>
             <w:r>
@@ -1133,7 +1139,29 @@
                 <w:rtl/>
                 <w:lang w:eastAsia="fr-FR" w:bidi="ar-MA"/>
               </w:rPr>
-              <w:t xml:space="preserve"> غشت 2016) بتنفيذ القانون رقم 72.14  المحدد بموجبه السن التي يجب أن يحال فيها على التقاعد الموظفون والمستخدمون المنخرطون في  نظام المعاشات المدنية.</w:t>
+              <w:t xml:space="preserve"> 16 من ذي القعدة 1437 ( 20 غشت 2016) بتنفيذ القانون رقم 72.</w:t>
+            </w:r>
+            <w:proofErr w:type="gramStart"/>
+            <w:r>
+              <w:rPr>
+                <w:rFonts w:ascii="Times New Roman" w:eastAsia="Times New Roman" w:hAnsi="Times New Roman" w:cs="AF_Najed" w:hint="cs"/>
+                <w:sz w:val="12"/>
+                <w:szCs w:val="24"/>
+                <w:rtl/>
+                <w:lang w:eastAsia="fr-FR" w:bidi="ar-MA"/>
+              </w:rPr>
+              <w:t>14  المحدد</w:t>
+            </w:r>
+            <w:proofErr w:type="gramEnd"/>
+            <w:r>
+              <w:rPr>
+                <w:rFonts w:ascii="Times New Roman" w:eastAsia="Times New Roman" w:hAnsi="Times New Roman" w:cs="AF_Najed" w:hint="cs"/>
+                <w:sz w:val="12"/>
+                <w:szCs w:val="24"/>
+                <w:rtl/>
+                <w:lang w:eastAsia="fr-FR" w:bidi="ar-MA"/>
+              </w:rPr>
+              <w:t xml:space="preserve"> بموجبه السن التي يجب أن يحال فيها على التقاعد الموظفون والمستخدمون المنخرطون في  نظام المعاشات المدنية.</w:t>
             </w:r>
           </w:p>
           <w:p>
@@ -1162,20 +1190,8 @@
                 <w:rtl/>
                 <w:lang w:eastAsia="fr-FR" w:bidi="ar-MA"/>
               </w:rPr>
-              <w:t xml:space="preserve">بناء على القانون رقم 011.71 المؤرخ في 30 دجنبر 1971 المحدث بموجبه نظام منح رواتب التقاعد المدنية حسب ما وقع تغييره وتتميمه ولاسيما الفصل 47 </w:t>
-            </w:r>
-            <w:proofErr w:type="gramStart"/>
-            <w:r>
-              <w:rPr>
-                <w:rFonts w:ascii="Times New Roman" w:eastAsia="Times New Roman" w:hAnsi="Times New Roman" w:cs="AF_Najed" w:hint="cs"/>
-                <w:sz w:val="12"/>
-                <w:szCs w:val="24"/>
-                <w:rtl/>
-                <w:lang w:eastAsia="fr-FR" w:bidi="ar-MA"/>
-              </w:rPr>
-              <w:t>منه .</w:t>
-            </w:r>
-            <w:proofErr w:type="gramEnd"/>
+              <w:t>بناء على القانون رقم 011.71 المؤرخ في 30 دجنبر 1971 المحدث بموجبه نظام منح رواتب التقاعد المدنية حسب ما وقع تغييره وتتميمه ولاسيما الفصل 47 منه .</w:t>
+            </w:r>
           </w:p>
           <w:p>
             <w:pPr>
@@ -1483,25 +1499,12 @@
                 <w:rtl/>
                 <w:lang w:eastAsia="fr-FR" w:bidi="ar-MA"/>
               </w:rPr>
-              <w:t xml:space="preserve">الفصل </w:t>
-            </w:r>
-            <w:proofErr w:type="gramStart"/>
-            <w:r>
-              <w:rPr>
-                <w:rFonts w:ascii="Times New Roman" w:eastAsia="Times New Roman" w:hAnsi="Times New Roman" w:cs="AF_Najed"/>
-                <w:b/>
-                <w:bCs/>
+              <w:t>الفصل الأول</w:t>
+            </w:r>
+            <w:r>
+              <w:rPr>
+                <w:rFonts w:ascii="Times New Roman" w:eastAsia="Times New Roman" w:hAnsi="Times New Roman" w:cs="AF_Najed"/>
                 <w:szCs w:val="34"/>
-                <w:u w:val="single"/>
-                <w:rtl/>
-                <w:lang w:eastAsia="fr-FR" w:bidi="ar-MA"/>
-              </w:rPr>
-              <w:t>الأول</w:t>
-            </w:r>
-            <w:r>
-              <w:rPr>
-                <w:rFonts w:ascii="Times New Roman" w:eastAsia="Times New Roman" w:hAnsi="Times New Roman" w:cs="AF_Najed"/>
-                <w:szCs w:val="34"/>
                 <w:rtl/>
                 <w:lang w:eastAsia="fr-FR" w:bidi="ar-MA"/>
               </w:rPr>
@@ -1515,18 +1518,7 @@
                 <w:rtl/>
                 <w:lang w:eastAsia="fr-FR" w:bidi="ar-MA"/>
               </w:rPr>
-              <w:t>:</w:t>
-            </w:r>
-            <w:proofErr w:type="gramEnd"/>
-            <w:r>
-              <w:rPr>
-                <w:rFonts w:ascii="Times New Roman" w:eastAsia="Times New Roman" w:hAnsi="Times New Roman" w:cs="AF_Najed"/>
-                <w:sz w:val="24"/>
-                <w:szCs w:val="24"/>
-                <w:rtl/>
-                <w:lang w:eastAsia="fr-FR" w:bidi="ar-MA"/>
-              </w:rPr>
-              <w:t xml:space="preserve"> </w:t>
+              <w:t xml:space="preserve">: </w:t>
             </w:r>
             <w:r>
               <w:rPr>
@@ -1957,12 +1949,11 @@
                 <w:rtl/>
                 <w:lang w:eastAsia="fr-FR" w:bidi="ar-MA"/>
               </w:rPr>
-              <w:t xml:space="preserve">ل </w:t>
-            </w:r>
-            <w:proofErr w:type="gramStart"/>
-            <w:r>
-              <w:rPr>
-                <w:rFonts w:ascii="Times New Roman" w:eastAsia="Times New Roman" w:hAnsi="Times New Roman" w:cs="AF_Najed"/>
+              <w:t>ل ال</w:t>
+            </w:r>
+            <w:r>
+              <w:rPr>
+                <w:rFonts w:ascii="Times New Roman" w:eastAsia="Times New Roman" w:hAnsi="Times New Roman" w:cs="AF_Najed" w:hint="cs"/>
                 <w:b/>
                 <w:bCs/>
                 <w:sz w:val="20"/>
@@ -1971,11 +1962,11 @@
                 <w:rtl/>
                 <w:lang w:eastAsia="fr-FR" w:bidi="ar-MA"/>
               </w:rPr>
-              <w:t>ال</w:t>
-            </w:r>
-            <w:r>
-              <w:rPr>
-                <w:rFonts w:ascii="Times New Roman" w:eastAsia="Times New Roman" w:hAnsi="Times New Roman" w:cs="AF_Najed" w:hint="cs"/>
+              <w:t>ث</w:t>
+            </w:r>
+            <w:r>
+              <w:rPr>
+                <w:rFonts w:ascii="Times New Roman" w:eastAsia="Times New Roman" w:hAnsi="Times New Roman" w:cs="AF_Najed"/>
                 <w:b/>
                 <w:bCs/>
                 <w:sz w:val="20"/>
@@ -1984,11 +1975,87 @@
                 <w:rtl/>
                 <w:lang w:eastAsia="fr-FR" w:bidi="ar-MA"/>
               </w:rPr>
-              <w:t>ث</w:t>
-            </w:r>
-            <w:r>
-              <w:rPr>
-                <w:rFonts w:ascii="Times New Roman" w:eastAsia="Times New Roman" w:hAnsi="Times New Roman" w:cs="AF_Najed"/>
+              <w:t>اني</w:t>
+            </w:r>
+            <w:r>
+              <w:rPr>
+                <w:rFonts w:ascii="Times New Roman" w:eastAsia="Times New Roman" w:hAnsi="Times New Roman" w:cs="AF_Najed"/>
+                <w:sz w:val="20"/>
+                <w:szCs w:val="32"/>
+                <w:rtl/>
+                <w:lang w:eastAsia="fr-FR" w:bidi="ar-MA"/>
+              </w:rPr>
+              <w:t xml:space="preserve"> </w:t>
+            </w:r>
+            <w:r>
+              <w:rPr>
+                <w:rFonts w:ascii="Times New Roman" w:eastAsia="Times New Roman" w:hAnsi="Times New Roman" w:cs="AF_Najed"/>
+                <w:sz w:val="24"/>
+                <w:szCs w:val="24"/>
+                <w:rtl/>
+                <w:lang w:eastAsia="fr-FR" w:bidi="ar-MA"/>
+              </w:rPr>
+              <w:t xml:space="preserve">: </w:t>
+            </w:r>
+            <w:r>
+              <w:rPr>
+                <w:rFonts w:ascii="Times New Roman" w:eastAsia="Times New Roman" w:hAnsi="Times New Roman" w:cs="AF_Najed" w:hint="cs"/>
+                <w:sz w:val="24"/>
+                <w:szCs w:val="24"/>
+                <w:rtl/>
+                <w:lang w:eastAsia="fr-FR" w:bidi="ar-MA"/>
+              </w:rPr>
+              <w:t xml:space="preserve"> يستمر أداء المرتب الممنوح عن مزاولة العمل إلى متم شهر يوليوز</w:t>
+            </w:r>
+            <w:r>
+              <w:rPr>
+                <w:rFonts w:ascii="Times New Roman" w:eastAsia="Times New Roman" w:hAnsi="Times New Roman" w:cs="AF_Najed" w:hint="cs"/>
+                <w:sz w:val="16"/>
+                <w:szCs w:val="28"/>
+                <w:rtl/>
+                <w:lang w:eastAsia="fr-FR" w:bidi="ar-MA"/>
+              </w:rPr>
+              <w:t xml:space="preserve"> </w:t>
+            </w:r>
+            <w:r>
+              <w:rPr>
+                <w:rFonts w:ascii="Times New Roman" w:eastAsia="Times New Roman" w:hAnsi="Times New Roman" w:cs="AF_Najed" w:hint="cs"/>
+                <w:b/>
+                <w:bCs/>
+                <w:sz w:val="12"/>
+                <w:szCs w:val="24"/>
+                <w:rtl/>
+                <w:lang w:eastAsia="fr-FR" w:bidi="ar-MA"/>
+              </w:rPr>
+              <w:t>2022</w:t>
+            </w:r>
+            <w:r>
+              <w:rPr>
+                <w:rFonts w:ascii="Times New Roman" w:eastAsia="Times New Roman" w:hAnsi="Times New Roman" w:cs="AF_Najed" w:hint="cs"/>
+                <w:sz w:val="16"/>
+                <w:szCs w:val="28"/>
+                <w:rtl/>
+                <w:lang w:eastAsia="fr-FR" w:bidi="ar-MA"/>
+              </w:rPr>
+              <w:t>.</w:t>
+            </w:r>
+          </w:p>
+          <w:p>
+            <w:pPr>
+              <w:bidi/>
+              <w:spacing w:after="0"/>
+              <w:jc w:val="both"/>
+              <w:rPr>
+                <w:rFonts w:ascii="Times New Roman" w:eastAsia="Times New Roman" w:hAnsi="Times New Roman" w:cs="AF_Najed"/>
+                <w:sz w:val="20"/>
+                <w:szCs w:val="32"/>
+                <w:rtl/>
+                <w:lang w:eastAsia="fr-FR" w:bidi="ar-MA"/>
+              </w:rPr>
+            </w:pPr>
+            <w:r>
+              <w:rPr>
+                <w:rFonts w:ascii="Times New Roman" w:eastAsia="Times New Roman" w:hAnsi="Times New Roman" w:cs="AF_Najed" w:hint="cs"/>
                 <w:b/>
                 <w:bCs/>
                 <w:sz w:val="20"/>
@@ -1997,95 +2064,8 @@
                 <w:rtl/>
                 <w:lang w:eastAsia="fr-FR" w:bidi="ar-MA"/>
               </w:rPr>
-              <w:t>اني</w:t>
-            </w:r>
-            <w:r>
-              <w:rPr>
-                <w:rFonts w:ascii="Times New Roman" w:eastAsia="Times New Roman" w:hAnsi="Times New Roman" w:cs="AF_Najed"/>
-                <w:sz w:val="20"/>
-                <w:szCs w:val="32"/>
-                <w:rtl/>
-                <w:lang w:eastAsia="fr-FR" w:bidi="ar-MA"/>
-              </w:rPr>
-              <w:t xml:space="preserve"> </w:t>
-            </w:r>
-            <w:r>
-              <w:rPr>
-                <w:rFonts w:ascii="Times New Roman" w:eastAsia="Times New Roman" w:hAnsi="Times New Roman" w:cs="AF_Najed"/>
-                <w:sz w:val="24"/>
-                <w:szCs w:val="24"/>
-                <w:rtl/>
-                <w:lang w:eastAsia="fr-FR" w:bidi="ar-MA"/>
-              </w:rPr>
-              <w:t>:</w:t>
-            </w:r>
-            <w:proofErr w:type="gramEnd"/>
-            <w:r>
-              <w:rPr>
-                <w:rFonts w:ascii="Times New Roman" w:eastAsia="Times New Roman" w:hAnsi="Times New Roman" w:cs="AF_Najed"/>
-                <w:sz w:val="24"/>
-                <w:szCs w:val="24"/>
-                <w:rtl/>
-                <w:lang w:eastAsia="fr-FR" w:bidi="ar-MA"/>
-              </w:rPr>
-              <w:t xml:space="preserve"> </w:t>
-            </w:r>
-            <w:r>
-              <w:rPr>
-                <w:rFonts w:ascii="Times New Roman" w:eastAsia="Times New Roman" w:hAnsi="Times New Roman" w:cs="AF_Najed" w:hint="cs"/>
-                <w:sz w:val="24"/>
-                <w:szCs w:val="24"/>
-                <w:rtl/>
-                <w:lang w:eastAsia="fr-FR" w:bidi="ar-MA"/>
-              </w:rPr>
-              <w:t xml:space="preserve"> يستمر أداء المرتب الممنوح عن مزاولة العمل إلى متم شهر يوليوز</w:t>
-            </w:r>
-            <w:r>
-              <w:rPr>
-                <w:rFonts w:ascii="Times New Roman" w:eastAsia="Times New Roman" w:hAnsi="Times New Roman" w:cs="AF_Najed" w:hint="cs"/>
-                <w:sz w:val="16"/>
-                <w:szCs w:val="28"/>
-                <w:rtl/>
-                <w:lang w:eastAsia="fr-FR" w:bidi="ar-MA"/>
-              </w:rPr>
-              <w:t xml:space="preserve"> </w:t>
-            </w:r>
-            <w:r>
-              <w:rPr>
-                <w:rFonts w:ascii="Times New Roman" w:eastAsia="Times New Roman" w:hAnsi="Times New Roman" w:cs="AF_Najed" w:hint="cs"/>
-                <w:b/>
-                <w:bCs/>
-                <w:sz w:val="12"/>
-                <w:szCs w:val="24"/>
-                <w:rtl/>
-                <w:lang w:eastAsia="fr-FR" w:bidi="ar-MA"/>
-              </w:rPr>
-              <w:t>2022</w:t>
-            </w:r>
-            <w:r>
-              <w:rPr>
-                <w:rFonts w:ascii="Times New Roman" w:eastAsia="Times New Roman" w:hAnsi="Times New Roman" w:cs="AF_Najed" w:hint="cs"/>
-                <w:sz w:val="16"/>
-                <w:szCs w:val="28"/>
-                <w:rtl/>
-                <w:lang w:eastAsia="fr-FR" w:bidi="ar-MA"/>
-              </w:rPr>
-              <w:t>.</w:t>
-            </w:r>
-          </w:p>
-          <w:p>
-            <w:pPr>
-              <w:bidi/>
-              <w:spacing w:after="0"/>
-              <w:jc w:val="both"/>
-              <w:rPr>
-                <w:rFonts w:ascii="Times New Roman" w:eastAsia="Times New Roman" w:hAnsi="Times New Roman" w:cs="AF_Najed"/>
-                <w:sz w:val="20"/>
-                <w:szCs w:val="32"/>
-                <w:rtl/>
-                <w:lang w:eastAsia="fr-FR" w:bidi="ar-MA"/>
-              </w:rPr>
-            </w:pPr>
+              <w:t>ا</w:t>
+            </w:r>
             <w:r>
               <w:rPr>
                 <w:rFonts w:ascii="Times New Roman" w:eastAsia="Times New Roman" w:hAnsi="Times New Roman" w:cs="AF_Najed" w:hint="cs"/>
@@ -2097,7 +2077,7 @@
                 <w:rtl/>
                 <w:lang w:eastAsia="fr-FR" w:bidi="ar-MA"/>
               </w:rPr>
-              <w:t>ا</w:t>
+              <w:t>لفصل</w:t>
             </w:r>
             <w:r>
               <w:rPr>
@@ -2110,40 +2090,23 @@
                 <w:rtl/>
                 <w:lang w:eastAsia="fr-FR" w:bidi="ar-MA"/>
               </w:rPr>
-              <w:t>لفصل</w:t>
-            </w:r>
-            <w:r>
-              <w:rPr>
-                <w:rFonts w:ascii="Times New Roman" w:eastAsia="Times New Roman" w:hAnsi="Times New Roman" w:cs="AF_Najed" w:hint="cs"/>
-                <w:b/>
-                <w:bCs/>
+              <w:t xml:space="preserve"> الثالث:</w:t>
+            </w:r>
+            <w:r>
+              <w:rPr>
+                <w:rFonts w:ascii="Times New Roman" w:eastAsia="Times New Roman" w:hAnsi="Times New Roman" w:cs="AF_Najed" w:hint="cs"/>
                 <w:sz w:val="20"/>
                 <w:szCs w:val="32"/>
-                <w:u w:val="single"/>
                 <w:rtl/>
                 <w:lang w:eastAsia="fr-FR" w:bidi="ar-MA"/>
               </w:rPr>
               <w:t xml:space="preserve"> </w:t>
             </w:r>
-            <w:proofErr w:type="gramStart"/>
-            <w:r>
-              <w:rPr>
-                <w:rFonts w:ascii="Times New Roman" w:eastAsia="Times New Roman" w:hAnsi="Times New Roman" w:cs="AF_Najed" w:hint="cs"/>
-                <w:b/>
-                <w:bCs/>
+            <w:r>
+              <w:rPr>
+                <w:rFonts w:ascii="Times New Roman" w:eastAsia="Times New Roman" w:hAnsi="Times New Roman" w:cs="AF_Najed" w:hint="cs"/>
                 <w:sz w:val="20"/>
                 <w:szCs w:val="32"/>
-                <w:u w:val="single"/>
-                <w:rtl/>
-                <w:lang w:eastAsia="fr-FR" w:bidi="ar-MA"/>
-              </w:rPr>
-              <w:t>الثالث:</w:t>
-            </w:r>
-            <w:r>
-              <w:rPr>
-                <w:rFonts w:ascii="Times New Roman" w:eastAsia="Times New Roman" w:hAnsi="Times New Roman" w:cs="AF_Najed" w:hint="cs"/>
-                <w:sz w:val="20"/>
-                <w:szCs w:val="32"/>
                 <w:rtl/>
                 <w:lang w:eastAsia="fr-FR" w:bidi="ar-MA"/>
               </w:rPr>
@@ -2152,22 +2115,23 @@
             <w:r>
               <w:rPr>
                 <w:rFonts w:ascii="Times New Roman" w:eastAsia="Times New Roman" w:hAnsi="Times New Roman" w:cs="AF_Najed" w:hint="cs"/>
-                <w:sz w:val="20"/>
-                <w:szCs w:val="32"/>
-                <w:rtl/>
-                <w:lang w:eastAsia="fr-FR" w:bidi="ar-MA"/>
-              </w:rPr>
-              <w:t xml:space="preserve"> </w:t>
-            </w:r>
-            <w:r>
-              <w:rPr>
-                <w:rFonts w:ascii="Times New Roman" w:eastAsia="Times New Roman" w:hAnsi="Times New Roman" w:cs="AF_Najed" w:hint="cs"/>
-                <w:sz w:val="24"/>
-                <w:szCs w:val="24"/>
-                <w:rtl/>
-                <w:lang w:eastAsia="fr-FR" w:bidi="ar-MA"/>
-              </w:rPr>
-              <w:t>يستفيد</w:t>
+                <w:sz w:val="24"/>
+                <w:szCs w:val="24"/>
+                <w:rtl/>
+                <w:lang w:eastAsia="fr-FR" w:bidi="ar-MA"/>
+              </w:rPr>
+              <w:t xml:space="preserve">يستفيد من واجبات معاشه ابتداء </w:t>
+            </w:r>
+            <w:proofErr w:type="gramStart"/>
+            <w:r>
+              <w:rPr>
+                <w:rFonts w:ascii="Times New Roman" w:eastAsia="Times New Roman" w:hAnsi="Times New Roman" w:cs="AF_Najed" w:hint="cs"/>
+                <w:sz w:val="24"/>
+                <w:szCs w:val="24"/>
+                <w:rtl/>
+                <w:lang w:eastAsia="fr-FR" w:bidi="ar-MA"/>
+              </w:rPr>
+              <w:t>فاتح</w:t>
             </w:r>
             <w:proofErr w:type="gramEnd"/>
             <w:r>
@@ -2178,7 +2142,7 @@
                 <w:rtl/>
                 <w:lang w:eastAsia="fr-FR" w:bidi="ar-MA"/>
               </w:rPr>
-              <w:t xml:space="preserve"> من واجبات معاشه ابتداء فاتح غشت</w:t>
+              <w:t xml:space="preserve"> غشت</w:t>
             </w:r>
             <w:r>
               <w:rPr>
@@ -2966,7 +2930,7 @@
               </wp:anchor>
             </w:drawing>
           </mc:Choice>
-          <mc:Fallback>
+          <mc:Fallback xmlns:w16se="http://schemas.microsoft.com/office/word/2015/wordml/symex" xmlns:w16sdtdh="http://schemas.microsoft.com/office/word/2020/wordml/sdtdatahash" xmlns:w16du="http://schemas.microsoft.com/office/word/2023/wordml/word16du" xmlns:w16="http://schemas.microsoft.com/office/word/2018/wordml" xmlns:w16cid="http://schemas.microsoft.com/office/word/2016/wordml/cid" xmlns:w16cex="http://schemas.microsoft.com/office/word/2018/wordml/cex" xmlns:w15="http://schemas.microsoft.com/office/word/2012/wordml" xmlns:oel="http://schemas.microsoft.com/office/2019/extlst" xmlns:am3d="http://schemas.microsoft.com/office/drawing/2017/model3d" xmlns:aink="http://schemas.microsoft.com/office/drawing/2016/ink" xmlns:cx8="http://schemas.microsoft.com/office/drawing/2016/5/14/chartex" xmlns:cx7="http://schemas.microsoft.com/office/drawing/2016/5/13/chartex" xmlns:cx6="http://schemas.microsoft.com/office/drawing/2016/5/12/chartex" xmlns:cx5="http://schemas.microsoft.com/office/drawing/2016/5/11/chartex" xmlns:cx4="http://schemas.microsoft.com/office/drawing/2016/5/10/chartex" xmlns:cx3="http://schemas.microsoft.com/office/drawing/2016/5/9/chartex" xmlns:cx2="http://schemas.microsoft.com/office/drawing/2015/10/21/chartex" xmlns:cx1="http://schemas.microsoft.com/office/drawing/2015/9/8/chartex" xmlns:cx="http://schemas.microsoft.com/office/drawing/2014/chartex">
             <w:pict>
               <v:roundrect w14:anchorId="57DE8F33" id="AutoShape 3" o:spid="_x0000_s1026" style="position:absolute;left:0;text-align:left;margin-left:152.45pt;margin-top:-5.4pt;width:212.25pt;height:41.95pt;z-index:251657216;visibility:visible;mso-wrap-style:square;mso-width-percent:0;mso-height-percent:0;mso-wrap-distance-left:9pt;mso-wrap-distance-top:0;mso-wrap-distance-right:9pt;mso-wrap-distance-bottom:0;mso-position-horizontal:absolute;mso-position-horizontal-relative:text;mso-position-vertical:absolute;mso-position-vertical-relative:text;mso-width-percent:0;mso-height-percent:0;mso-width-relative:page;mso-height-relative:page;v-text-anchor:top" arcsize="10923f" o:gfxdata="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" fillcolor="#bfbfbf">
                 <v:textbox>
@@ -3169,9 +3133,8 @@
           <w:rtl/>
           <w:lang w:eastAsia="fr-FR" w:bidi="ar-MA"/>
         </w:rPr>
-        <w:t xml:space="preserve"> </w:t>
-      </w:r>
-      <w:proofErr w:type="gramStart"/>
+        <w:t xml:space="preserve"> الشخصي</w:t>
+      </w:r>
       <w:r>
         <w:rPr>
           <w:rFonts w:ascii="Times New Roman" w:eastAsia="Times New Roman" w:hAnsi="Times New Roman" w:cs="AF_Najed" w:hint="cs"/>
@@ -3180,16 +3143,6 @@
           <w:rtl/>
           <w:lang w:eastAsia="fr-FR" w:bidi="ar-MA"/>
         </w:rPr>
-        <w:t>الشخصي</w:t>
-      </w:r>
-      <w:r>
-        <w:rPr>
-          <w:rFonts w:ascii="Times New Roman" w:eastAsia="Times New Roman" w:hAnsi="Times New Roman" w:cs="AF_Najed" w:hint="cs"/>
-          <w:sz w:val="24"/>
-          <w:szCs w:val="24"/>
-          <w:rtl/>
-          <w:lang w:eastAsia="fr-FR" w:bidi="ar-MA"/>
-        </w:rPr>
         <w:t>:</w:t>
       </w:r>
       <w:r>
@@ -3201,7 +3154,6 @@
         </w:rPr>
         <w:t xml:space="preserve">   </w:t>
       </w:r>
-      <w:proofErr w:type="gramEnd"/>
       <w:r>
         <w:rPr>
           <w:rFonts w:ascii="Times New Roman" w:eastAsia="Times New Roman" w:hAnsi="Times New Roman" w:cs="AF_Najed"/>
@@ -3403,7 +3355,6 @@
         <w:t xml:space="preserve">تاريخ </w:t>
       </w:r>
       <w:proofErr w:type="spellStart"/>
-      <w:proofErr w:type="gramStart"/>
       <w:r>
         <w:rPr>
           <w:rFonts w:ascii="Times New Roman" w:eastAsia="Times New Roman" w:hAnsi="Times New Roman" w:cs="AF_Najed" w:hint="cs"/>
@@ -3435,7 +3386,6 @@
         </w:rPr>
         <w:t>:</w:t>
       </w:r>
-      <w:proofErr w:type="gramEnd"/>
       <w:r>
         <w:rPr>
           <w:rFonts w:ascii="Times New Roman" w:eastAsia="Times New Roman" w:hAnsi="Times New Roman" w:cs="AF_Najed"/>
@@ -3618,7 +3568,6 @@
         <w:t xml:space="preserve">رقم </w:t>
       </w:r>
       <w:proofErr w:type="spellStart"/>
-      <w:proofErr w:type="gramStart"/>
       <w:r>
         <w:rPr>
           <w:rFonts w:ascii="Times New Roman" w:eastAsia="Times New Roman" w:hAnsi="Times New Roman" w:cs="AF_Najed" w:hint="cs"/>
@@ -3638,18 +3587,16 @@
           <w:rtl/>
           <w:lang w:eastAsia="fr-FR" w:bidi="ar-MA"/>
         </w:rPr>
-        <w:t xml:space="preserve">  في</w:t>
-      </w:r>
-      <w:proofErr w:type="gramEnd"/>
-      <w:r>
-        <w:rPr>
-          <w:rFonts w:ascii="Times New Roman" w:eastAsia="Times New Roman" w:hAnsi="Times New Roman" w:cs="AF_Najed" w:hint="cs"/>
-          <w:sz w:val="24"/>
-          <w:szCs w:val="24"/>
-          <w:rtl/>
-          <w:lang w:eastAsia="fr-FR" w:bidi="ar-MA"/>
-        </w:rPr>
-        <w:t xml:space="preserve"> نظام آخر :</w:t>
+        <w:t xml:space="preserve">  في نظام آخر :</w:t>
+      </w:r>
+      <w:r>
+        <w:rPr>
+          <w:rFonts w:ascii="Times New Roman" w:eastAsia="Times New Roman" w:hAnsi="Times New Roman" w:cs="AF_Najed"/>
+          <w:sz w:val="24"/>
+          <w:szCs w:val="24"/>
+          <w:lang w:eastAsia="fr-FR" w:bidi="ar-MA"/>
+        </w:rPr>
+        <w:t xml:space="preserve">  </w:t>
       </w:r>
       <w:r>
         <w:rPr>
@@ -3659,6 +3606,15 @@
           <w:lang w:eastAsia="fr-FR" w:bidi="ar-MA"/>
         </w:rPr>
         <w:t xml:space="preserve">   </w:t>
+      </w:r>
+      <w:r>
+        <w:rPr>
+          <w:rFonts w:ascii="Times New Roman" w:eastAsia="Times New Roman" w:hAnsi="Times New Roman" w:cs="AF_Najed"/>
+          <w:sz w:val="24"/>
+          <w:szCs w:val="24"/>
+          <w:lang w:eastAsia="fr-FR" w:bidi="ar-MA"/>
+        </w:rPr>
+        <w:t xml:space="preserve"> </w:t>
       </w:r>
       <w:r>
         <w:rPr>
@@ -3669,7 +3625,31 @@
           <w:szCs w:val="24"/>
           <w:lang w:eastAsia="fr-FR" w:bidi="ar-MA"/>
         </w:rPr>
-        <w:t>//////////////</w:t>
+        <w:t>${</w:t>
+      </w:r>
+      <w:proofErr w:type="spellStart"/>
+      <w:r>
+        <w:rPr>
+          <w:rFonts w:ascii="Times New Roman" w:eastAsia="Times New Roman" w:hAnsi="Times New Roman" w:cs="AF_Najed"/>
+          <w:b/>
+          <w:bCs/>
+          <w:sz w:val="24"/>
+          <w:szCs w:val="24"/>
+          <w:lang w:eastAsia="fr-FR" w:bidi="ar-MA"/>
+        </w:rPr>
+        <w:t>rcar</w:t>
+      </w:r>
+      <w:proofErr w:type="spellEnd"/>
+      <w:r>
+        <w:rPr>
+          <w:rFonts w:ascii="Times New Roman" w:eastAsia="Times New Roman" w:hAnsi="Times New Roman" w:cs="AF_Najed"/>
+          <w:b/>
+          <w:bCs/>
+          <w:sz w:val="24"/>
+          <w:szCs w:val="24"/>
+          <w:lang w:eastAsia="fr-FR" w:bidi="ar-MA"/>
+        </w:rPr>
+        <w:t>}</w:t>
       </w:r>
     </w:p>
     <w:p>
@@ -5835,33 +5815,7 @@
           <w:rtl/>
           <w:lang w:eastAsia="fr-FR" w:bidi="ar-MA"/>
         </w:rPr>
-        <w:t xml:space="preserve"> في أنظمة اخرى للتقاعد </w:t>
-      </w:r>
-      <w:proofErr w:type="gramStart"/>
-      <w:r>
-        <w:rPr>
-          <w:rFonts w:ascii="Times New Roman" w:eastAsia="Times New Roman" w:hAnsi="Times New Roman" w:cs="AF_Najed" w:hint="cs"/>
-          <w:b/>
-          <w:bCs/>
-          <w:sz w:val="24"/>
-          <w:szCs w:val="24"/>
-          <w:rtl/>
-          <w:lang w:eastAsia="fr-FR" w:bidi="ar-MA"/>
-        </w:rPr>
-        <w:t>( طبقا</w:t>
-      </w:r>
-      <w:proofErr w:type="gramEnd"/>
-      <w:r>
-        <w:rPr>
-          <w:rFonts w:ascii="Times New Roman" w:eastAsia="Times New Roman" w:hAnsi="Times New Roman" w:cs="AF_Najed" w:hint="cs"/>
-          <w:b/>
-          <w:bCs/>
-          <w:sz w:val="24"/>
-          <w:szCs w:val="24"/>
-          <w:rtl/>
-          <w:lang w:eastAsia="fr-FR" w:bidi="ar-MA"/>
-        </w:rPr>
-        <w:t xml:space="preserve"> لمقتضيات قانون التنسيق بين أنظمة الاحتياط </w:t>
+        <w:t xml:space="preserve"> في أنظمة اخرى للتقاعد ( طبقا لمقتضيات قانون التنسيق بين أنظمة الاحتياط </w:t>
       </w:r>
       <w:proofErr w:type="spellStart"/>
       <w:r>
@@ -6094,6 +6048,41 @@
                 <w:lang w:eastAsia="fr-FR" w:bidi="ar-MA"/>
               </w:rPr>
             </w:pPr>
+            <w:r>
+              <w:rPr>
+                <w:rFonts w:ascii="Times New Roman" w:eastAsia="Times New Roman" w:hAnsi="Times New Roman" w:cs="AF_Najed"/>
+                <w:b/>
+                <w:bCs/>
+                <w:sz w:val="24"/>
+                <w:szCs w:val="24"/>
+                <w:lang w:eastAsia="fr-FR" w:bidi="ar-MA"/>
+              </w:rPr>
+              <w:t>${</w:t>
+            </w:r>
+            <w:proofErr w:type="spellStart"/>
+            <w:r>
+              <w:rPr>
+                <w:rFonts w:ascii="Times New Roman" w:eastAsia="Times New Roman" w:hAnsi="Times New Roman" w:cs="AF_Najed"/>
+                <w:b/>
+                <w:bCs/>
+                <w:sz w:val="24"/>
+                <w:szCs w:val="24"/>
+                <w:lang w:eastAsia="fr-FR" w:bidi="ar-MA"/>
+              </w:rPr>
+              <w:t>rcar</w:t>
+            </w:r>
+            <w:proofErr w:type="spellEnd"/>
+            <w:r>
+              <w:rPr>
+                <w:rFonts w:ascii="Times New Roman" w:eastAsia="Times New Roman" w:hAnsi="Times New Roman" w:cs="AF_Najed"/>
+                <w:b/>
+                <w:bCs/>
+                <w:sz w:val="24"/>
+                <w:szCs w:val="24"/>
+                <w:lang w:eastAsia="fr-FR" w:bidi="ar-MA"/>
+              </w:rPr>
+              <w:t>}</w:t>
+            </w:r>
           </w:p>
         </w:tc>
         <w:tc>
@@ -6430,7 +6419,7 @@
       <w:tr>
         <w:tc>
           <w:tcPr>
-            <w:tcW w:w="2693" w:type="dxa"/>
+            <w:tcW w:w="2686" w:type="dxa"/>
             <w:vAlign w:val="center"/>
           </w:tcPr>
           <w:p>
@@ -6536,7 +6525,7 @@
         </w:tc>
         <w:tc>
           <w:tcPr>
-            <w:tcW w:w="1701" w:type="dxa"/>
+            <w:tcW w:w="1698" w:type="dxa"/>
             <w:vAlign w:val="center"/>
           </w:tcPr>
           <w:p>
@@ -6594,7 +6583,7 @@
         </w:tc>
         <w:tc>
           <w:tcPr>
-            <w:tcW w:w="1701" w:type="dxa"/>
+            <w:tcW w:w="1697" w:type="dxa"/>
             <w:vAlign w:val="center"/>
           </w:tcPr>
           <w:p>
@@ -6652,7 +6641,7 @@
         </w:tc>
         <w:tc>
           <w:tcPr>
-            <w:tcW w:w="948" w:type="dxa"/>
+            <w:tcW w:w="967" w:type="dxa"/>
             <w:vAlign w:val="center"/>
           </w:tcPr>
           <w:p>
@@ -6686,7 +6675,7 @@
         </w:tc>
         <w:tc>
           <w:tcPr>
-            <w:tcW w:w="1462" w:type="dxa"/>
+            <w:tcW w:w="1460" w:type="dxa"/>
             <w:vAlign w:val="center"/>
           </w:tcPr>
           <w:p>
@@ -6720,7 +6709,7 @@
         </w:tc>
         <w:tc>
           <w:tcPr>
-            <w:tcW w:w="2127" w:type="dxa"/>
+            <w:tcW w:w="2124" w:type="dxa"/>
             <w:vAlign w:val="center"/>
           </w:tcPr>
           <w:p>
@@ -6804,7 +6793,7 @@
       <w:tr>
         <w:tc>
           <w:tcPr>
-            <w:tcW w:w="2693" w:type="dxa"/>
+            <w:tcW w:w="2686" w:type="dxa"/>
             <w:vAlign w:val="center"/>
           </w:tcPr>
           <w:p>
@@ -6820,11 +6809,33 @@
                 <w:lang w:eastAsia="fr-FR" w:bidi="ar-MA"/>
               </w:rPr>
             </w:pPr>
-          </w:p>
-        </w:tc>
-        <w:tc>
-          <w:tcPr>
-            <w:tcW w:w="1701" w:type="dxa"/>
+            <w:proofErr w:type="gramStart"/>
+            <w:r>
+              <w:rPr>
+                <w:rFonts w:ascii="Times New Roman" w:eastAsia="Times New Roman" w:hAnsi="Times New Roman" w:cs="AF_Najed" w:hint="cs"/>
+                <w:sz w:val="24"/>
+                <w:szCs w:val="24"/>
+                <w:rtl/>
+                <w:lang w:eastAsia="fr-FR" w:bidi="ar-MA"/>
+              </w:rPr>
+              <w:t>في</w:t>
+            </w:r>
+            <w:proofErr w:type="gramEnd"/>
+            <w:r>
+              <w:rPr>
+                <w:rFonts w:ascii="Times New Roman" w:eastAsia="Times New Roman" w:hAnsi="Times New Roman" w:cs="AF_Najed" w:hint="cs"/>
+                <w:sz w:val="24"/>
+                <w:szCs w:val="24"/>
+                <w:rtl/>
+                <w:lang w:eastAsia="fr-FR" w:bidi="ar-MA"/>
+              </w:rPr>
+              <w:t xml:space="preserve"> فاتح يناير 1990</w:t>
+            </w:r>
+          </w:p>
+        </w:tc>
+        <w:tc>
+          <w:tcPr>
+            <w:tcW w:w="1698" w:type="dxa"/>
             <w:vAlign w:val="center"/>
           </w:tcPr>
           <w:p>
@@ -6844,7 +6855,7 @@
         </w:tc>
         <w:tc>
           <w:tcPr>
-            <w:tcW w:w="1701" w:type="dxa"/>
+            <w:tcW w:w="1697" w:type="dxa"/>
             <w:vAlign w:val="center"/>
           </w:tcPr>
           <w:p>
@@ -6864,7 +6875,7 @@
         </w:tc>
         <w:tc>
           <w:tcPr>
-            <w:tcW w:w="948" w:type="dxa"/>
+            <w:tcW w:w="967" w:type="dxa"/>
             <w:vAlign w:val="center"/>
           </w:tcPr>
           <w:p>
@@ -6884,7 +6895,7 @@
         </w:tc>
         <w:tc>
           <w:tcPr>
-            <w:tcW w:w="1462" w:type="dxa"/>
+            <w:tcW w:w="1460" w:type="dxa"/>
             <w:vAlign w:val="center"/>
           </w:tcPr>
           <w:p>
@@ -6904,7 +6915,7 @@
         </w:tc>
         <w:tc>
           <w:tcPr>
-            <w:tcW w:w="2127" w:type="dxa"/>
+            <w:tcW w:w="2124" w:type="dxa"/>
             <w:vAlign w:val="center"/>
           </w:tcPr>
           <w:p>
@@ -6926,7 +6937,7 @@
       <w:tr>
         <w:tc>
           <w:tcPr>
-            <w:tcW w:w="2693" w:type="dxa"/>
+            <w:tcW w:w="2686" w:type="dxa"/>
             <w:vAlign w:val="center"/>
           </w:tcPr>
           <w:p>
@@ -6942,11 +6953,33 @@
                 <w:lang w:eastAsia="fr-FR" w:bidi="ar-MA"/>
               </w:rPr>
             </w:pPr>
-          </w:p>
-        </w:tc>
-        <w:tc>
-          <w:tcPr>
-            <w:tcW w:w="1701" w:type="dxa"/>
+            <w:proofErr w:type="gramStart"/>
+            <w:r>
+              <w:rPr>
+                <w:rFonts w:ascii="Times New Roman" w:eastAsia="Times New Roman" w:hAnsi="Times New Roman" w:cs="AF_Najed" w:hint="cs"/>
+                <w:sz w:val="24"/>
+                <w:szCs w:val="24"/>
+                <w:rtl/>
+                <w:lang w:eastAsia="fr-FR" w:bidi="ar-MA"/>
+              </w:rPr>
+              <w:t>في</w:t>
+            </w:r>
+            <w:proofErr w:type="gramEnd"/>
+            <w:r>
+              <w:rPr>
+                <w:rFonts w:ascii="Times New Roman" w:eastAsia="Times New Roman" w:hAnsi="Times New Roman" w:cs="AF_Najed" w:hint="cs"/>
+                <w:sz w:val="24"/>
+                <w:szCs w:val="24"/>
+                <w:rtl/>
+                <w:lang w:eastAsia="fr-FR" w:bidi="ar-MA"/>
+              </w:rPr>
+              <w:t xml:space="preserve"> فاتح يونيو 1997</w:t>
+            </w:r>
+          </w:p>
+        </w:tc>
+        <w:tc>
+          <w:tcPr>
+            <w:tcW w:w="1698" w:type="dxa"/>
             <w:vAlign w:val="center"/>
           </w:tcPr>
           <w:p>
@@ -6966,7 +6999,7 @@
         </w:tc>
         <w:tc>
           <w:tcPr>
-            <w:tcW w:w="1701" w:type="dxa"/>
+            <w:tcW w:w="1697" w:type="dxa"/>
             <w:vAlign w:val="center"/>
           </w:tcPr>
           <w:p>
@@ -6986,7 +7019,7 @@
         </w:tc>
         <w:tc>
           <w:tcPr>
-            <w:tcW w:w="948" w:type="dxa"/>
+            <w:tcW w:w="967" w:type="dxa"/>
             <w:vAlign w:val="center"/>
           </w:tcPr>
           <w:p>
@@ -7006,7 +7039,7 @@
         </w:tc>
         <w:tc>
           <w:tcPr>
-            <w:tcW w:w="1462" w:type="dxa"/>
+            <w:tcW w:w="1460" w:type="dxa"/>
             <w:vAlign w:val="center"/>
           </w:tcPr>
           <w:p>
@@ -7026,7 +7059,7 @@
         </w:tc>
         <w:tc>
           <w:tcPr>
-            <w:tcW w:w="2127" w:type="dxa"/>
+            <w:tcW w:w="2124" w:type="dxa"/>
             <w:vAlign w:val="center"/>
           </w:tcPr>
           <w:p>
@@ -7048,7 +7081,7 @@
       <w:tr>
         <w:tc>
           <w:tcPr>
-            <w:tcW w:w="2693" w:type="dxa"/>
+            <w:tcW w:w="2686" w:type="dxa"/>
             <w:vAlign w:val="center"/>
           </w:tcPr>
           <w:p>
@@ -7078,7 +7111,7 @@
         </w:tc>
         <w:tc>
           <w:tcPr>
-            <w:tcW w:w="1701" w:type="dxa"/>
+            <w:tcW w:w="1698" w:type="dxa"/>
             <w:vAlign w:val="center"/>
           </w:tcPr>
           <w:p>
@@ -7098,7 +7131,7 @@
         </w:tc>
         <w:tc>
           <w:tcPr>
-            <w:tcW w:w="1701" w:type="dxa"/>
+            <w:tcW w:w="1697" w:type="dxa"/>
             <w:vAlign w:val="center"/>
           </w:tcPr>
           <w:p>
@@ -7118,7 +7151,7 @@
         </w:tc>
         <w:tc>
           <w:tcPr>
-            <w:tcW w:w="948" w:type="dxa"/>
+            <w:tcW w:w="967" w:type="dxa"/>
             <w:vAlign w:val="center"/>
           </w:tcPr>
           <w:p>
@@ -7138,7 +7171,7 @@
         </w:tc>
         <w:tc>
           <w:tcPr>
-            <w:tcW w:w="1462" w:type="dxa"/>
+            <w:tcW w:w="1460" w:type="dxa"/>
             <w:vAlign w:val="center"/>
           </w:tcPr>
           <w:p>
@@ -7158,7 +7191,7 @@
         </w:tc>
         <w:tc>
           <w:tcPr>
-            <w:tcW w:w="2127" w:type="dxa"/>
+            <w:tcW w:w="2124" w:type="dxa"/>
             <w:vAlign w:val="center"/>
           </w:tcPr>
           <w:p>
@@ -7180,7 +7213,7 @@
       <w:tr>
         <w:tc>
           <w:tcPr>
-            <w:tcW w:w="2693" w:type="dxa"/>
+            <w:tcW w:w="2686" w:type="dxa"/>
             <w:vAlign w:val="center"/>
           </w:tcPr>
           <w:p>
@@ -7210,7 +7243,7 @@
         </w:tc>
         <w:tc>
           <w:tcPr>
-            <w:tcW w:w="1701" w:type="dxa"/>
+            <w:tcW w:w="1698" w:type="dxa"/>
             <w:vAlign w:val="center"/>
           </w:tcPr>
           <w:p>
@@ -7230,7 +7263,7 @@
         </w:tc>
         <w:tc>
           <w:tcPr>
-            <w:tcW w:w="1701" w:type="dxa"/>
+            <w:tcW w:w="1697" w:type="dxa"/>
             <w:vAlign w:val="center"/>
           </w:tcPr>
           <w:p>
@@ -7250,7 +7283,7 @@
         </w:tc>
         <w:tc>
           <w:tcPr>
-            <w:tcW w:w="948" w:type="dxa"/>
+            <w:tcW w:w="967" w:type="dxa"/>
             <w:vAlign w:val="center"/>
           </w:tcPr>
           <w:p>
@@ -7270,7 +7303,7 @@
         </w:tc>
         <w:tc>
           <w:tcPr>
-            <w:tcW w:w="1462" w:type="dxa"/>
+            <w:tcW w:w="1460" w:type="dxa"/>
             <w:vAlign w:val="center"/>
           </w:tcPr>
           <w:p>
@@ -7290,7 +7323,7 @@
         </w:tc>
         <w:tc>
           <w:tcPr>
-            <w:tcW w:w="2127" w:type="dxa"/>
+            <w:tcW w:w="2124" w:type="dxa"/>
             <w:vAlign w:val="center"/>
           </w:tcPr>
           <w:p>
@@ -7312,7 +7345,7 @@
       <w:tr>
         <w:tc>
           <w:tcPr>
-            <w:tcW w:w="2693" w:type="dxa"/>
+            <w:tcW w:w="2686" w:type="dxa"/>
             <w:vAlign w:val="center"/>
           </w:tcPr>
           <w:p>
@@ -7342,7 +7375,7 @@
         </w:tc>
         <w:tc>
           <w:tcPr>
-            <w:tcW w:w="1701" w:type="dxa"/>
+            <w:tcW w:w="1698" w:type="dxa"/>
             <w:vAlign w:val="center"/>
           </w:tcPr>
           <w:p>
@@ -7365,26 +7398,48 @@
                 <w:szCs w:val="24"/>
                 <w:lang w:eastAsia="fr-FR" w:bidi="ar-MA"/>
               </w:rPr>
-              <w:t xml:space="preserve"> $</w:t>
-            </w:r>
-            <w:r>
-              <w:rPr>
-                <w:rFonts w:ascii="Times New Roman" w:eastAsia="Times New Roman" w:hAnsi="Times New Roman" w:cs="AF_Najed"/>
-                <w:sz w:val="24"/>
-                <w:szCs w:val="24"/>
-                <w:lang w:eastAsia="fr-FR" w:bidi="ar-MA"/>
-              </w:rPr>
-              <w:t>{</w:t>
-            </w:r>
-            <w:r>
-              <w:rPr>
-                <w:rFonts w:ascii="Times New Roman" w:eastAsia="Times New Roman" w:hAnsi="Times New Roman" w:cs="AF_Najed"/>
-                <w:sz w:val="24"/>
-                <w:szCs w:val="24"/>
-                <w:lang w:eastAsia="fr-FR" w:bidi="ar-MA"/>
-              </w:rPr>
-              <w:t>grade</w:t>
-            </w:r>
+              <w:t xml:space="preserve"> ${grade}</w:t>
+            </w:r>
+          </w:p>
+        </w:tc>
+        <w:tc>
+          <w:tcPr>
+            <w:tcW w:w="1697" w:type="dxa"/>
+            <w:vAlign w:val="center"/>
+          </w:tcPr>
+          <w:p>
+            <w:pPr>
+              <w:bidi/>
+              <w:spacing w:after="0"/>
+              <w:jc w:val="center"/>
+              <w:rPr>
+                <w:rFonts w:ascii="Times New Roman" w:eastAsia="Times New Roman" w:hAnsi="Times New Roman" w:cs="AF_Najed"/>
+                <w:sz w:val="24"/>
+                <w:szCs w:val="24"/>
+                <w:rtl/>
+                <w:lang w:eastAsia="fr-FR" w:bidi="ar-MA"/>
+              </w:rPr>
+            </w:pPr>
+            <w:r>
+              <w:rPr>
+                <w:rFonts w:ascii="Times New Roman" w:eastAsia="Times New Roman" w:hAnsi="Times New Roman" w:cs="AF_Najed"/>
+                <w:sz w:val="24"/>
+                <w:szCs w:val="24"/>
+                <w:lang w:eastAsia="fr-FR" w:bidi="ar-MA"/>
+              </w:rPr>
+              <w:t>${</w:t>
+            </w:r>
+            <w:proofErr w:type="spellStart"/>
+            <w:r>
+              <w:rPr>
+                <w:rFonts w:ascii="Times New Roman" w:eastAsia="Times New Roman" w:hAnsi="Times New Roman" w:cs="AF_Najed"/>
+                <w:sz w:val="24"/>
+                <w:szCs w:val="24"/>
+                <w:lang w:eastAsia="fr-FR" w:bidi="ar-MA"/>
+              </w:rPr>
+              <w:t>ech</w:t>
+            </w:r>
+            <w:proofErr w:type="spellEnd"/>
             <w:r>
               <w:rPr>
                 <w:rFonts w:ascii="Times New Roman" w:eastAsia="Times New Roman" w:hAnsi="Times New Roman" w:cs="AF_Najed"/>
@@ -7398,7 +7453,7 @@
         </w:tc>
         <w:tc>
           <w:tcPr>
-            <w:tcW w:w="1701" w:type="dxa"/>
+            <w:tcW w:w="967" w:type="dxa"/>
             <w:vAlign w:val="center"/>
           </w:tcPr>
           <w:p>
@@ -7421,16 +7476,7 @@
                 <w:szCs w:val="24"/>
                 <w:lang w:eastAsia="fr-FR" w:bidi="ar-MA"/>
               </w:rPr>
-              <w:t>$</w:t>
-            </w:r>
-            <w:r>
-              <w:rPr>
-                <w:rFonts w:ascii="Times New Roman" w:eastAsia="Times New Roman" w:hAnsi="Times New Roman" w:cs="AF_Najed"/>
-                <w:sz w:val="24"/>
-                <w:szCs w:val="24"/>
-                <w:lang w:eastAsia="fr-FR" w:bidi="ar-MA"/>
-              </w:rPr>
-              <w:t>{</w:t>
+              <w:t>${</w:t>
             </w:r>
             <w:proofErr w:type="spellStart"/>
             <w:r>
@@ -7440,7 +7486,7 @@
                 <w:szCs w:val="24"/>
                 <w:lang w:eastAsia="fr-FR" w:bidi="ar-MA"/>
               </w:rPr>
-              <w:t>ech</w:t>
+              <w:t>echl</w:t>
             </w:r>
             <w:proofErr w:type="spellEnd"/>
             <w:r>
@@ -7456,7 +7502,7 @@
         </w:tc>
         <w:tc>
           <w:tcPr>
-            <w:tcW w:w="948" w:type="dxa"/>
+            <w:tcW w:w="1460" w:type="dxa"/>
             <w:vAlign w:val="center"/>
           </w:tcPr>
           <w:p>
@@ -7479,16 +7525,7 @@
                 <w:szCs w:val="24"/>
                 <w:lang w:eastAsia="fr-FR" w:bidi="ar-MA"/>
               </w:rPr>
-              <w:t>$</w:t>
-            </w:r>
-            <w:r>
-              <w:rPr>
-                <w:rFonts w:ascii="Times New Roman" w:eastAsia="Times New Roman" w:hAnsi="Times New Roman" w:cs="AF_Najed"/>
-                <w:sz w:val="24"/>
-                <w:szCs w:val="24"/>
-                <w:lang w:eastAsia="fr-FR" w:bidi="ar-MA"/>
-              </w:rPr>
-              <w:t>{</w:t>
+              <w:t>${</w:t>
             </w:r>
             <w:proofErr w:type="spellStart"/>
             <w:r>
@@ -7498,7 +7535,7 @@
                 <w:szCs w:val="24"/>
                 <w:lang w:eastAsia="fr-FR" w:bidi="ar-MA"/>
               </w:rPr>
-              <w:t>echl</w:t>
+              <w:t>ind</w:t>
             </w:r>
             <w:proofErr w:type="spellEnd"/>
             <w:r>
@@ -7514,7 +7551,7 @@
         </w:tc>
         <w:tc>
           <w:tcPr>
-            <w:tcW w:w="1462" w:type="dxa"/>
+            <w:tcW w:w="2124" w:type="dxa"/>
             <w:vAlign w:val="center"/>
           </w:tcPr>
           <w:p>
@@ -7537,74 +7574,7 @@
                 <w:szCs w:val="24"/>
                 <w:lang w:eastAsia="fr-FR" w:bidi="ar-MA"/>
               </w:rPr>
-              <w:t>$</w:t>
-            </w:r>
-            <w:r>
-              <w:rPr>
-                <w:rFonts w:ascii="Times New Roman" w:eastAsia="Times New Roman" w:hAnsi="Times New Roman" w:cs="AF_Najed"/>
-                <w:sz w:val="24"/>
-                <w:szCs w:val="24"/>
-                <w:lang w:eastAsia="fr-FR" w:bidi="ar-MA"/>
-              </w:rPr>
-              <w:t>{</w:t>
-            </w:r>
-            <w:proofErr w:type="spellStart"/>
-            <w:r>
-              <w:rPr>
-                <w:rFonts w:ascii="Times New Roman" w:eastAsia="Times New Roman" w:hAnsi="Times New Roman" w:cs="AF_Najed"/>
-                <w:sz w:val="24"/>
-                <w:szCs w:val="24"/>
-                <w:lang w:eastAsia="fr-FR" w:bidi="ar-MA"/>
-              </w:rPr>
-              <w:t>ind</w:t>
-            </w:r>
-            <w:proofErr w:type="spellEnd"/>
-            <w:r>
-              <w:rPr>
-                <w:rFonts w:ascii="Times New Roman" w:eastAsia="Times New Roman" w:hAnsi="Times New Roman" w:cs="AF_Najed"/>
-                <w:sz w:val="24"/>
-                <w:szCs w:val="24"/>
-                <w:lang w:eastAsia="fr-FR" w:bidi="ar-MA"/>
-              </w:rPr>
-              <w:t>}</w:t>
-            </w:r>
-          </w:p>
-        </w:tc>
-        <w:tc>
-          <w:tcPr>
-            <w:tcW w:w="2127" w:type="dxa"/>
-            <w:vAlign w:val="center"/>
-          </w:tcPr>
-          <w:p>
-            <w:pPr>
-              <w:bidi/>
-              <w:spacing w:after="0"/>
-              <w:jc w:val="center"/>
-              <w:rPr>
-                <w:rFonts w:ascii="Times New Roman" w:eastAsia="Times New Roman" w:hAnsi="Times New Roman" w:cs="AF_Najed"/>
-                <w:sz w:val="24"/>
-                <w:szCs w:val="24"/>
-                <w:rtl/>
-                <w:lang w:eastAsia="fr-FR" w:bidi="ar-MA"/>
-              </w:rPr>
-            </w:pPr>
-            <w:r>
-              <w:rPr>
-                <w:rFonts w:ascii="Times New Roman" w:eastAsia="Times New Roman" w:hAnsi="Times New Roman" w:cs="AF_Najed"/>
-                <w:sz w:val="24"/>
-                <w:szCs w:val="24"/>
-                <w:lang w:eastAsia="fr-FR" w:bidi="ar-MA"/>
-              </w:rPr>
-              <w:t>$</w:t>
-            </w:r>
-            <w:r>
-              <w:rPr>
-                <w:rFonts w:ascii="Times New Roman" w:eastAsia="Times New Roman" w:hAnsi="Times New Roman" w:cs="AF_Najed"/>
-                <w:sz w:val="24"/>
-                <w:szCs w:val="24"/>
-                <w:lang w:eastAsia="fr-FR" w:bidi="ar-MA"/>
-              </w:rPr>
-              <w:t>{</w:t>
+              <w:t>${</w:t>
             </w:r>
             <w:proofErr w:type="spellStart"/>
             <w:r>
@@ -7781,18 +7751,7 @@
           <w:szCs w:val="24"/>
           <w:lang w:eastAsia="fr-FR" w:bidi="ar-MA"/>
         </w:rPr>
-        <w:t>}</w:t>
-      </w:r>
-      <w:r>
-        <w:rPr>
-          <w:rFonts w:ascii="Times New Roman" w:eastAsia="Times New Roman" w:hAnsi="Times New Roman" w:cs="AF_Najed"/>
-          <w:b/>
-          <w:bCs/>
-          <w:sz w:val="24"/>
-          <w:szCs w:val="24"/>
-          <w:lang w:eastAsia="fr-FR" w:bidi="ar-MA"/>
-        </w:rPr>
-        <w:t xml:space="preserve"> </w:t>
+        <w:t xml:space="preserve">} </w:t>
       </w:r>
     </w:p>
     <w:p>
@@ -7921,6 +7880,7 @@
           <w:rtl/>
           <w:lang w:eastAsia="fr-FR" w:bidi="ar-MA"/>
         </w:rPr>
+        <w:lastRenderedPageBreak/>
         <w:t>بط</w:t>
       </w:r>
       <w:r>
@@ -8032,6 +7992,7 @@
       <w:r>
         <w:rPr>
           <w:noProof/>
+          <w:lang w:eastAsia="fr-FR"/>
         </w:rPr>
         <mc:AlternateContent>
           <mc:Choice Requires="wps">
@@ -8273,17 +8234,7 @@
                                 <w:szCs w:val="24"/>
                                 <w:lang w:eastAsia="fr-FR" w:bidi="ar-MA"/>
                               </w:rPr>
-                              <w:t>PRENOM DE MERE</w:t>
-                            </w:r>
-                            <w:proofErr w:type="gramStart"/>
-                            <w:r>
-                              <w:rPr>
-                                <w:rFonts w:ascii="Times New Roman" w:eastAsia="Times New Roman" w:hAnsi="Times New Roman" w:cs="AF_Najed"/>
-                                <w:sz w:val="24"/>
-                                <w:szCs w:val="24"/>
-                                <w:lang w:eastAsia="fr-FR" w:bidi="ar-MA"/>
-                              </w:rPr>
-                              <w:t xml:space="preserve"> :</w:t>
+                              <w:t>PRENOM DE MERE :</w:t>
                             </w:r>
                             <w:r>
                               <w:rPr>
@@ -8296,7 +8247,6 @@
                               </w:rPr>
                               <w:t>$</w:t>
                             </w:r>
-                            <w:proofErr w:type="gramEnd"/>
                             <w:r>
                               <w:rPr>
                                 <w:rFonts w:ascii="Times New Roman" w:eastAsia="Times New Roman" w:hAnsi="Times New Roman" w:cs="AF_Najed"/>
@@ -8348,7 +8298,7 @@
               </wp:anchor>
             </w:drawing>
           </mc:Choice>
-          <mc:Fallback>
+          <mc:Fallback xmlns:w16se="http://schemas.microsoft.com/office/word/2015/wordml/symex" xmlns:w16sdtdh="http://schemas.microsoft.com/office/word/2020/wordml/sdtdatahash" xmlns:w16du="http://schemas.microsoft.com/office/word/2023/wordml/word16du" xmlns:w16="http://schemas.microsoft.com/office/word/2018/wordml" xmlns:w16cid="http://schemas.microsoft.com/office/word/2016/wordml/cid" xmlns:w16cex="http://schemas.microsoft.com/office/word/2018/wordml/cex" xmlns:w15="http://schemas.microsoft.com/office/word/2012/wordml" xmlns:oel="http://schemas.microsoft.com/office/2019/extlst" xmlns:am3d="http://schemas.microsoft.com/office/drawing/2017/model3d" xmlns:aink="http://schemas.microsoft.com/office/drawing/2016/ink" xmlns:cx8="http://schemas.microsoft.com/office/drawing/2016/5/14/chartex" xmlns:cx7="http://schemas.microsoft.com/office/drawing/2016/5/13/chartex" xmlns:cx6="http://schemas.microsoft.com/office/drawing/2016/5/12/chartex" xmlns:cx5="http://schemas.microsoft.com/office/drawing/2016/5/11/chartex" xmlns:cx4="http://schemas.microsoft.com/office/drawing/2016/5/10/chartex" xmlns:cx3="http://schemas.microsoft.com/office/drawing/2016/5/9/chartex" xmlns:cx2="http://schemas.microsoft.com/office/drawing/2015/10/21/chartex" xmlns:cx1="http://schemas.microsoft.com/office/drawing/2015/9/8/chartex" xmlns:cx="http://schemas.microsoft.com/office/drawing/2014/chartex">
             <w:pict>
               <v:shapetype w14:anchorId="10288AB2" id="_x0000_t202" coordsize="21600,21600" o:spt="202" path="m,l,21600r21600,l21600,xe">
                 <v:stroke joinstyle="miter"/>
@@ -8647,7 +8597,6 @@
         </w:rPr>
         <w:t xml:space="preserve"> </w:t>
       </w:r>
-      <w:proofErr w:type="gramStart"/>
       <w:r>
         <w:rPr>
           <w:rFonts w:ascii="Times New Roman" w:eastAsia="Times New Roman" w:hAnsi="Times New Roman" w:cs="AF_Najed" w:hint="cs"/>
@@ -8676,18 +8625,7 @@
           <w:rtl/>
           <w:lang w:eastAsia="fr-FR" w:bidi="ar-MA"/>
         </w:rPr>
-        <w:t>:</w:t>
-      </w:r>
-      <w:proofErr w:type="gramEnd"/>
-      <w:r>
-        <w:rPr>
-          <w:rFonts w:ascii="Times New Roman" w:eastAsia="Times New Roman" w:hAnsi="Times New Roman" w:cs="AF_Najed" w:hint="cs"/>
-          <w:sz w:val="24"/>
-          <w:szCs w:val="24"/>
-          <w:rtl/>
-          <w:lang w:eastAsia="fr-FR" w:bidi="ar-MA"/>
-        </w:rPr>
-        <w:t xml:space="preserve"> </w:t>
+        <w:t xml:space="preserve">: </w:t>
       </w:r>
       <w:r>
         <w:rPr>
@@ -8970,7 +8908,6 @@
         <w:t xml:space="preserve"> </w:t>
       </w:r>
       <w:proofErr w:type="spellStart"/>
-      <w:proofErr w:type="gramStart"/>
       <w:r>
         <w:rPr>
           <w:rFonts w:ascii="Times New Roman" w:eastAsia="Times New Roman" w:hAnsi="Times New Roman" w:cs="AF_Najed" w:hint="cs"/>
@@ -8990,18 +8927,7 @@
           <w:rtl/>
           <w:lang w:eastAsia="fr-FR" w:bidi="ar-MA"/>
         </w:rPr>
-        <w:t xml:space="preserve"> :</w:t>
-      </w:r>
-      <w:proofErr w:type="gramEnd"/>
-      <w:r>
-        <w:rPr>
-          <w:rFonts w:ascii="Times New Roman" w:eastAsia="Times New Roman" w:hAnsi="Times New Roman" w:cs="AF_Najed" w:hint="cs"/>
-          <w:sz w:val="24"/>
-          <w:szCs w:val="24"/>
-          <w:rtl/>
-          <w:lang w:eastAsia="fr-FR" w:bidi="ar-MA"/>
-        </w:rPr>
-        <w:t xml:space="preserve"> </w:t>
+        <w:t xml:space="preserve"> : </w:t>
       </w:r>
       <w:r>
         <w:rPr>
@@ -9072,7 +8998,6 @@
         <w:t xml:space="preserve">مكان </w:t>
       </w:r>
       <w:proofErr w:type="spellStart"/>
-      <w:proofErr w:type="gramStart"/>
       <w:r>
         <w:rPr>
           <w:rFonts w:ascii="Times New Roman" w:eastAsia="Times New Roman" w:hAnsi="Times New Roman" w:cs="AF_Najed" w:hint="cs"/>
@@ -9092,18 +9017,7 @@
           <w:rtl/>
           <w:lang w:eastAsia="fr-FR" w:bidi="ar-MA"/>
         </w:rPr>
-        <w:t xml:space="preserve"> :</w:t>
-      </w:r>
-      <w:proofErr w:type="gramEnd"/>
-      <w:r>
-        <w:rPr>
-          <w:rFonts w:ascii="Times New Roman" w:eastAsia="Times New Roman" w:hAnsi="Times New Roman" w:cs="AF_Najed" w:hint="cs"/>
-          <w:sz w:val="24"/>
-          <w:szCs w:val="24"/>
-          <w:rtl/>
-          <w:lang w:eastAsia="fr-FR" w:bidi="ar-MA"/>
-        </w:rPr>
-        <w:t xml:space="preserve"> </w:t>
+        <w:t xml:space="preserve"> : </w:t>
       </w:r>
       <w:r>
         <w:rPr>
@@ -9171,29 +9085,7 @@
           <w:rtl/>
           <w:lang w:eastAsia="fr-FR" w:bidi="ar-MA"/>
         </w:rPr>
-        <w:t xml:space="preserve">رقم </w:t>
-      </w:r>
-      <w:proofErr w:type="gramStart"/>
-      <w:r>
-        <w:rPr>
-          <w:rFonts w:ascii="Times New Roman" w:eastAsia="Times New Roman" w:hAnsi="Times New Roman" w:cs="AF_Najed" w:hint="cs"/>
-          <w:sz w:val="24"/>
-          <w:szCs w:val="24"/>
-          <w:rtl/>
-          <w:lang w:eastAsia="fr-FR" w:bidi="ar-MA"/>
-        </w:rPr>
-        <w:t>التأجير :</w:t>
-      </w:r>
-      <w:proofErr w:type="gramEnd"/>
-      <w:r>
-        <w:rPr>
-          <w:rFonts w:ascii="Times New Roman" w:eastAsia="Times New Roman" w:hAnsi="Times New Roman" w:cs="AF_Najed" w:hint="cs"/>
-          <w:sz w:val="24"/>
-          <w:szCs w:val="24"/>
-          <w:rtl/>
-          <w:lang w:eastAsia="fr-FR" w:bidi="ar-MA"/>
-        </w:rPr>
-        <w:t xml:space="preserve"> </w:t>
+        <w:t xml:space="preserve">رقم التأجير : </w:t>
       </w:r>
       <w:r>
         <w:rPr>
@@ -9262,29 +9154,7 @@
           <w:rtl/>
           <w:lang w:eastAsia="fr-FR" w:bidi="ar-MA"/>
         </w:rPr>
-        <w:t xml:space="preserve">رقم بطاقة التعريف </w:t>
-      </w:r>
-      <w:proofErr w:type="gramStart"/>
-      <w:r>
-        <w:rPr>
-          <w:rFonts w:ascii="Times New Roman" w:eastAsia="Times New Roman" w:hAnsi="Times New Roman" w:cs="AF_Najed" w:hint="cs"/>
-          <w:sz w:val="24"/>
-          <w:szCs w:val="24"/>
-          <w:rtl/>
-          <w:lang w:eastAsia="fr-FR" w:bidi="ar-MA"/>
-        </w:rPr>
-        <w:t>الوطنية :</w:t>
-      </w:r>
-      <w:proofErr w:type="gramEnd"/>
-      <w:r>
-        <w:rPr>
-          <w:rFonts w:ascii="Times New Roman" w:eastAsia="Times New Roman" w:hAnsi="Times New Roman" w:cs="AF_Najed" w:hint="cs"/>
-          <w:sz w:val="24"/>
-          <w:szCs w:val="24"/>
-          <w:rtl/>
-          <w:lang w:eastAsia="fr-FR" w:bidi="ar-MA"/>
-        </w:rPr>
-        <w:t xml:space="preserve"> </w:t>
+        <w:t xml:space="preserve">رقم بطاقة التعريف الوطنية : </w:t>
       </w:r>
       <w:r>
         <w:rPr>
@@ -9356,7 +9226,6 @@
         </w:rPr>
         <w:t xml:space="preserve">رقم التسجيل في ص و م ح ج </w:t>
       </w:r>
-      <w:proofErr w:type="gramStart"/>
       <w:r>
         <w:rPr>
           <w:rFonts w:ascii="Times New Roman" w:eastAsia="Times New Roman" w:hAnsi="Times New Roman" w:cs="AF_Najed"/>
@@ -9378,20 +9247,7 @@
           <w:rtl/>
           <w:lang w:eastAsia="fr-FR" w:bidi="ar-MA"/>
         </w:rPr>
-        <w:t xml:space="preserve"> :</w:t>
-      </w:r>
-      <w:proofErr w:type="gramEnd"/>
-      <w:r>
-        <w:rPr>
-          <w:rFonts w:ascii="Times New Roman" w:eastAsia="Times New Roman" w:hAnsi="Times New Roman" w:cs="AF_Najed" w:hint="cs"/>
-          <w:b/>
-          <w:bCs/>
-          <w:sz w:val="24"/>
-          <w:szCs w:val="24"/>
-          <w:rtl/>
-          <w:lang w:eastAsia="fr-FR" w:bidi="ar-MA"/>
-        </w:rPr>
-        <w:t xml:space="preserve"> </w:t>
+        <w:t xml:space="preserve"> : </w:t>
       </w:r>
       <w:r>
         <w:rPr>
@@ -9545,9 +9401,8 @@
           <w:rtl/>
           <w:lang w:eastAsia="fr-FR" w:bidi="ar-MA"/>
         </w:rPr>
-        <w:t xml:space="preserve"> في النظام الجماعي لمنح رواتب </w:t>
-      </w:r>
-      <w:proofErr w:type="gramStart"/>
+        <w:t xml:space="preserve"> في النظام الجماعي لمنح رواتب التقاعد</w:t>
+      </w:r>
       <w:r>
         <w:rPr>
           <w:rFonts w:ascii="Times New Roman" w:eastAsia="Times New Roman" w:hAnsi="Times New Roman" w:cs="AF_Najed" w:hint="cs"/>
@@ -9556,16 +9411,6 @@
           <w:rtl/>
           <w:lang w:eastAsia="fr-FR" w:bidi="ar-MA"/>
         </w:rPr>
-        <w:t>التقاعد</w:t>
-      </w:r>
-      <w:r>
-        <w:rPr>
-          <w:rFonts w:ascii="Times New Roman" w:eastAsia="Times New Roman" w:hAnsi="Times New Roman" w:cs="AF_Najed" w:hint="cs"/>
-          <w:sz w:val="24"/>
-          <w:szCs w:val="24"/>
-          <w:rtl/>
-          <w:lang w:eastAsia="fr-FR" w:bidi="ar-MA"/>
-        </w:rPr>
         <w:t> </w:t>
       </w:r>
       <w:r>
@@ -9587,7 +9432,6 @@
         </w:rPr>
         <w:t>$</w:t>
       </w:r>
-      <w:proofErr w:type="gramEnd"/>
       <w:r>
         <w:rPr>
           <w:rFonts w:ascii="Times New Roman" w:eastAsia="Times New Roman" w:hAnsi="Times New Roman" w:cs="AF_Najed"/>
@@ -9607,7 +9451,7 @@
           <w:szCs w:val="24"/>
           <w:lang w:eastAsia="fr-FR" w:bidi="ar-MA"/>
         </w:rPr>
-        <w:t>aff_cmr</w:t>
+        <w:t>rcar</w:t>
       </w:r>
       <w:proofErr w:type="spellEnd"/>
       <w:r>
@@ -9714,135 +9558,11 @@
         </w:rPr>
       </w:pPr>
     </w:p>
-    <w:p>
-      <w:pPr>
-        <w:bidi/>
-        <w:spacing w:after="0"/>
-        <w:jc w:val="both"/>
-        <w:rPr>
-          <w:rFonts w:ascii="Times New Roman" w:eastAsia="Times New Roman" w:hAnsi="Times New Roman" w:cs="AF_Najed"/>
-          <w:sz w:val="24"/>
-          <w:szCs w:val="24"/>
-          <w:rtl/>
-          <w:lang w:eastAsia="fr-FR" w:bidi="ar-MA"/>
-        </w:rPr>
-      </w:pPr>
-      <w:r>
-        <w:rPr>
-          <w:rFonts w:ascii="Times New Roman" w:eastAsia="Times New Roman" w:hAnsi="Times New Roman" w:cs="AF_Najed" w:hint="cs"/>
-          <w:sz w:val="24"/>
-          <w:szCs w:val="24"/>
-          <w:rtl/>
-          <w:lang w:eastAsia="fr-FR" w:bidi="ar-MA"/>
-        </w:rPr>
-        <w:t xml:space="preserve">الحالة </w:t>
-      </w:r>
-      <w:proofErr w:type="gramStart"/>
-      <w:r>
-        <w:rPr>
-          <w:rFonts w:ascii="Times New Roman" w:eastAsia="Times New Roman" w:hAnsi="Times New Roman" w:cs="AF_Najed" w:hint="cs"/>
-          <w:sz w:val="24"/>
-          <w:szCs w:val="24"/>
-          <w:rtl/>
-          <w:lang w:eastAsia="fr-FR" w:bidi="ar-MA"/>
-        </w:rPr>
-        <w:t>العائلية</w:t>
-      </w:r>
-      <w:r>
-        <w:rPr>
-          <w:rFonts w:ascii="Times New Roman" w:eastAsia="Times New Roman" w:hAnsi="Times New Roman" w:cs="AF_Najed" w:hint="cs"/>
-          <w:sz w:val="24"/>
-          <w:szCs w:val="24"/>
-          <w:rtl/>
-          <w:lang w:eastAsia="fr-FR" w:bidi="ar-MA"/>
-        </w:rPr>
-        <w:t> </w:t>
-      </w:r>
-      <w:r>
-        <w:rPr>
-          <w:rFonts w:ascii="Times New Roman" w:eastAsia="Times New Roman" w:hAnsi="Times New Roman" w:cs="AF_Najed"/>
-          <w:sz w:val="24"/>
-          <w:szCs w:val="24"/>
-          <w:lang w:eastAsia="fr-FR" w:bidi="ar-MA"/>
-        </w:rPr>
-        <w:t>:</w:t>
-      </w:r>
-      <w:proofErr w:type="gramEnd"/>
-      <w:r>
-        <w:rPr>
-          <w:rFonts w:ascii="Times New Roman" w:eastAsia="Times New Roman" w:hAnsi="Times New Roman" w:cs="AF_Najed"/>
-          <w:sz w:val="24"/>
-          <w:szCs w:val="24"/>
-          <w:lang w:eastAsia="fr-FR" w:bidi="ar-MA"/>
-        </w:rPr>
-        <w:t xml:space="preserve"> </w:t>
-      </w:r>
-      <w:r>
-        <w:rPr>
-          <w:rFonts w:ascii="Times New Roman" w:eastAsia="Times New Roman" w:hAnsi="Times New Roman" w:cs="AF_Najed" w:hint="cs"/>
-          <w:sz w:val="24"/>
-          <w:szCs w:val="24"/>
-          <w:rtl/>
-          <w:lang w:eastAsia="fr-FR" w:bidi="ar-MA"/>
-        </w:rPr>
-        <w:t xml:space="preserve"> </w:t>
-      </w:r>
-      <w:r>
-        <w:rPr>
-          <w:rFonts w:ascii="Times New Roman" w:eastAsia="Times New Roman" w:hAnsi="Times New Roman" w:cs="AF_Najed"/>
-          <w:sz w:val="24"/>
-          <w:szCs w:val="24"/>
-          <w:lang w:eastAsia="fr-FR" w:bidi="ar-MA"/>
-        </w:rPr>
-        <w:t xml:space="preserve"> $</w:t>
-      </w:r>
-      <w:r>
-        <w:rPr>
-          <w:rFonts w:ascii="Times New Roman" w:eastAsia="Times New Roman" w:hAnsi="Times New Roman" w:cs="AF_Najed"/>
-          <w:sz w:val="24"/>
-          <w:szCs w:val="24"/>
-          <w:lang w:eastAsia="fr-FR" w:bidi="ar-MA"/>
-        </w:rPr>
-        <w:t>{</w:t>
-      </w:r>
-      <w:r>
-        <w:rPr>
-          <w:rFonts w:ascii="Times New Roman" w:eastAsia="Times New Roman" w:hAnsi="Times New Roman" w:cs="AF_Najed"/>
-          <w:sz w:val="24"/>
-          <w:szCs w:val="24"/>
-          <w:lang w:eastAsia="fr-FR" w:bidi="ar-MA"/>
-        </w:rPr>
-        <w:t>situation</w:t>
-      </w:r>
-      <w:r>
-        <w:rPr>
-          <w:rFonts w:ascii="Times New Roman" w:eastAsia="Times New Roman" w:hAnsi="Times New Roman" w:cs="AF_Najed"/>
-          <w:sz w:val="24"/>
-          <w:szCs w:val="24"/>
-          <w:lang w:eastAsia="fr-FR" w:bidi="ar-MA"/>
-        </w:rPr>
-        <w:t>}</w:t>
-      </w:r>
-    </w:p>
-    <w:p>
-      <w:pPr>
-        <w:bidi/>
-        <w:spacing w:after="0"/>
-        <w:jc w:val="both"/>
-        <w:rPr>
-          <w:rFonts w:ascii="Times New Roman" w:eastAsia="Times New Roman" w:hAnsi="Times New Roman" w:cs="AF_Najed"/>
-          <w:sz w:val="24"/>
-          <w:szCs w:val="24"/>
-          <w:rtl/>
-          <w:lang w:eastAsia="fr-FR" w:bidi="ar-MA"/>
-        </w:rPr>
-      </w:pPr>
-    </w:p>
     <w:tbl>
       <w:tblPr>
+        <w:tblpPr w:leftFromText="141" w:rightFromText="141" w:vertAnchor="text" w:horzAnchor="margin" w:tblpXSpec="center" w:tblpY="176"/>
         <w:bidiVisual/>
-        <w:tblW w:w="11199" w:type="dxa"/>
-        <w:tblInd w:w="-601" w:type="dxa"/>
+        <w:tblW w:w="11050" w:type="dxa"/>
         <w:tblBorders>
           <w:top w:val="single" w:sz="12" w:space="0" w:color="auto"/>
           <w:left w:val="single" w:sz="12" w:space="0" w:color="auto"/>
@@ -9851,22 +9571,26 @@
           <w:insideH w:val="single" w:sz="12" w:space="0" w:color="auto"/>
           <w:insideV w:val="single" w:sz="12" w:space="0" w:color="auto"/>
         </w:tblBorders>
+        <w:tblLayout w:type="fixed"/>
         <w:tblLook w:val="04A0" w:firstRow="1" w:lastRow="0" w:firstColumn="1" w:lastColumn="0" w:noHBand="0" w:noVBand="1"/>
       </w:tblPr>
       <w:tblGrid>
-        <w:gridCol w:w="1660"/>
-        <w:gridCol w:w="2100"/>
-        <w:gridCol w:w="2207"/>
-        <w:gridCol w:w="2273"/>
-        <w:gridCol w:w="1327"/>
-        <w:gridCol w:w="1407"/>
-        <w:gridCol w:w="1580"/>
-        <w:gridCol w:w="1353"/>
+        <w:gridCol w:w="1375"/>
+        <w:gridCol w:w="1442"/>
+        <w:gridCol w:w="1762"/>
+        <w:gridCol w:w="1762"/>
+        <w:gridCol w:w="1292"/>
+        <w:gridCol w:w="1057"/>
+        <w:gridCol w:w="1304"/>
+        <w:gridCol w:w="1056"/>
       </w:tblGrid>
       <w:tr>
-        <w:tc>
-          <w:tcPr>
-            <w:tcW w:w="1876" w:type="dxa"/>
+        <w:trPr>
+          <w:trHeight w:val="222"/>
+        </w:trPr>
+        <w:tc>
+          <w:tcPr>
+            <w:tcW w:w="1375" w:type="dxa"/>
             <w:vMerge w:val="restart"/>
           </w:tcPr>
           <w:p>
@@ -9908,7 +9632,7 @@
         </w:tc>
         <w:tc>
           <w:tcPr>
-            <w:tcW w:w="3825" w:type="dxa"/>
+            <w:tcW w:w="4966" w:type="dxa"/>
             <w:gridSpan w:val="3"/>
             <w:vAlign w:val="center"/>
           </w:tcPr>
@@ -9939,7 +9663,7 @@
         </w:tc>
         <w:tc>
           <w:tcPr>
-            <w:tcW w:w="2378" w:type="dxa"/>
+            <w:tcW w:w="3653" w:type="dxa"/>
             <w:gridSpan w:val="3"/>
             <w:vAlign w:val="center"/>
           </w:tcPr>
@@ -9970,7 +9694,8 @@
         </w:tc>
         <w:tc>
           <w:tcPr>
-            <w:tcW w:w="3120" w:type="dxa"/>
+            <w:tcW w:w="1056" w:type="dxa"/>
+            <w:vMerge w:val="restart"/>
             <w:vAlign w:val="center"/>
           </w:tcPr>
           <w:p>
@@ -10001,11 +9726,11 @@
       </w:tr>
       <w:tr>
         <w:trPr>
-          <w:trHeight w:val="487"/>
+          <w:trHeight w:val="338"/>
         </w:trPr>
         <w:tc>
           <w:tcPr>
-            <w:tcW w:w="1876" w:type="dxa"/>
+            <w:tcW w:w="1375" w:type="dxa"/>
             <w:vMerge/>
           </w:tcPr>
           <w:p>
@@ -10025,7 +9750,7 @@
         </w:tc>
         <w:tc>
           <w:tcPr>
-            <w:tcW w:w="1275" w:type="dxa"/>
+            <w:tcW w:w="1442" w:type="dxa"/>
             <w:vAlign w:val="center"/>
           </w:tcPr>
           <w:p>
@@ -10055,7 +9780,7 @@
         </w:tc>
         <w:tc>
           <w:tcPr>
-            <w:tcW w:w="1275" w:type="dxa"/>
+            <w:tcW w:w="1762" w:type="dxa"/>
             <w:vAlign w:val="center"/>
           </w:tcPr>
           <w:p>
@@ -10085,7 +9810,7 @@
         </w:tc>
         <w:tc>
           <w:tcPr>
-            <w:tcW w:w="1275" w:type="dxa"/>
+            <w:tcW w:w="1762" w:type="dxa"/>
             <w:vAlign w:val="center"/>
           </w:tcPr>
           <w:p>
@@ -10115,7 +9840,7 @@
         </w:tc>
         <w:tc>
           <w:tcPr>
-            <w:tcW w:w="677" w:type="dxa"/>
+            <w:tcW w:w="1292" w:type="dxa"/>
             <w:vAlign w:val="center"/>
           </w:tcPr>
           <w:p>
@@ -10145,7 +9870,7 @@
         </w:tc>
         <w:tc>
           <w:tcPr>
-            <w:tcW w:w="851" w:type="dxa"/>
+            <w:tcW w:w="1057" w:type="dxa"/>
             <w:vAlign w:val="center"/>
           </w:tcPr>
           <w:p>
@@ -10175,7 +9900,7 @@
         </w:tc>
         <w:tc>
           <w:tcPr>
-            <w:tcW w:w="850" w:type="dxa"/>
+            <w:tcW w:w="1304" w:type="dxa"/>
             <w:vAlign w:val="center"/>
           </w:tcPr>
           <w:p>
@@ -10205,7 +9930,8 @@
         </w:tc>
         <w:tc>
           <w:tcPr>
-            <w:tcW w:w="3120" w:type="dxa"/>
+            <w:tcW w:w="1056" w:type="dxa"/>
+            <w:vMerge/>
           </w:tcPr>
           <w:p>
             <w:pPr>
@@ -10225,11 +9951,11 @@
       </w:tr>
       <w:tr>
         <w:trPr>
-          <w:trHeight w:val="536"/>
+          <w:trHeight w:val="373"/>
         </w:trPr>
         <w:tc>
           <w:tcPr>
-            <w:tcW w:w="1876" w:type="dxa"/>
+            <w:tcW w:w="1375" w:type="dxa"/>
             <w:vAlign w:val="center"/>
           </w:tcPr>
           <w:p>
@@ -10239,35 +9965,20 @@
               <w:jc w:val="center"/>
               <w:rPr>
                 <w:rFonts w:ascii="Times New Roman" w:eastAsia="Times New Roman" w:hAnsi="Times New Roman" w:cs="AF_Najed"/>
-                <w:sz w:val="24"/>
-                <w:szCs w:val="24"/>
-                <w:lang w:eastAsia="fr-FR" w:bidi="ar-MA"/>
-              </w:rPr>
-            </w:pPr>
-            <w:r>
-              <w:rPr>
-                <w:rFonts w:ascii="Times New Roman" w:eastAsia="Times New Roman" w:hAnsi="Times New Roman" w:cs="AF_Najed"/>
-                <w:sz w:val="24"/>
-                <w:szCs w:val="24"/>
-                <w:lang w:eastAsia="fr-FR" w:bidi="ar-MA"/>
-              </w:rPr>
-              <w:t>$</w:t>
-            </w:r>
-            <w:r>
-              <w:rPr>
-                <w:rFonts w:ascii="Times New Roman" w:eastAsia="Times New Roman" w:hAnsi="Times New Roman" w:cs="AF_Najed"/>
-                <w:sz w:val="24"/>
-                <w:szCs w:val="24"/>
-                <w:lang w:eastAsia="fr-FR" w:bidi="ar-MA"/>
-              </w:rPr>
-              <w:t>{</w:t>
+                <w:lang w:eastAsia="fr-FR" w:bidi="ar-MA"/>
+              </w:rPr>
+            </w:pPr>
+            <w:r>
+              <w:rPr>
+                <w:rFonts w:ascii="Times New Roman" w:eastAsia="Times New Roman" w:hAnsi="Times New Roman" w:cs="AF_Najed"/>
+                <w:lang w:eastAsia="fr-FR" w:bidi="ar-MA"/>
+              </w:rPr>
+              <w:t>${</w:t>
             </w:r>
             <w:proofErr w:type="spellStart"/>
             <w:r>
               <w:rPr>
                 <w:rFonts w:ascii="Times New Roman" w:eastAsia="Times New Roman" w:hAnsi="Times New Roman" w:cs="AF_Najed"/>
-                <w:sz w:val="24"/>
-                <w:szCs w:val="24"/>
                 <w:lang w:eastAsia="fr-FR" w:bidi="ar-MA"/>
               </w:rPr>
               <w:t>nomfemme</w:t>
@@ -10276,8 +9987,6 @@
             <w:r>
               <w:rPr>
                 <w:rFonts w:ascii="Times New Roman" w:eastAsia="Times New Roman" w:hAnsi="Times New Roman" w:cs="AF_Najed"/>
-                <w:sz w:val="24"/>
-                <w:szCs w:val="24"/>
                 <w:lang w:eastAsia="fr-FR" w:bidi="ar-MA"/>
               </w:rPr>
               <w:t>}</w:t>
@@ -10286,7 +9995,7 @@
         </w:tc>
         <w:tc>
           <w:tcPr>
-            <w:tcW w:w="1275" w:type="dxa"/>
+            <w:tcW w:w="1442" w:type="dxa"/>
             <w:vAlign w:val="center"/>
           </w:tcPr>
           <w:p>
@@ -10296,36 +10005,21 @@
               <w:jc w:val="center"/>
               <w:rPr>
                 <w:rFonts w:ascii="Times New Roman" w:eastAsia="Times New Roman" w:hAnsi="Times New Roman" w:cs="AF_Najed"/>
-                <w:sz w:val="24"/>
-                <w:szCs w:val="24"/>
-                <w:rtl/>
-                <w:lang w:eastAsia="fr-FR" w:bidi="ar-MA"/>
-              </w:rPr>
-            </w:pPr>
-            <w:r>
-              <w:rPr>
-                <w:rFonts w:ascii="Times New Roman" w:eastAsia="Times New Roman" w:hAnsi="Times New Roman" w:cs="AF_Najed"/>
-                <w:sz w:val="24"/>
-                <w:szCs w:val="24"/>
-                <w:lang w:eastAsia="fr-FR" w:bidi="ar-MA"/>
-              </w:rPr>
-              <w:t>$</w:t>
-            </w:r>
-            <w:r>
-              <w:rPr>
-                <w:rFonts w:ascii="Times New Roman" w:eastAsia="Times New Roman" w:hAnsi="Times New Roman" w:cs="AF_Najed"/>
-                <w:sz w:val="24"/>
-                <w:szCs w:val="24"/>
-                <w:lang w:eastAsia="fr-FR" w:bidi="ar-MA"/>
-              </w:rPr>
-              <w:t>{</w:t>
+                <w:rtl/>
+                <w:lang w:eastAsia="fr-FR" w:bidi="ar-MA"/>
+              </w:rPr>
+            </w:pPr>
+            <w:r>
+              <w:rPr>
+                <w:rFonts w:ascii="Times New Roman" w:eastAsia="Times New Roman" w:hAnsi="Times New Roman" w:cs="AF_Najed"/>
+                <w:lang w:eastAsia="fr-FR" w:bidi="ar-MA"/>
+              </w:rPr>
+              <w:t>${</w:t>
             </w:r>
             <w:proofErr w:type="spellStart"/>
             <w:r>
               <w:rPr>
                 <w:rFonts w:ascii="Times New Roman" w:eastAsia="Times New Roman" w:hAnsi="Times New Roman" w:cs="AF_Najed"/>
-                <w:sz w:val="24"/>
-                <w:szCs w:val="24"/>
                 <w:lang w:eastAsia="fr-FR" w:bidi="ar-MA"/>
               </w:rPr>
               <w:t>journaissfemme</w:t>
@@ -10334,8 +10028,6 @@
             <w:r>
               <w:rPr>
                 <w:rFonts w:ascii="Times New Roman" w:eastAsia="Times New Roman" w:hAnsi="Times New Roman" w:cs="AF_Najed"/>
-                <w:sz w:val="24"/>
-                <w:szCs w:val="24"/>
                 <w:lang w:eastAsia="fr-FR" w:bidi="ar-MA"/>
               </w:rPr>
               <w:t>}</w:t>
@@ -10344,7 +10036,7 @@
         </w:tc>
         <w:tc>
           <w:tcPr>
-            <w:tcW w:w="1275" w:type="dxa"/>
+            <w:tcW w:w="1762" w:type="dxa"/>
             <w:vAlign w:val="center"/>
           </w:tcPr>
           <w:p>
@@ -10354,36 +10046,21 @@
               <w:jc w:val="center"/>
               <w:rPr>
                 <w:rFonts w:ascii="Times New Roman" w:eastAsia="Times New Roman" w:hAnsi="Times New Roman" w:cs="AF_Najed"/>
-                <w:sz w:val="24"/>
-                <w:szCs w:val="24"/>
-                <w:rtl/>
-                <w:lang w:eastAsia="fr-FR" w:bidi="ar-MA"/>
-              </w:rPr>
-            </w:pPr>
-            <w:r>
-              <w:rPr>
-                <w:rFonts w:ascii="Times New Roman" w:eastAsia="Times New Roman" w:hAnsi="Times New Roman" w:cs="AF_Najed"/>
-                <w:sz w:val="24"/>
-                <w:szCs w:val="24"/>
-                <w:lang w:eastAsia="fr-FR" w:bidi="ar-MA"/>
-              </w:rPr>
-              <w:t>$</w:t>
-            </w:r>
-            <w:r>
-              <w:rPr>
-                <w:rFonts w:ascii="Times New Roman" w:eastAsia="Times New Roman" w:hAnsi="Times New Roman" w:cs="AF_Najed"/>
-                <w:sz w:val="24"/>
-                <w:szCs w:val="24"/>
-                <w:lang w:eastAsia="fr-FR" w:bidi="ar-MA"/>
-              </w:rPr>
-              <w:t>{</w:t>
+                <w:rtl/>
+                <w:lang w:eastAsia="fr-FR" w:bidi="ar-MA"/>
+              </w:rPr>
+            </w:pPr>
+            <w:r>
+              <w:rPr>
+                <w:rFonts w:ascii="Times New Roman" w:eastAsia="Times New Roman" w:hAnsi="Times New Roman" w:cs="AF_Najed"/>
+                <w:lang w:eastAsia="fr-FR" w:bidi="ar-MA"/>
+              </w:rPr>
+              <w:t>${</w:t>
             </w:r>
             <w:proofErr w:type="spellStart"/>
             <w:r>
               <w:rPr>
                 <w:rFonts w:ascii="Times New Roman" w:eastAsia="Times New Roman" w:hAnsi="Times New Roman" w:cs="AF_Najed"/>
-                <w:sz w:val="24"/>
-                <w:szCs w:val="24"/>
                 <w:lang w:eastAsia="fr-FR" w:bidi="ar-MA"/>
               </w:rPr>
               <w:t>moinnaissfemme</w:t>
@@ -10392,8 +10069,6 @@
             <w:r>
               <w:rPr>
                 <w:rFonts w:ascii="Times New Roman" w:eastAsia="Times New Roman" w:hAnsi="Times New Roman" w:cs="AF_Najed"/>
-                <w:sz w:val="24"/>
-                <w:szCs w:val="24"/>
                 <w:lang w:eastAsia="fr-FR" w:bidi="ar-MA"/>
               </w:rPr>
               <w:t>}</w:t>
@@ -10402,7 +10077,7 @@
         </w:tc>
         <w:tc>
           <w:tcPr>
-            <w:tcW w:w="1275" w:type="dxa"/>
+            <w:tcW w:w="1762" w:type="dxa"/>
             <w:vAlign w:val="center"/>
           </w:tcPr>
           <w:p>
@@ -10412,36 +10087,21 @@
               <w:jc w:val="center"/>
               <w:rPr>
                 <w:rFonts w:ascii="Times New Roman" w:eastAsia="Times New Roman" w:hAnsi="Times New Roman" w:cs="AF_Najed"/>
-                <w:sz w:val="24"/>
-                <w:szCs w:val="24"/>
-                <w:rtl/>
-                <w:lang w:eastAsia="fr-FR" w:bidi="ar-MA"/>
-              </w:rPr>
-            </w:pPr>
-            <w:r>
-              <w:rPr>
-                <w:rFonts w:ascii="Times New Roman" w:eastAsia="Times New Roman" w:hAnsi="Times New Roman" w:cs="AF_Najed"/>
-                <w:sz w:val="24"/>
-                <w:szCs w:val="24"/>
-                <w:lang w:eastAsia="fr-FR" w:bidi="ar-MA"/>
-              </w:rPr>
-              <w:t>$</w:t>
-            </w:r>
-            <w:r>
-              <w:rPr>
-                <w:rFonts w:ascii="Times New Roman" w:eastAsia="Times New Roman" w:hAnsi="Times New Roman" w:cs="AF_Najed"/>
-                <w:sz w:val="24"/>
-                <w:szCs w:val="24"/>
-                <w:lang w:eastAsia="fr-FR" w:bidi="ar-MA"/>
-              </w:rPr>
-              <w:t>{</w:t>
+                <w:rtl/>
+                <w:lang w:eastAsia="fr-FR" w:bidi="ar-MA"/>
+              </w:rPr>
+            </w:pPr>
+            <w:r>
+              <w:rPr>
+                <w:rFonts w:ascii="Times New Roman" w:eastAsia="Times New Roman" w:hAnsi="Times New Roman" w:cs="AF_Najed"/>
+                <w:lang w:eastAsia="fr-FR" w:bidi="ar-MA"/>
+              </w:rPr>
+              <w:t>${</w:t>
             </w:r>
             <w:proofErr w:type="spellStart"/>
             <w:r>
               <w:rPr>
                 <w:rFonts w:ascii="Times New Roman" w:eastAsia="Times New Roman" w:hAnsi="Times New Roman" w:cs="AF_Najed"/>
-                <w:sz w:val="24"/>
-                <w:szCs w:val="24"/>
                 <w:lang w:eastAsia="fr-FR" w:bidi="ar-MA"/>
               </w:rPr>
               <w:t>anneenaissfemme</w:t>
@@ -10450,8 +10110,6 @@
             <w:r>
               <w:rPr>
                 <w:rFonts w:ascii="Times New Roman" w:eastAsia="Times New Roman" w:hAnsi="Times New Roman" w:cs="AF_Najed"/>
-                <w:sz w:val="24"/>
-                <w:szCs w:val="24"/>
                 <w:lang w:eastAsia="fr-FR" w:bidi="ar-MA"/>
               </w:rPr>
               <w:t>}</w:t>
@@ -10460,7 +10118,7 @@
         </w:tc>
         <w:tc>
           <w:tcPr>
-            <w:tcW w:w="677" w:type="dxa"/>
+            <w:tcW w:w="1292" w:type="dxa"/>
             <w:vAlign w:val="center"/>
           </w:tcPr>
           <w:p>
@@ -10470,17 +10128,13 @@
               <w:jc w:val="center"/>
               <w:rPr>
                 <w:rFonts w:ascii="Times New Roman" w:eastAsia="Times New Roman" w:hAnsi="Times New Roman" w:cs="AF_Najed"/>
-                <w:sz w:val="24"/>
-                <w:szCs w:val="24"/>
-                <w:rtl/>
-                <w:lang w:eastAsia="fr-FR" w:bidi="ar-MA"/>
-              </w:rPr>
-            </w:pPr>
-            <w:r>
-              <w:rPr>
-                <w:rFonts w:ascii="Times New Roman" w:eastAsia="Times New Roman" w:hAnsi="Times New Roman" w:cs="AF_Najed"/>
-                <w:sz w:val="24"/>
-                <w:szCs w:val="24"/>
+                <w:rtl/>
+                <w:lang w:eastAsia="fr-FR" w:bidi="ar-MA"/>
+              </w:rPr>
+            </w:pPr>
+            <w:r>
+              <w:rPr>
+                <w:rFonts w:ascii="Times New Roman" w:eastAsia="Times New Roman" w:hAnsi="Times New Roman" w:cs="AF_Najed"/>
                 <w:lang w:eastAsia="fr-FR" w:bidi="ar-MA"/>
               </w:rPr>
               <w:t>${</w:t>
@@ -10489,27 +10143,14 @@
             <w:r>
               <w:rPr>
                 <w:rFonts w:ascii="Times New Roman" w:eastAsia="Times New Roman" w:hAnsi="Times New Roman" w:cs="AF_Najed"/>
-                <w:sz w:val="24"/>
-                <w:szCs w:val="24"/>
-                <w:lang w:eastAsia="fr-FR" w:bidi="ar-MA"/>
-              </w:rPr>
-              <w:t>jour</w:t>
-            </w:r>
-            <w:r>
-              <w:rPr>
-                <w:rFonts w:ascii="Times New Roman" w:eastAsia="Times New Roman" w:hAnsi="Times New Roman" w:cs="AF_Najed"/>
-                <w:sz w:val="24"/>
-                <w:szCs w:val="24"/>
-                <w:lang w:eastAsia="fr-FR" w:bidi="ar-MA"/>
-              </w:rPr>
-              <w:t>mar</w:t>
+                <w:lang w:eastAsia="fr-FR" w:bidi="ar-MA"/>
+              </w:rPr>
+              <w:t>jourmar</w:t>
             </w:r>
             <w:proofErr w:type="spellEnd"/>
             <w:r>
               <w:rPr>
                 <w:rFonts w:ascii="Times New Roman" w:eastAsia="Times New Roman" w:hAnsi="Times New Roman" w:cs="AF_Najed"/>
-                <w:sz w:val="24"/>
-                <w:szCs w:val="24"/>
                 <w:lang w:eastAsia="fr-FR" w:bidi="ar-MA"/>
               </w:rPr>
               <w:t>}</w:t>
@@ -10518,7 +10159,7 @@
         </w:tc>
         <w:tc>
           <w:tcPr>
-            <w:tcW w:w="851" w:type="dxa"/>
+            <w:tcW w:w="1057" w:type="dxa"/>
             <w:vAlign w:val="center"/>
           </w:tcPr>
           <w:p>
@@ -10528,17 +10169,13 @@
               <w:jc w:val="center"/>
               <w:rPr>
                 <w:rFonts w:ascii="Times New Roman" w:eastAsia="Times New Roman" w:hAnsi="Times New Roman" w:cs="AF_Najed"/>
-                <w:sz w:val="24"/>
-                <w:szCs w:val="24"/>
-                <w:rtl/>
-                <w:lang w:eastAsia="fr-FR" w:bidi="ar-MA"/>
-              </w:rPr>
-            </w:pPr>
-            <w:r>
-              <w:rPr>
-                <w:rFonts w:ascii="Times New Roman" w:eastAsia="Times New Roman" w:hAnsi="Times New Roman" w:cs="AF_Najed"/>
-                <w:sz w:val="24"/>
-                <w:szCs w:val="24"/>
+                <w:rtl/>
+                <w:lang w:eastAsia="fr-FR" w:bidi="ar-MA"/>
+              </w:rPr>
+            </w:pPr>
+            <w:r>
+              <w:rPr>
+                <w:rFonts w:ascii="Times New Roman" w:eastAsia="Times New Roman" w:hAnsi="Times New Roman" w:cs="AF_Najed"/>
                 <w:lang w:eastAsia="fr-FR" w:bidi="ar-MA"/>
               </w:rPr>
               <w:t>${</w:t>
@@ -10547,8 +10184,6 @@
             <w:r>
               <w:rPr>
                 <w:rFonts w:ascii="Times New Roman" w:eastAsia="Times New Roman" w:hAnsi="Times New Roman" w:cs="AF_Najed"/>
-                <w:sz w:val="24"/>
-                <w:szCs w:val="24"/>
                 <w:lang w:eastAsia="fr-FR" w:bidi="ar-MA"/>
               </w:rPr>
               <w:t>moismar</w:t>
@@ -10557,8 +10192,6 @@
             <w:r>
               <w:rPr>
                 <w:rFonts w:ascii="Times New Roman" w:eastAsia="Times New Roman" w:hAnsi="Times New Roman" w:cs="AF_Najed"/>
-                <w:sz w:val="24"/>
-                <w:szCs w:val="24"/>
                 <w:lang w:eastAsia="fr-FR" w:bidi="ar-MA"/>
               </w:rPr>
               <w:t>}</w:t>
@@ -10567,7 +10200,7 @@
         </w:tc>
         <w:tc>
           <w:tcPr>
-            <w:tcW w:w="850" w:type="dxa"/>
+            <w:tcW w:w="1304" w:type="dxa"/>
             <w:vAlign w:val="center"/>
           </w:tcPr>
           <w:p>
@@ -10577,17 +10210,13 @@
               <w:jc w:val="center"/>
               <w:rPr>
                 <w:rFonts w:ascii="Times New Roman" w:eastAsia="Times New Roman" w:hAnsi="Times New Roman" w:cs="AF_Najed"/>
-                <w:sz w:val="24"/>
-                <w:szCs w:val="24"/>
-                <w:rtl/>
-                <w:lang w:eastAsia="fr-FR" w:bidi="ar-MA"/>
-              </w:rPr>
-            </w:pPr>
-            <w:r>
-              <w:rPr>
-                <w:rFonts w:ascii="Times New Roman" w:eastAsia="Times New Roman" w:hAnsi="Times New Roman" w:cs="AF_Najed"/>
-                <w:sz w:val="24"/>
-                <w:szCs w:val="24"/>
+                <w:rtl/>
+                <w:lang w:eastAsia="fr-FR" w:bidi="ar-MA"/>
+              </w:rPr>
+            </w:pPr>
+            <w:r>
+              <w:rPr>
+                <w:rFonts w:ascii="Times New Roman" w:eastAsia="Times New Roman" w:hAnsi="Times New Roman" w:cs="AF_Najed"/>
                 <w:lang w:eastAsia="fr-FR" w:bidi="ar-MA"/>
               </w:rPr>
               <w:t>${</w:t>
@@ -10596,27 +10225,14 @@
             <w:r>
               <w:rPr>
                 <w:rFonts w:ascii="Times New Roman" w:eastAsia="Times New Roman" w:hAnsi="Times New Roman" w:cs="AF_Najed"/>
-                <w:sz w:val="24"/>
-                <w:szCs w:val="24"/>
-                <w:lang w:eastAsia="fr-FR" w:bidi="ar-MA"/>
-              </w:rPr>
-              <w:t>annee</w:t>
-            </w:r>
-            <w:r>
-              <w:rPr>
-                <w:rFonts w:ascii="Times New Roman" w:eastAsia="Times New Roman" w:hAnsi="Times New Roman" w:cs="AF_Najed"/>
-                <w:sz w:val="24"/>
-                <w:szCs w:val="24"/>
-                <w:lang w:eastAsia="fr-FR" w:bidi="ar-MA"/>
-              </w:rPr>
-              <w:t>rmar</w:t>
+                <w:lang w:eastAsia="fr-FR" w:bidi="ar-MA"/>
+              </w:rPr>
+              <w:t>anneermar</w:t>
             </w:r>
             <w:proofErr w:type="spellEnd"/>
             <w:r>
               <w:rPr>
                 <w:rFonts w:ascii="Times New Roman" w:eastAsia="Times New Roman" w:hAnsi="Times New Roman" w:cs="AF_Najed"/>
-                <w:sz w:val="24"/>
-                <w:szCs w:val="24"/>
                 <w:lang w:eastAsia="fr-FR" w:bidi="ar-MA"/>
               </w:rPr>
               <w:t>}</w:t>
@@ -10625,7 +10241,7 @@
         </w:tc>
         <w:tc>
           <w:tcPr>
-            <w:tcW w:w="3120" w:type="dxa"/>
+            <w:tcW w:w="1056" w:type="dxa"/>
             <w:vAlign w:val="center"/>
           </w:tcPr>
           <w:p>
@@ -10635,17 +10251,13 @@
               <w:jc w:val="center"/>
               <w:rPr>
                 <w:rFonts w:ascii="Times New Roman" w:eastAsia="Times New Roman" w:hAnsi="Times New Roman" w:cs="AF_Najed"/>
-                <w:sz w:val="24"/>
-                <w:szCs w:val="24"/>
-                <w:rtl/>
-                <w:lang w:eastAsia="fr-FR" w:bidi="ar-MA"/>
-              </w:rPr>
-            </w:pPr>
-            <w:r>
-              <w:rPr>
-                <w:rFonts w:ascii="Times New Roman" w:eastAsia="Times New Roman" w:hAnsi="Times New Roman" w:cs="AF_Najed"/>
-                <w:sz w:val="24"/>
-                <w:szCs w:val="24"/>
+                <w:rtl/>
+                <w:lang w:eastAsia="fr-FR" w:bidi="ar-MA"/>
+              </w:rPr>
+            </w:pPr>
+            <w:r>
+              <w:rPr>
+                <w:rFonts w:ascii="Times New Roman" w:eastAsia="Times New Roman" w:hAnsi="Times New Roman" w:cs="AF_Najed"/>
                 <w:lang w:eastAsia="fr-FR" w:bidi="ar-MA"/>
               </w:rPr>
               <w:t>${</w:t>
@@ -10654,8 +10266,6 @@
             <w:r>
               <w:rPr>
                 <w:rFonts w:ascii="Times New Roman" w:eastAsia="Times New Roman" w:hAnsi="Times New Roman" w:cs="AF_Najed"/>
-                <w:sz w:val="24"/>
-                <w:szCs w:val="24"/>
                 <w:lang w:eastAsia="fr-FR" w:bidi="ar-MA"/>
               </w:rPr>
               <w:t>fonct_cj</w:t>
@@ -10664,8 +10274,6 @@
             <w:r>
               <w:rPr>
                 <w:rFonts w:ascii="Times New Roman" w:eastAsia="Times New Roman" w:hAnsi="Times New Roman" w:cs="AF_Najed"/>
-                <w:sz w:val="24"/>
-                <w:szCs w:val="24"/>
                 <w:lang w:eastAsia="fr-FR" w:bidi="ar-MA"/>
               </w:rPr>
               <w:t>}</w:t>
@@ -10678,7 +10286,20 @@
       <w:pPr>
         <w:bidi/>
         <w:spacing w:after="0"/>
-        <w:jc w:val="center"/>
+        <w:jc w:val="both"/>
+        <w:rPr>
+          <w:rFonts w:ascii="Times New Roman" w:eastAsia="Times New Roman" w:hAnsi="Times New Roman" w:cs="AF_Najed"/>
+          <w:sz w:val="24"/>
+          <w:szCs w:val="24"/>
+          <w:lang w:eastAsia="fr-FR" w:bidi="ar-MA"/>
+        </w:rPr>
+      </w:pPr>
+    </w:p>
+    <w:p>
+      <w:pPr>
+        <w:bidi/>
+        <w:spacing w:after="0"/>
+        <w:jc w:val="both"/>
         <w:rPr>
           <w:rFonts w:ascii="Times New Roman" w:eastAsia="Times New Roman" w:hAnsi="Times New Roman" w:cs="AF_Najed"/>
           <w:sz w:val="24"/>
@@ -10687,6 +10308,83 @@
           <w:lang w:eastAsia="fr-FR" w:bidi="ar-MA"/>
         </w:rPr>
       </w:pPr>
+      <w:r>
+        <w:rPr>
+          <w:rFonts w:ascii="Times New Roman" w:eastAsia="Times New Roman" w:hAnsi="Times New Roman" w:cs="AF_Najed" w:hint="cs"/>
+          <w:sz w:val="24"/>
+          <w:szCs w:val="24"/>
+          <w:rtl/>
+          <w:lang w:eastAsia="fr-FR" w:bidi="ar-MA"/>
+        </w:rPr>
+        <w:t>الحالة العائلية</w:t>
+      </w:r>
+      <w:r>
+        <w:rPr>
+          <w:rFonts w:ascii="Times New Roman" w:eastAsia="Times New Roman" w:hAnsi="Times New Roman" w:cs="AF_Najed" w:hint="cs"/>
+          <w:sz w:val="24"/>
+          <w:szCs w:val="24"/>
+          <w:rtl/>
+          <w:lang w:eastAsia="fr-FR" w:bidi="ar-MA"/>
+        </w:rPr>
+        <w:t> </w:t>
+      </w:r>
+      <w:r>
+        <w:rPr>
+          <w:rFonts w:ascii="Times New Roman" w:eastAsia="Times New Roman" w:hAnsi="Times New Roman" w:cs="AF_Najed"/>
+          <w:sz w:val="24"/>
+          <w:szCs w:val="24"/>
+          <w:lang w:eastAsia="fr-FR" w:bidi="ar-MA"/>
+        </w:rPr>
+        <w:t xml:space="preserve">: </w:t>
+      </w:r>
+      <w:r>
+        <w:rPr>
+          <w:rFonts w:ascii="Times New Roman" w:eastAsia="Times New Roman" w:hAnsi="Times New Roman" w:cs="AF_Najed" w:hint="cs"/>
+          <w:sz w:val="24"/>
+          <w:szCs w:val="24"/>
+          <w:rtl/>
+          <w:lang w:eastAsia="fr-FR" w:bidi="ar-MA"/>
+        </w:rPr>
+        <w:t xml:space="preserve"> </w:t>
+      </w:r>
+      <w:r>
+        <w:rPr>
+          <w:rFonts w:ascii="Times New Roman" w:eastAsia="Times New Roman" w:hAnsi="Times New Roman" w:cs="AF_Najed"/>
+          <w:sz w:val="24"/>
+          <w:szCs w:val="24"/>
+          <w:lang w:eastAsia="fr-FR" w:bidi="ar-MA"/>
+        </w:rPr>
+        <w:t xml:space="preserve"> $</w:t>
+      </w:r>
+      <w:r>
+        <w:rPr>
+          <w:rFonts w:ascii="Times New Roman" w:eastAsia="Times New Roman" w:hAnsi="Times New Roman" w:cs="AF_Najed"/>
+          <w:sz w:val="24"/>
+          <w:szCs w:val="24"/>
+          <w:lang w:eastAsia="fr-FR" w:bidi="ar-MA"/>
+        </w:rPr>
+        <w:t>{</w:t>
+      </w:r>
+      <w:r>
+        <w:rPr>
+          <w:rFonts w:ascii="Times New Roman" w:eastAsia="Times New Roman" w:hAnsi="Times New Roman" w:cs="AF_Najed"/>
+          <w:sz w:val="24"/>
+          <w:szCs w:val="24"/>
+          <w:lang w:eastAsia="fr-FR" w:bidi="ar-MA"/>
+        </w:rPr>
+        <w:t>situation</w:t>
+      </w:r>
+      <w:r>
+        <w:rPr>
+          <w:rFonts w:ascii="Times New Roman" w:eastAsia="Times New Roman" w:hAnsi="Times New Roman" w:cs="AF_Najed"/>
+          <w:sz w:val="24"/>
+          <w:szCs w:val="24"/>
+          <w:lang w:eastAsia="fr-FR" w:bidi="ar-MA"/>
+        </w:rPr>
+        <w:t>}</w:t>
+      </w:r>
+      <w:bookmarkStart w:id="0" w:name="_GoBack"/>
+      <w:bookmarkEnd w:id="0"/>
     </w:p>
     <w:p>
       <w:pPr>
@@ -11913,29 +11611,7 @@
           <w:rtl/>
           <w:lang w:eastAsia="fr-FR" w:bidi="ar-MA"/>
         </w:rPr>
-        <w:t xml:space="preserve">رقم </w:t>
-      </w:r>
-      <w:proofErr w:type="gramStart"/>
-      <w:r>
-        <w:rPr>
-          <w:rFonts w:ascii="Times New Roman" w:eastAsia="Times New Roman" w:hAnsi="Times New Roman" w:cs="AF_Najed" w:hint="cs"/>
-          <w:sz w:val="24"/>
-          <w:szCs w:val="24"/>
-          <w:rtl/>
-          <w:lang w:eastAsia="fr-FR" w:bidi="ar-MA"/>
-        </w:rPr>
-        <w:t>الحساب :</w:t>
-      </w:r>
-      <w:proofErr w:type="gramEnd"/>
-      <w:r>
-        <w:rPr>
-          <w:rFonts w:ascii="Times New Roman" w:eastAsia="Times New Roman" w:hAnsi="Times New Roman" w:cs="AF_Najed" w:hint="cs"/>
-          <w:sz w:val="24"/>
-          <w:szCs w:val="24"/>
-          <w:rtl/>
-          <w:lang w:eastAsia="fr-FR" w:bidi="ar-MA"/>
-        </w:rPr>
-        <w:t xml:space="preserve"> </w:t>
+        <w:t xml:space="preserve">رقم الحساب : </w:t>
       </w:r>
       <w:r>
         <w:rPr>
@@ -11991,7 +11667,6 @@
           <w:lang w:eastAsia="fr-FR" w:bidi="ar-MA"/>
         </w:rPr>
       </w:pPr>
-      <w:proofErr w:type="gramStart"/>
       <w:r>
         <w:rPr>
           <w:rFonts w:ascii="Times New Roman" w:eastAsia="Times New Roman" w:hAnsi="Times New Roman" w:cs="AF_Najed" w:hint="cs"/>
@@ -12002,20 +11677,7 @@
           <w:rtl/>
           <w:lang w:eastAsia="fr-FR" w:bidi="ar-MA"/>
         </w:rPr>
-        <w:t>( تجدون</w:t>
-      </w:r>
-      <w:proofErr w:type="gramEnd"/>
-      <w:r>
-        <w:rPr>
-          <w:rFonts w:ascii="Times New Roman" w:eastAsia="Times New Roman" w:hAnsi="Times New Roman" w:cs="AF_Najed" w:hint="cs"/>
-          <w:b/>
-          <w:bCs/>
-          <w:sz w:val="24"/>
-          <w:szCs w:val="24"/>
-          <w:rtl/>
-          <w:lang w:eastAsia="fr-FR" w:bidi="ar-MA"/>
-        </w:rPr>
-        <w:t xml:space="preserve"> رفقته شهادة الحساب البنكي تتعلق بالمعني بالأمر)</w:t>
+        <w:t>( تجدون رفقته شهادة الحساب البنكي تتعلق بالمعني بالأمر)</w:t>
       </w:r>
     </w:p>
     <w:p>
@@ -12136,7 +11798,7 @@
 </file>
 
 <file path=word/endnotes.xml><?xml version="1.0" encoding="utf-8"?>
-<w:endnotes xmlns:wpc="http://schemas.microsoft.com/office/word/2010/wordprocessingCanvas" xmlns:cx="http://schemas.microsoft.com/office/drawing/2014/chartex" xmlns:cx1="http://schemas.microsoft.com/office/drawing/2015/9/8/chartex" xmlns:cx2="http://schemas.microsoft.com/office/drawing/2015/10/21/chartex" xmlns:cx3="http://schemas.microsoft.com/office/drawing/2016/5/9/chartex" xmlns:cx4="http://schemas.microsoft.com/office/drawing/2016/5/10/chartex" xmlns:cx5="http://schemas.microsoft.com/office/drawing/2016/5/11/chartex" xmlns:cx6="http://schemas.microsoft.com/office/drawing/2016/5/12/chartex" xmlns:cx7="http://schemas.microsoft.com/office/drawing/2016/5/13/chartex" xmlns:cx8="http://schemas.microsoft.com/office/drawing/2016/5/14/chartex" xmlns:mc="http://schemas.openxmlformats.org/markup-compatibility/2006" xmlns:aink="http://schemas.microsoft.com/office/drawing/2016/ink" xmlns:am3d="http://schemas.microsoft.com/office/drawing/2017/model3d" xmlns:o="urn:schemas-microsoft-com:office:office" xmlns:oel="http://schemas.microsoft.com/office/2019/extlst" xmlns:r="http://schemas.openxmlformats.org/officeDocument/2006/relationships" xmlns:m="http://schemas.openxmlformats.org/officeDocument/2006/math" xmlns:v="urn:schemas-microsoft-com:vml" xmlns:wp14="http://schemas.microsoft.com/office/word/2010/wordprocessingDrawing" xmlns:wp="http://schemas.openxmlformats.org/drawingml/2006/wordprocessingDrawing" xmlns:w10="urn:schemas-microsoft-com:office:word" xmlns:w="http://schemas.openxmlformats.org/wordprocessingml/2006/main" xmlns:w14="http://schemas.microsoft.com/office/word/2010/wordml" xmlns:w15="http://schemas.microsoft.com/office/word/2012/wordml" xmlns:w16cex="http://schemas.microsoft.com/office/word/2018/wordml/cex" xmlns:w16cid="http://schemas.microsoft.com/office/word/2016/wordml/cid" xmlns:w16="http://schemas.microsoft.com/office/word/2018/wordml" xmlns:w16du="http://schemas.microsoft.com/office/word/2023/wordml/word16du" xmlns:w16sdtdh="http://schemas.microsoft.com/office/word/2020/wordml/sdtdatahash" xmlns:w16se="http://schemas.microsoft.com/office/word/2015/wordml/symex" xmlns:wpg="http://schemas.microsoft.com/office/word/2010/wordprocessingGroup" xmlns:wpi="http://schemas.microsoft.com/office/word/2010/wordprocessingInk" xmlns:wne="http://schemas.microsoft.com/office/word/2006/wordml" xmlns:wps="http://schemas.microsoft.com/office/word/2010/wordprocessingShape" mc:Ignorable="w14 w15 w16se w16cid w16 w16cex w16sdtdh wp14">
+<w:endnotes xmlns:wpc="http://schemas.microsoft.com/office/word/2010/wordprocessingCanvas" xmlns:mc="http://schemas.openxmlformats.org/markup-compatibility/2006" xmlns:o="urn:schemas-microsoft-com:office:office" xmlns:r="http://schemas.openxmlformats.org/officeDocument/2006/relationships" xmlns:m="http://schemas.openxmlformats.org/officeDocument/2006/math" xmlns:v="urn:schemas-microsoft-com:vml" xmlns:wp14="http://schemas.microsoft.com/office/word/2010/wordprocessingDrawing" xmlns:wp="http://schemas.openxmlformats.org/drawingml/2006/wordprocessingDrawing" xmlns:w10="urn:schemas-microsoft-com:office:word" xmlns:w="http://schemas.openxmlformats.org/wordprocessingml/2006/main" xmlns:w14="http://schemas.microsoft.com/office/word/2010/wordml" xmlns:wpg="http://schemas.microsoft.com/office/word/2010/wordprocessingGroup" xmlns:wpi="http://schemas.microsoft.com/office/word/2010/wordprocessingInk" xmlns:wne="http://schemas.microsoft.com/office/word/2006/wordml" xmlns:wps="http://schemas.microsoft.com/office/word/2010/wordprocessingShape" mc:Ignorable="w14 wp14">
   <w:endnote w:type="separator" w:id="-1">
     <w:p>
       <w:pPr>
@@ -12161,7 +11823,7 @@
 </file>
 
 <file path=word/footnotes.xml><?xml version="1.0" encoding="utf-8"?>
-<w:footnotes xmlns:wpc="http://schemas.microsoft.com/office/word/2010/wordprocessingCanvas" xmlns:cx="http://schemas.microsoft.com/office/drawing/2014/chartex" xmlns:cx1="http://schemas.microsoft.com/office/drawing/2015/9/8/chartex" xmlns:cx2="http://schemas.microsoft.com/office/drawing/2015/10/21/chartex" xmlns:cx3="http://schemas.microsoft.com/office/drawing/2016/5/9/chartex" xmlns:cx4="http://schemas.microsoft.com/office/drawing/2016/5/10/chartex" xmlns:cx5="http://schemas.microsoft.com/office/drawing/2016/5/11/chartex" xmlns:cx6="http://schemas.microsoft.com/office/drawing/2016/5/12/chartex" xmlns:cx7="http://schemas.microsoft.com/office/drawing/2016/5/13/chartex" xmlns:cx8="http://schemas.microsoft.com/office/drawing/2016/5/14/chartex" xmlns:mc="http://schemas.openxmlformats.org/markup-compatibility/2006" xmlns:aink="http://schemas.microsoft.com/office/drawing/2016/ink" xmlns:am3d="http://schemas.microsoft.com/office/drawing/2017/model3d" xmlns:o="urn:schemas-microsoft-com:office:office" xmlns:oel="http://schemas.microsoft.com/office/2019/extlst" xmlns:r="http://schemas.openxmlformats.org/officeDocument/2006/relationships" xmlns:m="http://schemas.openxmlformats.org/officeDocument/2006/math" xmlns:v="urn:schemas-microsoft-com:vml" xmlns:wp14="http://schemas.microsoft.com/office/word/2010/wordprocessingDrawing" xmlns:wp="http://schemas.openxmlformats.org/drawingml/2006/wordprocessingDrawing" xmlns:w10="urn:schemas-microsoft-com:office:word" xmlns:w="http://schemas.openxmlformats.org/wordprocessingml/2006/main" xmlns:w14="http://schemas.microsoft.com/office/word/2010/wordml" xmlns:w15="http://schemas.microsoft.com/office/word/2012/wordml" xmlns:w16cex="http://schemas.microsoft.com/office/word/2018/wordml/cex" xmlns:w16cid="http://schemas.microsoft.com/office/word/2016/wordml/cid" xmlns:w16="http://schemas.microsoft.com/office/word/2018/wordml" xmlns:w16du="http://schemas.microsoft.com/office/word/2023/wordml/word16du" xmlns:w16sdtdh="http://schemas.microsoft.com/office/word/2020/wordml/sdtdatahash" xmlns:w16se="http://schemas.microsoft.com/office/word/2015/wordml/symex" xmlns:wpg="http://schemas.microsoft.com/office/word/2010/wordprocessingGroup" xmlns:wpi="http://schemas.microsoft.com/office/word/2010/wordprocessingInk" xmlns:wne="http://schemas.microsoft.com/office/word/2006/wordml" xmlns:wps="http://schemas.microsoft.com/office/word/2010/wordprocessingShape" mc:Ignorable="w14 w15 w16se w16cid w16 w16cex w16sdtdh wp14">
+<w:footnotes xmlns:wpc="http://schemas.microsoft.com/office/word/2010/wordprocessingCanvas" xmlns:mc="http://schemas.openxmlformats.org/markup-compatibility/2006" xmlns:o="urn:schemas-microsoft-com:office:office" xmlns:r="http://schemas.openxmlformats.org/officeDocument/2006/relationships" xmlns:m="http://schemas.openxmlformats.org/officeDocument/2006/math" xmlns:v="urn:schemas-microsoft-com:vml" xmlns:wp14="http://schemas.microsoft.com/office/word/2010/wordprocessingDrawing" xmlns:wp="http://schemas.openxmlformats.org/drawingml/2006/wordprocessingDrawing" xmlns:w10="urn:schemas-microsoft-com:office:word" xmlns:w="http://schemas.openxmlformats.org/wordprocessingml/2006/main" xmlns:w14="http://schemas.microsoft.com/office/word/2010/wordml" xmlns:wpg="http://schemas.microsoft.com/office/word/2010/wordprocessingGroup" xmlns:wpi="http://schemas.microsoft.com/office/word/2010/wordprocessingInk" xmlns:wne="http://schemas.microsoft.com/office/word/2006/wordml" xmlns:wps="http://schemas.microsoft.com/office/word/2010/wordprocessingShape" mc:Ignorable="w14 wp14">
   <w:footnote w:type="separator" w:id="-1">
     <w:p>
       <w:pPr>
@@ -12186,8 +11848,8 @@
 </file>
 
 <file path=word/numbering.xml><?xml version="1.0" encoding="utf-8"?>
-<w:numbering xmlns:wpc="http://schemas.microsoft.com/office/word/2010/wordprocessingCanvas" xmlns:cx="http://schemas.microsoft.com/office/drawing/2014/chartex" xmlns:cx1="http://schemas.microsoft.com/office/drawing/2015/9/8/chartex" xmlns:cx2="http://schemas.microsoft.com/office/drawing/2015/10/21/chartex" xmlns:cx3="http://schemas.microsoft.com/office/drawing/2016/5/9/chartex" xmlns:cx4="http://schemas.microsoft.com/office/drawing/2016/5/10/chartex" xmlns:cx5="http://schemas.microsoft.com/office/drawing/2016/5/11/chartex" xmlns:cx6="http://schemas.microsoft.com/office/drawing/2016/5/12/chartex" xmlns:cx7="http://schemas.microsoft.com/office/drawing/2016/5/13/chartex" xmlns:cx8="http://schemas.microsoft.com/office/drawing/2016/5/14/chartex" xmlns:mc="http://schemas.openxmlformats.org/markup-compatibility/2006" xmlns:aink="http://schemas.microsoft.com/office/drawing/2016/ink" xmlns:am3d="http://schemas.microsoft.com/office/drawing/2017/model3d" xmlns:o="urn:schemas-microsoft-com:office:office" xmlns:oel="http://schemas.microsoft.com/office/2019/extlst" xmlns:r="http://schemas.openxmlformats.org/officeDocument/2006/relationships" xmlns:m="http://schemas.openxmlformats.org/officeDocument/2006/math" xmlns:v="urn:schemas-microsoft-com:vml" xmlns:wp14="http://schemas.microsoft.com/office/word/2010/wordprocessingDrawing" xmlns:wp="http://schemas.openxmlformats.org/drawingml/2006/wordprocessingDrawing" xmlns:w10="urn:schemas-microsoft-com:office:word" xmlns:w="http://schemas.openxmlformats.org/wordprocessingml/2006/main" xmlns:w14="http://schemas.microsoft.com/office/word/2010/wordml" xmlns:w15="http://schemas.microsoft.com/office/word/2012/wordml" xmlns:w16cex="http://schemas.microsoft.com/office/word/2018/wordml/cex" xmlns:w16cid="http://schemas.microsoft.com/office/word/2016/wordml/cid" xmlns:w16="http://schemas.microsoft.com/office/word/2018/wordml" xmlns:w16du="http://schemas.microsoft.com/office/word/2023/wordml/word16du" xmlns:w16sdtdh="http://schemas.microsoft.com/office/word/2020/wordml/sdtdatahash" xmlns:w16se="http://schemas.microsoft.com/office/word/2015/wordml/symex" xmlns:wpg="http://schemas.microsoft.com/office/word/2010/wordprocessingGroup" xmlns:wpi="http://schemas.microsoft.com/office/word/2010/wordprocessingInk" xmlns:wne="http://schemas.microsoft.com/office/word/2006/wordml" xmlns:wps="http://schemas.microsoft.com/office/word/2010/wordprocessingShape" mc:Ignorable="w14 w15 w16se w16cid w16 w16cex w16sdtdh wp14">
-  <w:abstractNum w:abstractNumId="0" w15:restartNumberingAfterBreak="0">
+<w:numbering xmlns:wpc="http://schemas.microsoft.com/office/word/2010/wordprocessingCanvas" xmlns:mc="http://schemas.openxmlformats.org/markup-compatibility/2006" xmlns:o="urn:schemas-microsoft-com:office:office" xmlns:r="http://schemas.openxmlformats.org/officeDocument/2006/relationships" xmlns:m="http://schemas.openxmlformats.org/officeDocument/2006/math" xmlns:v="urn:schemas-microsoft-com:vml" xmlns:wp14="http://schemas.microsoft.com/office/word/2010/wordprocessingDrawing" xmlns:wp="http://schemas.openxmlformats.org/drawingml/2006/wordprocessingDrawing" xmlns:w10="urn:schemas-microsoft-com:office:word" xmlns:w="http://schemas.openxmlformats.org/wordprocessingml/2006/main" xmlns:w14="http://schemas.microsoft.com/office/word/2010/wordml" xmlns:wpg="http://schemas.microsoft.com/office/word/2010/wordprocessingGroup" xmlns:wpi="http://schemas.microsoft.com/office/word/2010/wordprocessingInk" xmlns:wne="http://schemas.microsoft.com/office/word/2006/wordml" xmlns:wps="http://schemas.microsoft.com/office/word/2010/wordprocessingShape" mc:Ignorable="w14 wp14">
+  <w:abstractNum w:abstractNumId="0">
     <w:nsid w:val="0D4C47A4"/>
     <w:multiLevelType w:val="hybridMultilevel"/>
     <w:tmpl w:val="F12228BC"/>
@@ -12276,7 +11938,7 @@
       </w:pPr>
     </w:lvl>
   </w:abstractNum>
-  <w:abstractNum w:abstractNumId="1" w15:restartNumberingAfterBreak="0">
+  <w:abstractNum w:abstractNumId="1">
     <w:nsid w:val="12B156DE"/>
     <w:multiLevelType w:val="hybridMultilevel"/>
     <w:tmpl w:val="2A1A7A8E"/>
@@ -12365,7 +12027,7 @@
       </w:pPr>
     </w:lvl>
   </w:abstractNum>
-  <w:abstractNum w:abstractNumId="2" w15:restartNumberingAfterBreak="0">
+  <w:abstractNum w:abstractNumId="2">
     <w:nsid w:val="329F33D1"/>
     <w:multiLevelType w:val="hybridMultilevel"/>
     <w:tmpl w:val="909ADC76"/>
@@ -12478,7 +12140,7 @@
       </w:rPr>
     </w:lvl>
   </w:abstractNum>
-  <w:abstractNum w:abstractNumId="3" w15:restartNumberingAfterBreak="0">
+  <w:abstractNum w:abstractNumId="3">
     <w:nsid w:val="37E921D4"/>
     <w:multiLevelType w:val="hybridMultilevel"/>
     <w:tmpl w:val="2A9C312A"/>
@@ -12590,7 +12252,7 @@
       </w:rPr>
     </w:lvl>
   </w:abstractNum>
-  <w:abstractNum w:abstractNumId="4" w15:restartNumberingAfterBreak="0">
+  <w:abstractNum w:abstractNumId="4">
     <w:nsid w:val="3B54338A"/>
     <w:multiLevelType w:val="hybridMultilevel"/>
     <w:tmpl w:val="654EDC24"/>
@@ -12679,7 +12341,7 @@
       </w:pPr>
     </w:lvl>
   </w:abstractNum>
-  <w:abstractNum w:abstractNumId="5" w15:restartNumberingAfterBreak="0">
+  <w:abstractNum w:abstractNumId="5">
     <w:nsid w:val="411A3CD6"/>
     <w:multiLevelType w:val="hybridMultilevel"/>
     <w:tmpl w:val="F50E9DB2"/>
@@ -12792,7 +12454,7 @@
       </w:rPr>
     </w:lvl>
   </w:abstractNum>
-  <w:abstractNum w:abstractNumId="6" w15:restartNumberingAfterBreak="0">
+  <w:abstractNum w:abstractNumId="6">
     <w:nsid w:val="43A6769C"/>
     <w:multiLevelType w:val="hybridMultilevel"/>
     <w:tmpl w:val="08A4CD32"/>
@@ -12905,7 +12567,7 @@
       </w:rPr>
     </w:lvl>
   </w:abstractNum>
-  <w:abstractNum w:abstractNumId="7" w15:restartNumberingAfterBreak="0">
+  <w:abstractNum w:abstractNumId="7">
     <w:nsid w:val="48B216FC"/>
     <w:multiLevelType w:val="hybridMultilevel"/>
     <w:tmpl w:val="F7A043A4"/>
@@ -13018,7 +12680,7 @@
       </w:rPr>
     </w:lvl>
   </w:abstractNum>
-  <w:abstractNum w:abstractNumId="8" w15:restartNumberingAfterBreak="0">
+  <w:abstractNum w:abstractNumId="8">
     <w:nsid w:val="4AFD1799"/>
     <w:multiLevelType w:val="hybridMultilevel"/>
     <w:tmpl w:val="F3CC61C8"/>
@@ -13133,7 +12795,7 @@
       </w:rPr>
     </w:lvl>
   </w:abstractNum>
-  <w:abstractNum w:abstractNumId="9" w15:restartNumberingAfterBreak="0">
+  <w:abstractNum w:abstractNumId="9">
     <w:nsid w:val="4E706620"/>
     <w:multiLevelType w:val="hybridMultilevel"/>
     <w:tmpl w:val="654EDC24"/>
@@ -13222,7 +12884,7 @@
       </w:pPr>
     </w:lvl>
   </w:abstractNum>
-  <w:abstractNum w:abstractNumId="10" w15:restartNumberingAfterBreak="0">
+  <w:abstractNum w:abstractNumId="10">
     <w:nsid w:val="54A92534"/>
     <w:multiLevelType w:val="hybridMultilevel"/>
     <w:tmpl w:val="65B073C4"/>
@@ -13335,7 +12997,7 @@
       </w:rPr>
     </w:lvl>
   </w:abstractNum>
-  <w:abstractNum w:abstractNumId="11" w15:restartNumberingAfterBreak="0">
+  <w:abstractNum w:abstractNumId="11">
     <w:nsid w:val="585E4A03"/>
     <w:multiLevelType w:val="hybridMultilevel"/>
     <w:tmpl w:val="6AF83834"/>
@@ -13424,7 +13086,7 @@
       </w:pPr>
     </w:lvl>
   </w:abstractNum>
-  <w:abstractNum w:abstractNumId="12" w15:restartNumberingAfterBreak="0">
+  <w:abstractNum w:abstractNumId="12">
     <w:nsid w:val="6F6F465D"/>
     <w:multiLevelType w:val="hybridMultilevel"/>
     <w:tmpl w:val="5A98CDC4"/>
@@ -13537,50 +13199,50 @@
       </w:rPr>
     </w:lvl>
   </w:abstractNum>
-  <w:num w:numId="1" w16cid:durableId="1854416817">
+  <w:num w:numId="1">
     <w:abstractNumId w:val="6"/>
   </w:num>
-  <w:num w:numId="2" w16cid:durableId="2009400249">
+  <w:num w:numId="2">
     <w:abstractNumId w:val="11"/>
   </w:num>
-  <w:num w:numId="3" w16cid:durableId="1877035931">
+  <w:num w:numId="3">
     <w:abstractNumId w:val="10"/>
   </w:num>
-  <w:num w:numId="4" w16cid:durableId="1344816115">
+  <w:num w:numId="4">
     <w:abstractNumId w:val="5"/>
   </w:num>
-  <w:num w:numId="5" w16cid:durableId="2121871951">
+  <w:num w:numId="5">
     <w:abstractNumId w:val="2"/>
   </w:num>
-  <w:num w:numId="6" w16cid:durableId="1308389515">
+  <w:num w:numId="6">
     <w:abstractNumId w:val="12"/>
   </w:num>
-  <w:num w:numId="7" w16cid:durableId="1617255336">
+  <w:num w:numId="7">
     <w:abstractNumId w:val="7"/>
   </w:num>
-  <w:num w:numId="8" w16cid:durableId="1994606241">
+  <w:num w:numId="8">
     <w:abstractNumId w:val="3"/>
   </w:num>
-  <w:num w:numId="9" w16cid:durableId="1111700570">
+  <w:num w:numId="9">
     <w:abstractNumId w:val="8"/>
   </w:num>
-  <w:num w:numId="10" w16cid:durableId="472647877">
+  <w:num w:numId="10">
     <w:abstractNumId w:val="9"/>
   </w:num>
-  <w:num w:numId="11" w16cid:durableId="786850986">
+  <w:num w:numId="11">
     <w:abstractNumId w:val="4"/>
   </w:num>
-  <w:num w:numId="12" w16cid:durableId="316425256">
+  <w:num w:numId="12">
     <w:abstractNumId w:val="0"/>
   </w:num>
-  <w:num w:numId="13" w16cid:durableId="1790859245">
+  <w:num w:numId="13">
     <w:abstractNumId w:val="1"/>
   </w:num>
 </w:numbering>
 </file>
 
 <file path=word/styles.xml><?xml version="1.0" encoding="utf-8"?>
-<w:styles xmlns:mc="http://schemas.openxmlformats.org/markup-compatibility/2006" xmlns:r="http://schemas.openxmlformats.org/officeDocument/2006/relationships" xmlns:w="http://schemas.openxmlformats.org/wordprocessingml/2006/main" xmlns:w14="http://schemas.microsoft.com/office/word/2010/wordml" xmlns:w15="http://schemas.microsoft.com/office/word/2012/wordml" xmlns:w16cex="http://schemas.microsoft.com/office/word/2018/wordml/cex" xmlns:w16cid="http://schemas.microsoft.com/office/word/2016/wordml/cid" xmlns:w16="http://schemas.microsoft.com/office/word/2018/wordml" xmlns:w16sdtdh="http://schemas.microsoft.com/office/word/2020/wordml/sdtdatahash" xmlns:w16se="http://schemas.microsoft.com/office/word/2015/wordml/symex" mc:Ignorable="w14 w15 w16se w16cid w16 w16cex w16sdtdh">
+<w:styles xmlns:mc="http://schemas.openxmlformats.org/markup-compatibility/2006" xmlns:r="http://schemas.openxmlformats.org/officeDocument/2006/relationships" xmlns:w="http://schemas.openxmlformats.org/wordprocessingml/2006/main" xmlns:w14="http://schemas.microsoft.com/office/word/2010/wordml" mc:Ignorable="w14">
   <w:docDefaults>
     <w:rPrDefault>
       <w:rPr>
@@ -13590,383 +13252,144 @@
     </w:rPrDefault>
     <w:pPrDefault/>
   </w:docDefaults>
-  <w:latentStyles w:defLockedState="0" w:defUIPriority="99" w:defSemiHidden="0" w:defUnhideWhenUsed="0" w:defQFormat="0" w:count="376">
-    <w:lsdException w:name="Normal" w:uiPriority="0" w:qFormat="1"/>
-    <w:lsdException w:name="heading 1" w:uiPriority="9" w:qFormat="1"/>
-    <w:lsdException w:name="heading 2" w:semiHidden="1" w:uiPriority="9" w:unhideWhenUsed="1" w:qFormat="1"/>
-    <w:lsdException w:name="heading 3" w:semiHidden="1" w:uiPriority="9" w:unhideWhenUsed="1" w:qFormat="1"/>
-    <w:lsdException w:name="heading 4" w:semiHidden="1" w:uiPriority="9" w:unhideWhenUsed="1" w:qFormat="1"/>
-    <w:lsdException w:name="heading 5" w:semiHidden="1" w:uiPriority="9" w:unhideWhenUsed="1" w:qFormat="1"/>
-    <w:lsdException w:name="heading 6" w:semiHidden="1" w:uiPriority="9" w:unhideWhenUsed="1" w:qFormat="1"/>
-    <w:lsdException w:name="heading 7" w:semiHidden="1" w:uiPriority="9" w:unhideWhenUsed="1" w:qFormat="1"/>
-    <w:lsdException w:name="heading 8" w:semiHidden="1" w:uiPriority="9" w:unhideWhenUsed="1" w:qFormat="1"/>
-    <w:lsdException w:name="heading 9" w:semiHidden="1" w:uiPriority="9" w:unhideWhenUsed="1" w:qFormat="1"/>
-    <w:lsdException w:name="index 1" w:semiHidden="1" w:unhideWhenUsed="1"/>
-    <w:lsdException w:name="index 2" w:semiHidden="1" w:unhideWhenUsed="1"/>
-    <w:lsdException w:name="index 3" w:semiHidden="1" w:unhideWhenUsed="1"/>
-    <w:lsdException w:name="index 4" w:semiHidden="1" w:unhideWhenUsed="1"/>
-    <w:lsdException w:name="index 5" w:semiHidden="1" w:unhideWhenUsed="1"/>
-    <w:lsdException w:name="index 6" w:semiHidden="1" w:unhideWhenUsed="1"/>
-    <w:lsdException w:name="index 7" w:semiHidden="1" w:unhideWhenUsed="1"/>
-    <w:lsdException w:name="index 8" w:semiHidden="1" w:unhideWhenUsed="1"/>
-    <w:lsdException w:name="index 9" w:semiHidden="1" w:unhideWhenUsed="1"/>
-    <w:lsdException w:name="toc 1" w:semiHidden="1" w:uiPriority="39" w:unhideWhenUsed="1"/>
-    <w:lsdException w:name="toc 2" w:semiHidden="1" w:uiPriority="39" w:unhideWhenUsed="1"/>
-    <w:lsdException w:name="toc 3" w:semiHidden="1" w:uiPriority="39" w:unhideWhenUsed="1"/>
-    <w:lsdException w:name="toc 4" w:semiHidden="1" w:uiPriority="39" w:unhideWhenUsed="1"/>
-    <w:lsdException w:name="toc 5" w:semiHidden="1" w:uiPriority="39" w:unhideWhenUsed="1"/>
-    <w:lsdException w:name="toc 6" w:semiHidden="1" w:uiPriority="39" w:unhideWhenUsed="1"/>
-    <w:lsdException w:name="toc 7" w:semiHidden="1" w:uiPriority="39" w:unhideWhenUsed="1"/>
-    <w:lsdException w:name="toc 8" w:semiHidden="1" w:uiPriority="39" w:unhideWhenUsed="1"/>
-    <w:lsdException w:name="toc 9" w:semiHidden="1" w:uiPriority="39" w:unhideWhenUsed="1"/>
-    <w:lsdException w:name="Normal Indent" w:semiHidden="1" w:unhideWhenUsed="1"/>
-    <w:lsdException w:name="footnote text" w:semiHidden="1" w:unhideWhenUsed="1"/>
-    <w:lsdException w:name="annotation text" w:semiHidden="1" w:unhideWhenUsed="1"/>
-    <w:lsdException w:name="header" w:semiHidden="1" w:unhideWhenUsed="1"/>
-    <w:lsdException w:name="footer" w:semiHidden="1" w:unhideWhenUsed="1"/>
-    <w:lsdException w:name="index heading" w:semiHidden="1" w:unhideWhenUsed="1"/>
-    <w:lsdException w:name="caption" w:semiHidden="1" w:uiPriority="35" w:unhideWhenUsed="1" w:qFormat="1"/>
-    <w:lsdException w:name="table of figures" w:semiHidden="1" w:unhideWhenUsed="1"/>
-    <w:lsdException w:name="envelope address" w:semiHidden="1" w:unhideWhenUsed="1"/>
-    <w:lsdException w:name="envelope return" w:semiHidden="1" w:unhideWhenUsed="1"/>
-    <w:lsdException w:name="footnote reference" w:semiHidden="1" w:unhideWhenUsed="1"/>
-    <w:lsdException w:name="annotation reference" w:semiHidden="1" w:unhideWhenUsed="1"/>
-    <w:lsdException w:name="line number" w:semiHidden="1" w:unhideWhenUsed="1"/>
-    <w:lsdException w:name="page number" w:semiHidden="1" w:unhideWhenUsed="1"/>
-    <w:lsdException w:name="endnote reference" w:semiHidden="1" w:unhideWhenUsed="1"/>
-    <w:lsdException w:name="endnote text" w:semiHidden="1" w:unhideWhenUsed="1"/>
-    <w:lsdException w:name="table of authorities" w:semiHidden="1" w:unhideWhenUsed="1"/>
-    <w:lsdException w:name="macro" w:semiHidden="1" w:unhideWhenUsed="1"/>
-    <w:lsdException w:name="toa heading" w:semiHidden="1" w:unhideWhenUsed="1"/>
-    <w:lsdException w:name="List" w:semiHidden="1" w:unhideWhenUsed="1"/>
-    <w:lsdException w:name="List Bullet" w:semiHidden="1" w:unhideWhenUsed="1"/>
-    <w:lsdException w:name="List Number" w:semiHidden="1" w:unhideWhenUsed="1"/>
-    <w:lsdException w:name="List 2" w:semiHidden="1" w:unhideWhenUsed="1"/>
-    <w:lsdException w:name="List 3" w:semiHidden="1" w:unhideWhenUsed="1"/>
-    <w:lsdException w:name="List 4" w:semiHidden="1" w:unhideWhenUsed="1"/>
-    <w:lsdException w:name="List 5" w:semiHidden="1" w:unhideWhenUsed="1"/>
-    <w:lsdException w:name="List Bullet 2" w:semiHidden="1" w:unhideWhenUsed="1"/>
-    <w:lsdException w:name="List Bullet 3" w:semiHidden="1" w:unhideWhenUsed="1"/>
-    <w:lsdException w:name="List Bullet 4" w:semiHidden="1" w:unhideWhenUsed="1"/>
-    <w:lsdException w:name="List Bullet 5" w:semiHidden="1" w:unhideWhenUsed="1"/>
-    <w:lsdException w:name="List Number 2" w:semiHidden="1" w:unhideWhenUsed="1"/>
-    <w:lsdException w:name="List Number 3" w:semiHidden="1" w:unhideWhenUsed="1"/>
-    <w:lsdException w:name="List Number 4" w:semiHidden="1" w:unhideWhenUsed="1"/>
-    <w:lsdException w:name="List Number 5" w:semiHidden="1" w:unhideWhenUsed="1"/>
-    <w:lsdException w:name="Title" w:uiPriority="10" w:qFormat="1"/>
-    <w:lsdException w:name="Closing" w:semiHidden="1" w:unhideWhenUsed="1"/>
-    <w:lsdException w:name="Signature" w:semiHidden="1" w:unhideWhenUsed="1"/>
-    <w:lsdException w:name="Default Paragraph Font" w:semiHidden="1" w:uiPriority="1" w:unhideWhenUsed="1"/>
-    <w:lsdException w:name="Body Text" w:semiHidden="1" w:unhideWhenUsed="1"/>
-    <w:lsdException w:name="Body Text Indent" w:semiHidden="1" w:unhideWhenUsed="1"/>
-    <w:lsdException w:name="List Continue" w:semiHidden="1" w:unhideWhenUsed="1"/>
-    <w:lsdException w:name="List Continue 2" w:semiHidden="1" w:unhideWhenUsed="1"/>
-    <w:lsdException w:name="List Continue 3" w:semiHidden="1" w:unhideWhenUsed="1"/>
-    <w:lsdException w:name="List Continue 4" w:semiHidden="1" w:unhideWhenUsed="1"/>
-    <w:lsdException w:name="List Continue 5" w:semiHidden="1" w:unhideWhenUsed="1"/>
-    <w:lsdException w:name="Message Header" w:semiHidden="1" w:unhideWhenUsed="1"/>
-    <w:lsdException w:name="Subtitle" w:uiPriority="11" w:qFormat="1"/>
-    <w:lsdException w:name="Salutation" w:semiHidden="1" w:unhideWhenUsed="1"/>
-    <w:lsdException w:name="Date" w:semiHidden="1" w:unhideWhenUsed="1"/>
-    <w:lsdException w:name="Body Text First Indent" w:semiHidden="1" w:unhideWhenUsed="1"/>
-    <w:lsdException w:name="Body Text First Indent 2" w:semiHidden="1" w:unhideWhenUsed="1"/>
-    <w:lsdException w:name="Note Heading" w:semiHidden="1" w:unhideWhenUsed="1"/>
-    <w:lsdException w:name="Body Text 2" w:semiHidden="1" w:unhideWhenUsed="1"/>
-    <w:lsdException w:name="Body Text 3" w:semiHidden="1" w:unhideWhenUsed="1"/>
-    <w:lsdException w:name="Body Text Indent 2" w:semiHidden="1" w:unhideWhenUsed="1"/>
-    <w:lsdException w:name="Body Text Indent 3" w:semiHidden="1" w:unhideWhenUsed="1"/>
-    <w:lsdException w:name="Block Text" w:semiHidden="1" w:unhideWhenUsed="1"/>
-    <w:lsdException w:name="Hyperlink" w:semiHidden="1" w:unhideWhenUsed="1"/>
-    <w:lsdException w:name="FollowedHyperlink" w:semiHidden="1" w:unhideWhenUsed="1"/>
-    <w:lsdException w:name="Strong" w:uiPriority="22" w:qFormat="1"/>
-    <w:lsdException w:name="Emphasis" w:uiPriority="20" w:qFormat="1"/>
-    <w:lsdException w:name="Document Map" w:semiHidden="1" w:unhideWhenUsed="1"/>
-    <w:lsdException w:name="Plain Text" w:semiHidden="1" w:unhideWhenUsed="1"/>
-    <w:lsdException w:name="E-mail Signature" w:semiHidden="1" w:unhideWhenUsed="1"/>
-    <w:lsdException w:name="HTML Top of Form" w:semiHidden="1" w:unhideWhenUsed="1"/>
-    <w:lsdException w:name="HTML Bottom of Form" w:semiHidden="1" w:unhideWhenUsed="1"/>
-    <w:lsdException w:name="Normal (Web)" w:semiHidden="1" w:unhideWhenUsed="1"/>
-    <w:lsdException w:name="HTML Acronym" w:semiHidden="1" w:unhideWhenUsed="1"/>
-    <w:lsdException w:name="HTML Address" w:semiHidden="1" w:unhideWhenUsed="1"/>
-    <w:lsdException w:name="HTML Cite" w:semiHidden="1" w:unhideWhenUsed="1"/>
-    <w:lsdException w:name="HTML Code" w:semiHidden="1" w:unhideWhenUsed="1"/>
-    <w:lsdException w:name="HTML Definition" w:semiHidden="1" w:unhideWhenUsed="1"/>
-    <w:lsdException w:name="HTML Keyboard" w:semiHidden="1" w:unhideWhenUsed="1"/>
-    <w:lsdException w:name="HTML Preformatted" w:semiHidden="1" w:unhideWhenUsed="1"/>
-    <w:lsdException w:name="HTML Sample" w:semiHidden="1" w:unhideWhenUsed="1"/>
-    <w:lsdException w:name="HTML Typewriter" w:semiHidden="1" w:unhideWhenUsed="1"/>
-    <w:lsdException w:name="HTML Variable" w:semiHidden="1" w:unhideWhenUsed="1"/>
-    <w:lsdException w:name="Normal Table" w:semiHidden="1" w:unhideWhenUsed="1"/>
-    <w:lsdException w:name="annotation subject" w:semiHidden="1" w:unhideWhenUsed="1"/>
-    <w:lsdException w:name="No List" w:semiHidden="1" w:unhideWhenUsed="1"/>
-    <w:lsdException w:name="Outline List 1" w:semiHidden="1" w:unhideWhenUsed="1"/>
-    <w:lsdException w:name="Outline List 2" w:semiHidden="1" w:unhideWhenUsed="1"/>
-    <w:lsdException w:name="Outline List 3" w:semiHidden="1" w:unhideWhenUsed="1"/>
-    <w:lsdException w:name="Table Simple 1" w:semiHidden="1" w:unhideWhenUsed="1"/>
-    <w:lsdException w:name="Table Simple 2" w:semiHidden="1" w:unhideWhenUsed="1"/>
-    <w:lsdException w:name="Table Simple 3" w:semiHidden="1" w:unhideWhenUsed="1"/>
-    <w:lsdException w:name="Table Classic 1" w:semiHidden="1" w:unhideWhenUsed="1"/>
-    <w:lsdException w:name="Table Classic 2" w:semiHidden="1" w:unhideWhenUsed="1"/>
-    <w:lsdException w:name="Table Classic 3" w:semiHidden="1" w:unhideWhenUsed="1"/>
-    <w:lsdException w:name="Table Classic 4" w:semiHidden="1" w:unhideWhenUsed="1"/>
-    <w:lsdException w:name="Table Colorful 1" w:semiHidden="1" w:unhideWhenUsed="1"/>
-    <w:lsdException w:name="Table Colorful 2" w:semiHidden="1" w:unhideWhenUsed="1"/>
-    <w:lsdException w:name="Table Colorful 3" w:semiHidden="1" w:unhideWhenUsed="1"/>
-    <w:lsdException w:name="Table Columns 1" w:semiHidden="1" w:unhideWhenUsed="1"/>
-    <w:lsdException w:name="Table Columns 2" w:semiHidden="1" w:unhideWhenUsed="1"/>
-    <w:lsdException w:name="Table Columns 3" w:semiHidden="1" w:unhideWhenUsed="1"/>
-    <w:lsdException w:name="Table Columns 4" w:semiHidden="1" w:unhideWhenUsed="1"/>
-    <w:lsdException w:name="Table Columns 5" w:semiHidden="1" w:unhideWhenUsed="1"/>
-    <w:lsdException w:name="Table Grid 1" w:semiHidden="1" w:unhideWhenUsed="1"/>
-    <w:lsdException w:name="Table Grid 2" w:semiHidden="1" w:unhideWhenUsed="1"/>
-    <w:lsdException w:name="Table Grid 3" w:semiHidden="1" w:unhideWhenUsed="1"/>
-    <w:lsdException w:name="Table Grid 4" w:semiHidden="1" w:unhideWhenUsed="1"/>
-    <w:lsdException w:name="Table Grid 5" w:semiHidden="1" w:unhideWhenUsed="1"/>
-    <w:lsdException w:name="Table Grid 6" w:semiHidden="1" w:unhideWhenUsed="1"/>
-    <w:lsdException w:name="Table Grid 7" w:semiHidden="1" w:unhideWhenUsed="1"/>
-    <w:lsdException w:name="Table Grid 8" w:semiHidden="1" w:unhideWhenUsed="1"/>
-    <w:lsdException w:name="Table List 1" w:semiHidden="1" w:unhideWhenUsed="1"/>
-    <w:lsdException w:name="Table List 2" w:semiHidden="1" w:unhideWhenUsed="1"/>
-    <w:lsdException w:name="Table List 3" w:semiHidden="1" w:unhideWhenUsed="1"/>
-    <w:lsdException w:name="Table List 4" w:semiHidden="1" w:unhideWhenUsed="1"/>
-    <w:lsdException w:name="Table List 5" w:semiHidden="1" w:unhideWhenUsed="1"/>
-    <w:lsdException w:name="Table List 6" w:semiHidden="1" w:unhideWhenUsed="1"/>
-    <w:lsdException w:name="Table List 7" w:semiHidden="1" w:unhideWhenUsed="1"/>
-    <w:lsdException w:name="Table List 8" w:semiHidden="1" w:unhideWhenUsed="1"/>
-    <w:lsdException w:name="Table 3D effects 1" w:semiHidden="1" w:unhideWhenUsed="1"/>
-    <w:lsdException w:name="Table 3D effects 2" w:semiHidden="1" w:unhideWhenUsed="1"/>
-    <w:lsdException w:name="Table 3D effects 3" w:semiHidden="1" w:unhideWhenUsed="1"/>
-    <w:lsdException w:name="Table Contemporary" w:semiHidden="1" w:unhideWhenUsed="1"/>
-    <w:lsdException w:name="Table Elegant" w:semiHidden="1" w:unhideWhenUsed="1"/>
-    <w:lsdException w:name="Table Professional" w:semiHidden="1" w:unhideWhenUsed="1"/>
-    <w:lsdException w:name="Table Subtle 1" w:semiHidden="1" w:unhideWhenUsed="1"/>
-    <w:lsdException w:name="Table Subtle 2" w:semiHidden="1" w:unhideWhenUsed="1"/>
-    <w:lsdException w:name="Table Web 1" w:semiHidden="1" w:unhideWhenUsed="1"/>
-    <w:lsdException w:name="Table Web 2" w:semiHidden="1" w:unhideWhenUsed="1"/>
-    <w:lsdException w:name="Table Web 3" w:semiHidden="1" w:unhideWhenUsed="1"/>
-    <w:lsdException w:name="Balloon Text" w:semiHidden="1" w:unhideWhenUsed="1"/>
-    <w:lsdException w:name="Table Grid" w:uiPriority="59"/>
-    <w:lsdException w:name="Table Theme" w:semiHidden="1" w:unhideWhenUsed="1"/>
-    <w:lsdException w:name="Placeholder Text" w:semiHidden="1"/>
-    <w:lsdException w:name="No Spacing" w:uiPriority="1" w:qFormat="1"/>
-    <w:lsdException w:name="Light Shading" w:uiPriority="60"/>
-    <w:lsdException w:name="Light List" w:uiPriority="61"/>
-    <w:lsdException w:name="Light Grid" w:uiPriority="62"/>
-    <w:lsdException w:name="Medium Shading 1" w:uiPriority="63"/>
-    <w:lsdException w:name="Medium Shading 2" w:uiPriority="64"/>
-    <w:lsdException w:name="Medium List 1" w:uiPriority="65"/>
-    <w:lsdException w:name="Medium List 2" w:uiPriority="66"/>
-    <w:lsdException w:name="Medium Grid 1" w:uiPriority="67"/>
-    <w:lsdException w:name="Medium Grid 2" w:uiPriority="68"/>
-    <w:lsdException w:name="Medium Grid 3" w:uiPriority="69"/>
-    <w:lsdException w:name="Dark List" w:uiPriority="70"/>
-    <w:lsdException w:name="Colorful Shading" w:uiPriority="71"/>
-    <w:lsdException w:name="Colorful List" w:uiPriority="72"/>
-    <w:lsdException w:name="Colorful Grid" w:uiPriority="73"/>
-    <w:lsdException w:name="Light Shading Accent 1" w:uiPriority="60"/>
-    <w:lsdException w:name="Light List Accent 1" w:uiPriority="61"/>
-    <w:lsdException w:name="Light Grid Accent 1" w:uiPriority="62"/>
-    <w:lsdException w:name="Medium Shading 1 Accent 1" w:uiPriority="63"/>
-    <w:lsdException w:name="Medium Shading 2 Accent 1" w:uiPriority="64"/>
-    <w:lsdException w:name="Medium List 1 Accent 1" w:uiPriority="65"/>
-    <w:lsdException w:name="Revision" w:semiHidden="1"/>
-    <w:lsdException w:name="List Paragraph" w:uiPriority="34" w:qFormat="1"/>
-    <w:lsdException w:name="Quote" w:uiPriority="29" w:qFormat="1"/>
-    <w:lsdException w:name="Intense Quote" w:uiPriority="30" w:qFormat="1"/>
-    <w:lsdException w:name="Medium List 2 Accent 1" w:uiPriority="66"/>
-    <w:lsdException w:name="Medium Grid 1 Accent 1" w:uiPriority="67"/>
-    <w:lsdException w:name="Medium Grid 2 Accent 1" w:uiPriority="68"/>
-    <w:lsdException w:name="Medium Grid 3 Accent 1" w:uiPriority="69"/>
-    <w:lsdException w:name="Dark List Accent 1" w:uiPriority="70"/>
-    <w:lsdException w:name="Colorful Shading Accent 1" w:uiPriority="71"/>
-    <w:lsdException w:name="Colorful List Accent 1" w:uiPriority="72"/>
-    <w:lsdException w:name="Colorful Grid Accent 1" w:uiPriority="73"/>
-    <w:lsdException w:name="Light Shading Accent 2" w:uiPriority="60"/>
-    <w:lsdException w:name="Light List Accent 2" w:uiPriority="61"/>
-    <w:lsdException w:name="Light Grid Accent 2" w:uiPriority="62"/>
-    <w:lsdException w:name="Medium Shading 1 Accent 2" w:uiPriority="63"/>
-    <w:lsdException w:name="Medium Shading 2 Accent 2" w:uiPriority="64"/>
-    <w:lsdException w:name="Medium List 1 Accent 2" w:uiPriority="65"/>
-    <w:lsdException w:name="Medium List 2 Accent 2" w:uiPriority="66"/>
-    <w:lsdException w:name="Medium Grid 1 Accent 2" w:uiPriority="67"/>
-    <w:lsdException w:name="Medium Grid 2 Accent 2" w:uiPriority="68"/>
-    <w:lsdException w:name="Medium Grid 3 Accent 2" w:uiPriority="69"/>
-    <w:lsdException w:name="Dark List Accent 2" w:uiPriority="70"/>
-    <w:lsdException w:name="Colorful Shading Accent 2" w:uiPriority="71"/>
-    <w:lsdException w:name="Colorful List Accent 2" w:uiPriority="72"/>
-    <w:lsdException w:name="Colorful Grid Accent 2" w:uiPriority="73"/>
-    <w:lsdException w:name="Light Shading Accent 3" w:uiPriority="60"/>
-    <w:lsdException w:name="Light List Accent 3" w:uiPriority="61"/>
-    <w:lsdException w:name="Light Grid Accent 3" w:uiPriority="62"/>
-    <w:lsdException w:name="Medium Shading 1 Accent 3" w:uiPriority="63"/>
-    <w:lsdException w:name="Medium Shading 2 Accent 3" w:uiPriority="64"/>
-    <w:lsdException w:name="Medium List 1 Accent 3" w:uiPriority="65"/>
-    <w:lsdException w:name="Medium List 2 Accent 3" w:uiPriority="66"/>
-    <w:lsdException w:name="Medium Grid 1 Accent 3" w:uiPriority="67"/>
-    <w:lsdException w:name="Medium Grid 2 Accent 3" w:uiPriority="68"/>
-    <w:lsdException w:name="Medium Grid 3 Accent 3" w:uiPriority="69"/>
-    <w:lsdException w:name="Dark List Accent 3" w:uiPriority="70"/>
-    <w:lsdException w:name="Colorful Shading Accent 3" w:uiPriority="71"/>
-    <w:lsdException w:name="Colorful List Accent 3" w:uiPriority="72"/>
-    <w:lsdException w:name="Colorful Grid Accent 3" w:uiPriority="73"/>
-    <w:lsdException w:name="Light Shading Accent 4" w:uiPriority="60"/>
-    <w:lsdException w:name="Light List Accent 4" w:uiPriority="61"/>
-    <w:lsdException w:name="Light Grid Accent 4" w:uiPriority="62"/>
-    <w:lsdException w:name="Medium Shading 1 Accent 4" w:uiPriority="63"/>
-    <w:lsdException w:name="Medium Shading 2 Accent 4" w:uiPriority="64"/>
-    <w:lsdException w:name="Medium List 1 Accent 4" w:uiPriority="65"/>
-    <w:lsdException w:name="Medium List 2 Accent 4" w:uiPriority="66"/>
-    <w:lsdException w:name="Medium Grid 1 Accent 4" w:uiPriority="67"/>
-    <w:lsdException w:name="Medium Grid 2 Accent 4" w:uiPriority="68"/>
-    <w:lsdException w:name="Medium Grid 3 Accent 4" w:uiPriority="69"/>
-    <w:lsdException w:name="Dark List Accent 4" w:uiPriority="70"/>
-    <w:lsdException w:name="Colorful Shading Accent 4" w:uiPriority="71"/>
-    <w:lsdException w:name="Colorful List Accent 4" w:uiPriority="72"/>
-    <w:lsdException w:name="Colorful Grid Accent 4" w:uiPriority="73"/>
-    <w:lsdException w:name="Light Shading Accent 5" w:uiPriority="60"/>
-    <w:lsdException w:name="Light List Accent 5" w:uiPriority="61"/>
-    <w:lsdException w:name="Light Grid Accent 5" w:uiPriority="62"/>
-    <w:lsdException w:name="Medium Shading 1 Accent 5" w:uiPriority="63"/>
-    <w:lsdException w:name="Medium Shading 2 Accent 5" w:uiPriority="64"/>
-    <w:lsdException w:name="Medium List 1 Accent 5" w:uiPriority="65"/>
-    <w:lsdException w:name="Medium List 2 Accent 5" w:uiPriority="66"/>
-    <w:lsdException w:name="Medium Grid 1 Accent 5" w:uiPriority="67"/>
-    <w:lsdException w:name="Medium Grid 2 Accent 5" w:uiPriority="68"/>
-    <w:lsdException w:name="Medium Grid 3 Accent 5" w:uiPriority="69"/>
-    <w:lsdException w:name="Dark List Accent 5" w:uiPriority="70"/>
-    <w:lsdException w:name="Colorful Shading Accent 5" w:uiPriority="71"/>
-    <w:lsdException w:name="Colorful List Accent 5" w:uiPriority="72"/>
-    <w:lsdException w:name="Colorful Grid Accent 5" w:uiPriority="73"/>
-    <w:lsdException w:name="Light Shading Accent 6" w:uiPriority="60"/>
-    <w:lsdException w:name="Light List Accent 6" w:uiPriority="61"/>
-    <w:lsdException w:name="Light Grid Accent 6" w:uiPriority="62"/>
-    <w:lsdException w:name="Medium Shading 1 Accent 6" w:uiPriority="63"/>
-    <w:lsdException w:name="Medium Shading 2 Accent 6" w:uiPriority="64"/>
-    <w:lsdException w:name="Medium List 1 Accent 6" w:uiPriority="65"/>
-    <w:lsdException w:name="Medium List 2 Accent 6" w:uiPriority="66"/>
-    <w:lsdException w:name="Medium Grid 1 Accent 6" w:uiPriority="67"/>
-    <w:lsdException w:name="Medium Grid 2 Accent 6" w:uiPriority="68"/>
-    <w:lsdException w:name="Medium Grid 3 Accent 6" w:uiPriority="69"/>
-    <w:lsdException w:name="Dark List Accent 6" w:uiPriority="70"/>
-    <w:lsdException w:name="Colorful Shading Accent 6" w:uiPriority="71"/>
-    <w:lsdException w:name="Colorful List Accent 6" w:uiPriority="72"/>
-    <w:lsdException w:name="Colorful Grid Accent 6" w:uiPriority="73"/>
-    <w:lsdException w:name="Subtle Emphasis" w:uiPriority="19" w:qFormat="1"/>
-    <w:lsdException w:name="Intense Emphasis" w:uiPriority="21" w:qFormat="1"/>
-    <w:lsdException w:name="Subtle Reference" w:uiPriority="31" w:qFormat="1"/>
-    <w:lsdException w:name="Intense Reference" w:uiPriority="32" w:qFormat="1"/>
-    <w:lsdException w:name="Book Title" w:uiPriority="33" w:qFormat="1"/>
-    <w:lsdException w:name="Bibliography" w:semiHidden="1" w:uiPriority="37" w:unhideWhenUsed="1"/>
-    <w:lsdException w:name="TOC Heading" w:semiHidden="1" w:uiPriority="39" w:unhideWhenUsed="1" w:qFormat="1"/>
-    <w:lsdException w:name="Plain Table 1" w:uiPriority="41"/>
-    <w:lsdException w:name="Plain Table 2" w:uiPriority="42"/>
-    <w:lsdException w:name="Plain Table 3" w:uiPriority="43"/>
-    <w:lsdException w:name="Plain Table 4" w:uiPriority="44"/>
-    <w:lsdException w:name="Plain Table 5" w:uiPriority="45"/>
-    <w:lsdException w:name="Grid Table Light" w:uiPriority="40"/>
-    <w:lsdException w:name="Grid Table 1 Light" w:uiPriority="46"/>
-    <w:lsdException w:name="Grid Table 2" w:uiPriority="47"/>
-    <w:lsdException w:name="Grid Table 3" w:uiPriority="48"/>
-    <w:lsdException w:name="Grid Table 4" w:uiPriority="49"/>
-    <w:lsdException w:name="Grid Table 5 Dark" w:uiPriority="50"/>
-    <w:lsdException w:name="Grid Table 6 Colorful" w:uiPriority="51"/>
-    <w:lsdException w:name="Grid Table 7 Colorful" w:uiPriority="52"/>
-    <w:lsdException w:name="Grid Table 1 Light Accent 1" w:uiPriority="46"/>
-    <w:lsdException w:name="Grid Table 2 Accent 1" w:uiPriority="47"/>
-    <w:lsdException w:name="Grid Table 3 Accent 1" w:uiPriority="48"/>
-    <w:lsdException w:name="Grid Table 4 Accent 1" w:uiPriority="49"/>
-    <w:lsdException w:name="Grid Table 5 Dark Accent 1" w:uiPriority="50"/>
-    <w:lsdException w:name="Grid Table 6 Colorful Accent 1" w:uiPriority="51"/>
-    <w:lsdException w:name="Grid Table 7 Colorful Accent 1" w:uiPriority="52"/>
-    <w:lsdException w:name="Grid Table 1 Light Accent 2" w:uiPriority="46"/>
-    <w:lsdException w:name="Grid Table 2 Accent 2" w:uiPriority="47"/>
-    <w:lsdException w:name="Grid Table 3 Accent 2" w:uiPriority="48"/>
-    <w:lsdException w:name="Grid Table 4 Accent 2" w:uiPriority="49"/>
-    <w:lsdException w:name="Grid Table 5 Dark Accent 2" w:uiPriority="50"/>
-    <w:lsdException w:name="Grid Table 6 Colorful Accent 2" w:uiPriority="51"/>
-    <w:lsdException w:name="Grid Table 7 Colorful Accent 2" w:uiPriority="52"/>
-    <w:lsdException w:name="Grid Table 1 Light Accent 3" w:uiPriority="46"/>
-    <w:lsdException w:name="Grid Table 2 Accent 3" w:uiPriority="47"/>
-    <w:lsdException w:name="Grid Table 3 Accent 3" w:uiPriority="48"/>
-    <w:lsdException w:name="Grid Table 4 Accent 3" w:uiPriority="49"/>
-    <w:lsdException w:name="Grid Table 5 Dark Accent 3" w:uiPriority="50"/>
-    <w:lsdException w:name="Grid Table 6 Colorful Accent 3" w:uiPriority="51"/>
-    <w:lsdException w:name="Grid Table 7 Colorful Accent 3" w:uiPriority="52"/>
-    <w:lsdException w:name="Grid Table 1 Light Accent 4" w:uiPriority="46"/>
-    <w:lsdException w:name="Grid Table 2 Accent 4" w:uiPriority="47"/>
-    <w:lsdException w:name="Grid Table 3 Accent 4" w:uiPriority="48"/>
-    <w:lsdException w:name="Grid Table 4 Accent 4" w:uiPriority="49"/>
-    <w:lsdException w:name="Grid Table 5 Dark Accent 4" w:uiPriority="50"/>
-    <w:lsdException w:name="Grid Table 6 Colorful Accent 4" w:uiPriority="51"/>
-    <w:lsdException w:name="Grid Table 7 Colorful Accent 4" w:uiPriority="52"/>
-    <w:lsdException w:name="Grid Table 1 Light Accent 5" w:uiPriority="46"/>
-    <w:lsdException w:name="Grid Table 2 Accent 5" w:uiPriority="47"/>
-    <w:lsdException w:name="Grid Table 3 Accent 5" w:uiPriority="48"/>
-    <w:lsdException w:name="Grid Table 4 Accent 5" w:uiPriority="49"/>
-    <w:lsdException w:name="Grid Table 5 Dark Accent 5" w:uiPriority="50"/>
-    <w:lsdException w:name="Grid Table 6 Colorful Accent 5" w:uiPriority="51"/>
-    <w:lsdException w:name="Grid Table 7 Colorful Accent 5" w:uiPriority="52"/>
-    <w:lsdException w:name="Grid Table 1 Light Accent 6" w:uiPriority="46"/>
-    <w:lsdException w:name="Grid Table 2 Accent 6" w:uiPriority="47"/>
-    <w:lsdException w:name="Grid Table 3 Accent 6" w:uiPriority="48"/>
-    <w:lsdException w:name="Grid Table 4 Accent 6" w:uiPriority="49"/>
-    <w:lsdException w:name="Grid Table 5 Dark Accent 6" w:uiPriority="50"/>
-    <w:lsdException w:name="Grid Table 6 Colorful Accent 6" w:uiPriority="51"/>
-    <w:lsdException w:name="Grid Table 7 Colorful Accent 6" w:uiPriority="52"/>
-    <w:lsdException w:name="List Table 1 Light" w:uiPriority="46"/>
-    <w:lsdException w:name="List Table 2" w:uiPriority="47"/>
-    <w:lsdException w:name="List Table 3" w:uiPriority="48"/>
-    <w:lsdException w:name="List Table 4" w:uiPriority="49"/>
-    <w:lsdException w:name="List Table 5 Dark" w:uiPriority="50"/>
-    <w:lsdException w:name="List Table 6 Colorful" w:uiPriority="51"/>
-    <w:lsdException w:name="List Table 7 Colorful" w:uiPriority="52"/>
-    <w:lsdException w:name="List Table 1 Light Accent 1" w:uiPriority="46"/>
-    <w:lsdException w:name="List Table 2 Accent 1" w:uiPriority="47"/>
-    <w:lsdException w:name="List Table 3 Accent 1" w:uiPriority="48"/>
-    <w:lsdException w:name="List Table 4 Accent 1" w:uiPriority="49"/>
-    <w:lsdException w:name="List Table 5 Dark Accent 1" w:uiPriority="50"/>
-    <w:lsdException w:name="List Table 6 Colorful Accent 1" w:uiPriority="51"/>
-    <w:lsdException w:name="List Table 7 Colorful Accent 1" w:uiPriority="52"/>
-    <w:lsdException w:name="List Table 1 Light Accent 2" w:uiPriority="46"/>
-    <w:lsdException w:name="List Table 2 Accent 2" w:uiPriority="47"/>
-    <w:lsdException w:name="List Table 3 Accent 2" w:uiPriority="48"/>
-    <w:lsdException w:name="List Table 4 Accent 2" w:uiPriority="49"/>
-    <w:lsdException w:name="List Table 5 Dark Accent 2" w:uiPriority="50"/>
-    <w:lsdException w:name="List Table 6 Colorful Accent 2" w:uiPriority="51"/>
-    <w:lsdException w:name="List Table 7 Colorful Accent 2" w:uiPriority="52"/>
-    <w:lsdException w:name="List Table 1 Light Accent 3" w:uiPriority="46"/>
-    <w:lsdException w:name="List Table 2 Accent 3" w:uiPriority="47"/>
-    <w:lsdException w:name="List Table 3 Accent 3" w:uiPriority="48"/>
-    <w:lsdException w:name="List Table 4 Accent 3" w:uiPriority="49"/>
-    <w:lsdException w:name="List Table 5 Dark Accent 3" w:uiPriority="50"/>
-    <w:lsdException w:name="List Table 6 Colorful Accent 3" w:uiPriority="51"/>
-    <w:lsdException w:name="List Table 7 Colorful Accent 3" w:uiPriority="52"/>
-    <w:lsdException w:name="List Table 1 Light Accent 4" w:uiPriority="46"/>
-    <w:lsdException w:name="List Table 2 Accent 4" w:uiPriority="47"/>
-    <w:lsdException w:name="List Table 3 Accent 4" w:uiPriority="48"/>
-    <w:lsdException w:name="List Table 4 Accent 4" w:uiPriority="49"/>
-    <w:lsdException w:name="List Table 5 Dark Accent 4" w:uiPriority="50"/>
-    <w:lsdException w:name="List Table 6 Colorful Accent 4" w:uiPriority="51"/>
-    <w:lsdException w:name="List Table 7 Colorful Accent 4" w:uiPriority="52"/>
-    <w:lsdException w:name="List Table 1 Light Accent 5" w:uiPriority="46"/>
-    <w:lsdException w:name="List Table 2 Accent 5" w:uiPriority="47"/>
-    <w:lsdException w:name="List Table 3 Accent 5" w:uiPriority="48"/>
-    <w:lsdException w:name="List Table 4 Accent 5" w:uiPriority="49"/>
-    <w:lsdException w:name="List Table 5 Dark Accent 5" w:uiPriority="50"/>
-    <w:lsdException w:name="List Table 6 Colorful Accent 5" w:uiPriority="51"/>
-    <w:lsdException w:name="List Table 7 Colorful Accent 5" w:uiPriority="52"/>
-    <w:lsdException w:name="List Table 1 Light Accent 6" w:uiPriority="46"/>
-    <w:lsdException w:name="List Table 2 Accent 6" w:uiPriority="47"/>
-    <w:lsdException w:name="List Table 3 Accent 6" w:uiPriority="48"/>
-    <w:lsdException w:name="List Table 4 Accent 6" w:uiPriority="49"/>
-    <w:lsdException w:name="List Table 5 Dark Accent 6" w:uiPriority="50"/>
-    <w:lsdException w:name="List Table 6 Colorful Accent 6" w:uiPriority="51"/>
-    <w:lsdException w:name="List Table 7 Colorful Accent 6" w:uiPriority="52"/>
-    <w:lsdException w:name="Mention" w:semiHidden="1" w:unhideWhenUsed="1"/>
-    <w:lsdException w:name="Smart Hyperlink" w:semiHidden="1" w:unhideWhenUsed="1"/>
-    <w:lsdException w:name="Hashtag" w:semiHidden="1" w:unhideWhenUsed="1"/>
-    <w:lsdException w:name="Unresolved Mention" w:semiHidden="1" w:unhideWhenUsed="1"/>
-    <w:lsdException w:name="Smart Link" w:semiHidden="1" w:unhideWhenUsed="1"/>
+  <w:latentStyles w:defLockedState="0" w:defUIPriority="99" w:defSemiHidden="1" w:defUnhideWhenUsed="1" w:defQFormat="0" w:count="267">
+    <w:lsdException w:name="Normal" w:semiHidden="0" w:uiPriority="0" w:unhideWhenUsed="0" w:qFormat="1"/>
+    <w:lsdException w:name="heading 1" w:semiHidden="0" w:uiPriority="9" w:unhideWhenUsed="0" w:qFormat="1"/>
+    <w:lsdException w:name="heading 2" w:uiPriority="9" w:qFormat="1"/>
+    <w:lsdException w:name="heading 3" w:uiPriority="9" w:qFormat="1"/>
+    <w:lsdException w:name="heading 4" w:uiPriority="9" w:qFormat="1"/>
+    <w:lsdException w:name="heading 5" w:uiPriority="9" w:qFormat="1"/>
+    <w:lsdException w:name="heading 6" w:uiPriority="9" w:qFormat="1"/>
+    <w:lsdException w:name="heading 7" w:uiPriority="9" w:qFormat="1"/>
+    <w:lsdException w:name="heading 8" w:uiPriority="9" w:qFormat="1"/>
+    <w:lsdException w:name="heading 9" w:uiPriority="9" w:qFormat="1"/>
+    <w:lsdException w:name="toc 1" w:uiPriority="39"/>
+    <w:lsdException w:name="toc 2" w:uiPriority="39"/>
+    <w:lsdException w:name="toc 3" w:uiPriority="39"/>
+    <w:lsdException w:name="toc 4" w:uiPriority="39"/>
+    <w:lsdException w:name="toc 5" w:uiPriority="39"/>
+    <w:lsdException w:name="toc 6" w:uiPriority="39"/>
+    <w:lsdException w:name="toc 7" w:uiPriority="39"/>
+    <w:lsdException w:name="toc 8" w:uiPriority="39"/>
+    <w:lsdException w:name="toc 9" w:uiPriority="39"/>
+    <w:lsdException w:name="caption" w:uiPriority="35" w:qFormat="1"/>
+    <w:lsdException w:name="Title" w:semiHidden="0" w:uiPriority="10" w:unhideWhenUsed="0" w:qFormat="1"/>
+    <w:lsdException w:name="Default Paragraph Font" w:uiPriority="1"/>
+    <w:lsdException w:name="Subtitle" w:semiHidden="0" w:uiPriority="11" w:unhideWhenUsed="0" w:qFormat="1"/>
+    <w:lsdException w:name="Strong" w:semiHidden="0" w:uiPriority="22" w:unhideWhenUsed="0" w:qFormat="1"/>
+    <w:lsdException w:name="Emphasis" w:semiHidden="0" w:uiPriority="20" w:unhideWhenUsed="0" w:qFormat="1"/>
+    <w:lsdException w:name="Table Grid" w:semiHidden="0" w:uiPriority="59" w:unhideWhenUsed="0"/>
+    <w:lsdException w:name="Placeholder Text" w:unhideWhenUsed="0"/>
+    <w:lsdException w:name="No Spacing" w:semiHidden="0" w:uiPriority="1" w:unhideWhenUsed="0" w:qFormat="1"/>
+    <w:lsdException w:name="Light Shading" w:semiHidden="0" w:uiPriority="60" w:unhideWhenUsed="0"/>
+    <w:lsdException w:name="Light List" w:semiHidden="0" w:uiPriority="61" w:unhideWhenUsed="0"/>
+    <w:lsdException w:name="Light Grid" w:semiHidden="0" w:uiPriority="62" w:unhideWhenUsed="0"/>
+    <w:lsdException w:name="Medium Shading 1" w:semiHidden="0" w:uiPriority="63" w:unhideWhenUsed="0"/>
+    <w:lsdException w:name="Medium Shading 2" w:semiHidden="0" w:uiPriority="64" w:unhideWhenUsed="0"/>
+    <w:lsdException w:name="Medium List 1" w:semiHidden="0" w:uiPriority="65" w:unhideWhenUsed="0"/>
+    <w:lsdException w:name="Medium List 2" w:semiHidden="0" w:uiPriority="66" w:unhideWhenUsed="0"/>
+    <w:lsdException w:name="Medium Grid 1" w:semiHidden="0" w:uiPriority="67" w:unhideWhenUsed="0"/>
+    <w:lsdException w:name="Medium Grid 2" w:semiHidden="0" w:uiPriority="68" w:unhideWhenUsed="0"/>
+    <w:lsdException w:name="Medium Grid 3" w:semiHidden="0" w:uiPriority="69" w:unhideWhenUsed="0"/>
+    <w:lsdException w:name="Dark List" w:semiHidden="0" w:uiPriority="70" w:unhideWhenUsed="0"/>
+    <w:lsdException w:name="Colorful Shading" w:semiHidden="0" w:uiPriority="71" w:unhideWhenUsed="0"/>
+    <w:lsdException w:name="Colorful List" w:semiHidden="0" w:uiPriority="72" w:unhideWhenUsed="0"/>
+    <w:lsdException w:name="Colorful Grid" w:semiHidden="0" w:uiPriority="73" w:unhideWhenUsed="0"/>
+    <w:lsdException w:name="Light Shading Accent 1" w:semiHidden="0" w:uiPriority="60" w:unhideWhenUsed="0"/>
+    <w:lsdException w:name="Light List Accent 1" w:semiHidden="0" w:uiPriority="61" w:unhideWhenUsed="0"/>
+    <w:lsdException w:name="Light Grid Accent 1" w:semiHidden="0" w:uiPriority="62" w:unhideWhenUsed="0"/>
+    <w:lsdException w:name="Medium Shading 1 Accent 1" w:semiHidden="0" w:uiPriority="63" w:unhideWhenUsed="0"/>
+    <w:lsdException w:name="Medium Shading 2 Accent 1" w:semiHidden="0" w:uiPriority="64" w:unhideWhenUsed="0"/>
+    <w:lsdException w:name="Medium List 1 Accent 1" w:semiHidden="0" w:uiPriority="65" w:unhideWhenUsed="0"/>
+    <w:lsdException w:name="Revision" w:unhideWhenUsed="0"/>
+    <w:lsdException w:name="List Paragraph" w:semiHidden="0" w:uiPriority="34" w:unhideWhenUsed="0" w:qFormat="1"/>
+    <w:lsdException w:name="Quote" w:semiHidden="0" w:uiPriority="29" w:unhideWhenUsed="0" w:qFormat="1"/>
+    <w:lsdException w:name="Intense Quote" w:semiHidden="0" w:uiPriority="30" w:unhideWhenUsed="0" w:qFormat="1"/>
+    <w:lsdException w:name="Medium List 2 Accent 1" w:semiHidden="0" w:uiPriority="66" w:unhideWhenUsed="0"/>
+    <w:lsdException w:name="Medium Grid 1 Accent 1" w:semiHidden="0" w:uiPriority="67" w:unhideWhenUsed="0"/>
+    <w:lsdException w:name="Medium Grid 2 Accent 1" w:semiHidden="0" w:uiPriority="68" w:unhideWhenUsed="0"/>
+    <w:lsdException w:name="Medium Grid 3 Accent 1" w:semiHidden="0" w:uiPriority="69" w:unhideWhenUsed="0"/>
+    <w:lsdException w:name="Dark List Accent 1" w:semiHidden="0" w:uiPriority="70" w:unhideWhenUsed="0"/>
+    <w:lsdException w:name="Colorful Shading Accent 1" w:semiHidden="0" w:uiPriority="71" w:unhideWhenUsed="0"/>
+    <w:lsdException w:name="Colorful List Accent 1" w:semiHidden="0" w:uiPriority="72" w:unhideWhenUsed="0"/>
+    <w:lsdException w:name="Colorful Grid Accent 1" w:semiHidden="0" w:uiPriority="73" w:unhideWhenUsed="0"/>
+    <w:lsdException w:name="Light Shading Accent 2" w:semiHidden="0" w:uiPriority="60" w:unhideWhenUsed="0"/>
+    <w:lsdException w:name="Light List Accent 2" w:semiHidden="0" w:uiPriority="61" w:unhideWhenUsed="0"/>
+    <w:lsdException w:name="Light Grid Accent 2" w:semiHidden="0" w:uiPriority="62" w:unhideWhenUsed="0"/>
+    <w:lsdException w:name="Medium Shading 1 Accent 2" w:semiHidden="0" w:uiPriority="63" w:unhideWhenUsed="0"/>
+    <w:lsdException w:name="Medium Shading 2 Accent 2" w:semiHidden="0" w:uiPriority="64" w:unhideWhenUsed="0"/>
+    <w:lsdException w:name="Medium List 1 Accent 2" w:semiHidden="0" w:uiPriority="65" w:unhideWhenUsed="0"/>
+    <w:lsdException w:name="Medium List 2 Accent 2" w:semiHidden="0" w:uiPriority="66" w:unhideWhenUsed="0"/>
+    <w:lsdException w:name="Medium Grid 1 Accent 2" w:semiHidden="0" w:uiPriority="67" w:unhideWhenUsed="0"/>
+    <w:lsdException w:name="Medium Grid 2 Accent 2" w:semiHidden="0" w:uiPriority="68" w:unhideWhenUsed="0"/>
+    <w:lsdException w:name="Medium Grid 3 Accent 2" w:semiHidden="0" w:uiPriority="69" w:unhideWhenUsed="0"/>
+    <w:lsdException w:name="Dark List Accent 2" w:semiHidden="0" w:uiPriority="70" w:unhideWhenUsed="0"/>
+    <w:lsdException w:name="Colorful Shading Accent 2" w:semiHidden="0" w:uiPriority="71" w:unhideWhenUsed="0"/>
+    <w:lsdException w:name="Colorful List Accent 2" w:semiHidden="0" w:uiPriority="72" w:unhideWhenUsed="0"/>
+    <w:lsdException w:name="Colorful Grid Accent 2" w:semiHidden="0" w:uiPriority="73" w:unhideWhenUsed="0"/>
+    <w:lsdException w:name="Light Shading Accent 3" w:semiHidden="0" w:uiPriority="60" w:unhideWhenUsed="0"/>
+    <w:lsdException w:name="Light List Accent 3" w:semiHidden="0" w:uiPriority="61" w:unhideWhenUsed="0"/>
+    <w:lsdException w:name="Light Grid Accent 3" w:semiHidden="0" w:uiPriority="62" w:unhideWhenUsed="0"/>
+    <w:lsdException w:name="Medium Shading 1 Accent 3" w:semiHidden="0" w:uiPriority="63" w:unhideWhenUsed="0"/>
+    <w:lsdException w:name="Medium Shading 2 Accent 3" w:semiHidden="0" w:uiPriority="64" w:unhideWhenUsed="0"/>
+    <w:lsdException w:name="Medium List 1 Accent 3" w:semiHidden="0" w:uiPriority="65" w:unhideWhenUsed="0"/>
+    <w:lsdException w:name="Medium List 2 Accent 3" w:semiHidden="0" w:uiPriority="66" w:unhideWhenUsed="0"/>
+    <w:lsdException w:name="Medium Grid 1 Accent 3" w:semiHidden="0" w:uiPriority="67" w:unhideWhenUsed="0"/>
+    <w:lsdException w:name="Medium Grid 2 Accent 3" w:semiHidden="0" w:uiPriority="68" w:unhideWhenUsed="0"/>
+    <w:lsdException w:name="Medium Grid 3 Accent 3" w:semiHidden="0" w:uiPriority="69" w:unhideWhenUsed="0"/>
+    <w:lsdException w:name="Dark List Accent 3" w:semiHidden="0" w:uiPriority="70" w:unhideWhenUsed="0"/>
+    <w:lsdException w:name="Colorful Shading Accent 3" w:semiHidden="0" w:uiPriority="71" w:unhideWhenUsed="0"/>
+    <w:lsdException w:name="Colorful List Accent 3" w:semiHidden="0" w:uiPriority="72" w:unhideWhenUsed="0"/>
+    <w:lsdException w:name="Colorful Grid Accent 3" w:semiHidden="0" w:uiPriority="73" w:unhideWhenUsed="0"/>
+    <w:lsdException w:name="Light Shading Accent 4" w:semiHidden="0" w:uiPriority="60" w:unhideWhenUsed="0"/>
+    <w:lsdException w:name="Light List Accent 4" w:semiHidden="0" w:uiPriority="61" w:unhideWhenUsed="0"/>
+    <w:lsdException w:name="Light Grid Accent 4" w:semiHidden="0" w:uiPriority="62" w:unhideWhenUsed="0"/>
+    <w:lsdException w:name="Medium Shading 1 Accent 4" w:semiHidden="0" w:uiPriority="63" w:unhideWhenUsed="0"/>
+    <w:lsdException w:name="Medium Shading 2 Accent 4" w:semiHidden="0" w:uiPriority="64" w:unhideWhenUsed="0"/>
+    <w:lsdException w:name="Medium List 1 Accent 4" w:semiHidden="0" w:uiPriority="65" w:unhideWhenUsed="0"/>
+    <w:lsdException w:name="Medium List 2 Accent 4" w:semiHidden="0" w:uiPriority="66" w:unhideWhenUsed="0"/>
+    <w:lsdException w:name="Medium Grid 1 Accent 4" w:semiHidden="0" w:uiPriority="67" w:unhideWhenUsed="0"/>
+    <w:lsdException w:name="Medium Grid 2 Accent 4" w:semiHidden="0" w:uiPriority="68" w:unhideWhenUsed="0"/>
+    <w:lsdException w:name="Medium Grid 3 Accent 4" w:semiHidden="0" w:uiPriority="69" w:unhideWhenUsed="0"/>
+    <w:lsdException w:name="Dark List Accent 4" w:semiHidden="0" w:uiPriority="70" w:unhideWhenUsed="0"/>
+    <w:lsdException w:name="Colorful Shading Accent 4" w:semiHidden="0" w:uiPriority="71" w:unhideWhenUsed="0"/>
+    <w:lsdException w:name="Colorful List Accent 4" w:semiHidden="0" w:uiPriority="72" w:unhideWhenUsed="0"/>
+    <w:lsdException w:name="Colorful Grid Accent 4" w:semiHidden="0" w:uiPriority="73" w:unhideWhenUsed="0"/>
+    <w:lsdException w:name="Light Shading Accent 5" w:semiHidden="0" w:uiPriority="60" w:unhideWhenUsed="0"/>
+    <w:lsdException w:name="Light List Accent 5" w:semiHidden="0" w:uiPriority="61" w:unhideWhenUsed="0"/>
+    <w:lsdException w:name="Light Grid Accent 5" w:semiHidden="0" w:uiPriority="62" w:unhideWhenUsed="0"/>
+    <w:lsdException w:name="Medium Shading 1 Accent 5" w:semiHidden="0" w:uiPriority="63" w:unhideWhenUsed="0"/>
+    <w:lsdException w:name="Medium Shading 2 Accent 5" w:semiHidden="0" w:uiPriority="64" w:unhideWhenUsed="0"/>
+    <w:lsdException w:name="Medium List 1 Accent 5" w:semiHidden="0" w:uiPriority="65" w:unhideWhenUsed="0"/>
+    <w:lsdException w:name="Medium List 2 Accent 5" w:semiHidden="0" w:uiPriority="66" w:unhideWhenUsed="0"/>
+    <w:lsdException w:name="Medium Grid 1 Accent 5" w:semiHidden="0" w:uiPriority="67" w:unhideWhenUsed="0"/>
+    <w:lsdException w:name="Medium Grid 2 Accent 5" w:semiHidden="0" w:uiPriority="68" w:unhideWhenUsed="0"/>
+    <w:lsdException w:name="Medium Grid 3 Accent 5" w:semiHidden="0" w:uiPriority="69" w:unhideWhenUsed="0"/>
+    <w:lsdException w:name="Dark List Accent 5" w:semiHidden="0" w:uiPriority="70" w:unhideWhenUsed="0"/>
+    <w:lsdException w:name="Colorful Shading Accent 5" w:semiHidden="0" w:uiPriority="71" w:unhideWhenUsed="0"/>
+    <w:lsdException w:name="Colorful List Accent 5" w:semiHidden="0" w:uiPriority="72" w:unhideWhenUsed="0"/>
+    <w:lsdException w:name="Colorful Grid Accent 5" w:semiHidden="0" w:uiPriority="73" w:unhideWhenUsed="0"/>
+    <w:lsdException w:name="Light Shading Accent 6" w:semiHidden="0" w:uiPriority="60" w:unhideWhenUsed="0"/>
+    <w:lsdException w:name="Light List Accent 6" w:semiHidden="0" w:uiPriority="61" w:unhideWhenUsed="0"/>
+    <w:lsdException w:name="Light Grid Accent 6" w:semiHidden="0" w:uiPriority="62" w:unhideWhenUsed="0"/>
+    <w:lsdException w:name="Medium Shading 1 Accent 6" w:semiHidden="0" w:uiPriority="63" w:unhideWhenUsed="0"/>
+    <w:lsdException w:name="Medium Shading 2 Accent 6" w:semiHidden="0" w:uiPriority="64" w:unhideWhenUsed="0"/>
+    <w:lsdException w:name="Medium List 1 Accent 6" w:semiHidden="0" w:uiPriority="65" w:unhideWhenUsed="0"/>
+    <w:lsdException w:name="Medium List 2 Accent 6" w:semiHidden="0" w:uiPriority="66" w:unhideWhenUsed="0"/>
+    <w:lsdException w:name="Medium Grid 1 Accent 6" w:semiHidden="0" w:uiPriority="67" w:unhideWhenUsed="0"/>
+    <w:lsdException w:name="Medium Grid 2 Accent 6" w:semiHidden="0" w:uiPriority="68" w:unhideWhenUsed="0"/>
+    <w:lsdException w:name="Medium Grid 3 Accent 6" w:semiHidden="0" w:uiPriority="69" w:unhideWhenUsed="0"/>
+    <w:lsdException w:name="Dark List Accent 6" w:semiHidden="0" w:uiPriority="70" w:unhideWhenUsed="0"/>
+    <w:lsdException w:name="Colorful Shading Accent 6" w:semiHidden="0" w:uiPriority="71" w:unhideWhenUsed="0"/>
+    <w:lsdException w:name="Colorful List Accent 6" w:semiHidden="0" w:uiPriority="72" w:unhideWhenUsed="0"/>
+    <w:lsdException w:name="Colorful Grid Accent 6" w:semiHidden="0" w:uiPriority="73" w:unhideWhenUsed="0"/>
+    <w:lsdException w:name="Subtle Emphasis" w:semiHidden="0" w:uiPriority="19" w:unhideWhenUsed="0" w:qFormat="1"/>
+    <w:lsdException w:name="Intense Emphasis" w:semiHidden="0" w:uiPriority="21" w:unhideWhenUsed="0" w:qFormat="1"/>
+    <w:lsdException w:name="Subtle Reference" w:semiHidden="0" w:uiPriority="31" w:unhideWhenUsed="0" w:qFormat="1"/>
+    <w:lsdException w:name="Intense Reference" w:semiHidden="0" w:uiPriority="32" w:unhideWhenUsed="0" w:qFormat="1"/>
+    <w:lsdException w:name="Book Title" w:semiHidden="0" w:uiPriority="33" w:unhideWhenUsed="0" w:qFormat="1"/>
+    <w:lsdException w:name="Bibliography" w:uiPriority="37"/>
+    <w:lsdException w:name="TOC Heading" w:uiPriority="39" w:qFormat="1"/>
   </w:latentStyles>
   <w:style w:type="paragraph" w:default="1" w:styleId="Normal">
     <w:name w:val="Normal"/>
@@ -14111,6 +13534,7 @@
     <w:uiPriority w:val="59"/>
     <w:rsid w:val="009518C3"/>
     <w:tblPr>
+      <w:tblInd w:w="0" w:type="dxa"/>
       <w:tblBorders>
         <w:top w:val="single" w:sz="4" w:space="0" w:color="000000"/>
         <w:left w:val="single" w:sz="4" w:space="0" w:color="000000"/>
@@ -14119,6 +13543,369 @@
         <w:insideH w:val="single" w:sz="4" w:space="0" w:color="000000"/>
         <w:insideV w:val="single" w:sz="4" w:space="0" w:color="000000"/>
       </w:tblBorders>
+      <w:tblCellMar>
+        <w:top w:w="0" w:type="dxa"/>
+        <w:left w:w="108" w:type="dxa"/>
+        <w:bottom w:w="0" w:type="dxa"/>
+        <w:right w:w="108" w:type="dxa"/>
+      </w:tblCellMar>
+    </w:tblPr>
+  </w:style>
+  <w:style w:type="paragraph" w:styleId="Textedebulles">
+    <w:name w:val="Balloon Text"/>
+    <w:basedOn w:val="Normal"/>
+    <w:link w:val="TextedebullesCar"/>
+    <w:uiPriority w:val="99"/>
+    <w:semiHidden/>
+    <w:unhideWhenUsed/>
+    <w:rsid w:val="00F24AE2"/>
+    <w:pPr>
+      <w:spacing w:after="0" w:line="240" w:lineRule="auto"/>
+    </w:pPr>
+    <w:rPr>
+      <w:rFonts w:ascii="Tahoma" w:hAnsi="Tahoma" w:cs="Tahoma"/>
+      <w:sz w:val="16"/>
+      <w:szCs w:val="16"/>
+    </w:rPr>
+  </w:style>
+  <w:style w:type="character" w:customStyle="1" w:styleId="TextedebullesCar">
+    <w:name w:val="Texte de bulles Car"/>
+    <w:link w:val="Textedebulles"/>
+    <w:uiPriority w:val="99"/>
+    <w:semiHidden/>
+    <w:rsid w:val="00F24AE2"/>
+    <w:rPr>
+      <w:rFonts w:ascii="Tahoma" w:hAnsi="Tahoma" w:cs="Tahoma"/>
+      <w:sz w:val="16"/>
+      <w:szCs w:val="16"/>
+      <w:lang w:eastAsia="en-US"/>
+    </w:rPr>
+  </w:style>
+  <w:style w:type="character" w:customStyle="1" w:styleId="Titre3Car">
+    <w:name w:val="Titre 3 Car"/>
+    <w:link w:val="Titre3"/>
+    <w:uiPriority w:val="9"/>
+    <w:rsid w:val="00E15C0D"/>
+    <w:rPr>
+      <w:rFonts w:ascii="Cambria" w:eastAsia="Times New Roman" w:hAnsi="Cambria" w:cs="Times New Roman"/>
+      <w:b/>
+      <w:bCs/>
+      <w:sz w:val="26"/>
+      <w:szCs w:val="26"/>
+      <w:lang w:eastAsia="en-US"/>
+    </w:rPr>
+  </w:style>
+</w:styles>
+</file>
+
+<file path=word/stylesWithEffects.xml><?xml version="1.0" encoding="utf-8"?>
+<w:styles xmlns:wpc="http://schemas.microsoft.com/office/word/2010/wordprocessingCanvas" xmlns:mc="http://schemas.openxmlformats.org/markup-compatibility/2006" xmlns:o="urn:schemas-microsoft-com:office:office" xmlns:r="http://schemas.openxmlformats.org/officeDocument/2006/relationships" xmlns:m="http://schemas.openxmlformats.org/officeDocument/2006/math" xmlns:v="urn:schemas-microsoft-com:vml" xmlns:wp14="http://schemas.microsoft.com/office/word/2010/wordprocessingDrawing" xmlns:wp="http://schemas.openxmlformats.org/drawingml/2006/wordprocessingDrawing" xmlns:w10="urn:schemas-microsoft-com:office:word" xmlns:w="http://schemas.openxmlformats.org/wordprocessingml/2006/main" xmlns:w14="http://schemas.microsoft.com/office/word/2010/wordml" xmlns:wpg="http://schemas.microsoft.com/office/word/2010/wordprocessingGroup" xmlns:wpi="http://schemas.microsoft.com/office/word/2010/wordprocessingInk" xmlns:wne="http://schemas.microsoft.com/office/word/2006/wordml" xmlns:wps="http://schemas.microsoft.com/office/word/2010/wordprocessingShape" mc:Ignorable="w14 wp14">
+  <w:docDefaults>
+    <w:rPrDefault>
+      <w:rPr>
+        <w:rFonts w:ascii="Calibri" w:eastAsia="Calibri" w:hAnsi="Calibri" w:cs="Arial"/>
+        <w:lang w:val="fr-FR" w:eastAsia="fr-FR" w:bidi="ar-SA"/>
+      </w:rPr>
+    </w:rPrDefault>
+    <w:pPrDefault/>
+  </w:docDefaults>
+  <w:latentStyles w:defLockedState="0" w:defUIPriority="99" w:defSemiHidden="1" w:defUnhideWhenUsed="1" w:defQFormat="0" w:count="267">
+    <w:lsdException w:name="Normal" w:semiHidden="0" w:uiPriority="0" w:unhideWhenUsed="0" w:qFormat="1"/>
+    <w:lsdException w:name="heading 1" w:semiHidden="0" w:uiPriority="9" w:unhideWhenUsed="0" w:qFormat="1"/>
+    <w:lsdException w:name="heading 2" w:uiPriority="9" w:qFormat="1"/>
+    <w:lsdException w:name="heading 3" w:uiPriority="9" w:qFormat="1"/>
+    <w:lsdException w:name="heading 4" w:uiPriority="9" w:qFormat="1"/>
+    <w:lsdException w:name="heading 5" w:uiPriority="9" w:qFormat="1"/>
+    <w:lsdException w:name="heading 6" w:uiPriority="9" w:qFormat="1"/>
+    <w:lsdException w:name="heading 7" w:uiPriority="9" w:qFormat="1"/>
+    <w:lsdException w:name="heading 8" w:uiPriority="9" w:qFormat="1"/>
+    <w:lsdException w:name="heading 9" w:uiPriority="9" w:qFormat="1"/>
+    <w:lsdException w:name="toc 1" w:uiPriority="39"/>
+    <w:lsdException w:name="toc 2" w:uiPriority="39"/>
+    <w:lsdException w:name="toc 3" w:uiPriority="39"/>
+    <w:lsdException w:name="toc 4" w:uiPriority="39"/>
+    <w:lsdException w:name="toc 5" w:uiPriority="39"/>
+    <w:lsdException w:name="toc 6" w:uiPriority="39"/>
+    <w:lsdException w:name="toc 7" w:uiPriority="39"/>
+    <w:lsdException w:name="toc 8" w:uiPriority="39"/>
+    <w:lsdException w:name="toc 9" w:uiPriority="39"/>
+    <w:lsdException w:name="caption" w:uiPriority="35" w:qFormat="1"/>
+    <w:lsdException w:name="Title" w:semiHidden="0" w:uiPriority="10" w:unhideWhenUsed="0" w:qFormat="1"/>
+    <w:lsdException w:name="Default Paragraph Font" w:uiPriority="1"/>
+    <w:lsdException w:name="Subtitle" w:semiHidden="0" w:uiPriority="11" w:unhideWhenUsed="0" w:qFormat="1"/>
+    <w:lsdException w:name="Strong" w:semiHidden="0" w:uiPriority="22" w:unhideWhenUsed="0" w:qFormat="1"/>
+    <w:lsdException w:name="Emphasis" w:semiHidden="0" w:uiPriority="20" w:unhideWhenUsed="0" w:qFormat="1"/>
+    <w:lsdException w:name="Table Grid" w:semiHidden="0" w:uiPriority="59" w:unhideWhenUsed="0"/>
+    <w:lsdException w:name="Placeholder Text" w:unhideWhenUsed="0"/>
+    <w:lsdException w:name="No Spacing" w:semiHidden="0" w:uiPriority="1" w:unhideWhenUsed="0" w:qFormat="1"/>
+    <w:lsdException w:name="Light Shading" w:semiHidden="0" w:uiPriority="60" w:unhideWhenUsed="0"/>
+    <w:lsdException w:name="Light List" w:semiHidden="0" w:uiPriority="61" w:unhideWhenUsed="0"/>
+    <w:lsdException w:name="Light Grid" w:semiHidden="0" w:uiPriority="62" w:unhideWhenUsed="0"/>
+    <w:lsdException w:name="Medium Shading 1" w:semiHidden="0" w:uiPriority="63" w:unhideWhenUsed="0"/>
+    <w:lsdException w:name="Medium Shading 2" w:semiHidden="0" w:uiPriority="64" w:unhideWhenUsed="0"/>
+    <w:lsdException w:name="Medium List 1" w:semiHidden="0" w:uiPriority="65" w:unhideWhenUsed="0"/>
+    <w:lsdException w:name="Medium List 2" w:semiHidden="0" w:uiPriority="66" w:unhideWhenUsed="0"/>
+    <w:lsdException w:name="Medium Grid 1" w:semiHidden="0" w:uiPriority="67" w:unhideWhenUsed="0"/>
+    <w:lsdException w:name="Medium Grid 2" w:semiHidden="0" w:uiPriority="68" w:unhideWhenUsed="0"/>
+    <w:lsdException w:name="Medium Grid 3" w:semiHidden="0" w:uiPriority="69" w:unhideWhenUsed="0"/>
+    <w:lsdException w:name="Dark List" w:semiHidden="0" w:uiPriority="70" w:unhideWhenUsed="0"/>
+    <w:lsdException w:name="Colorful Shading" w:semiHidden="0" w:uiPriority="71" w:unhideWhenUsed="0"/>
+    <w:lsdException w:name="Colorful List" w:semiHidden="0" w:uiPriority="72" w:unhideWhenUsed="0"/>
+    <w:lsdException w:name="Colorful Grid" w:semiHidden="0" w:uiPriority="73" w:unhideWhenUsed="0"/>
+    <w:lsdException w:name="Light Shading Accent 1" w:semiHidden="0" w:uiPriority="60" w:unhideWhenUsed="0"/>
+    <w:lsdException w:name="Light List Accent 1" w:semiHidden="0" w:uiPriority="61" w:unhideWhenUsed="0"/>
+    <w:lsdException w:name="Light Grid Accent 1" w:semiHidden="0" w:uiPriority="62" w:unhideWhenUsed="0"/>
+    <w:lsdException w:name="Medium Shading 1 Accent 1" w:semiHidden="0" w:uiPriority="63" w:unhideWhenUsed="0"/>
+    <w:lsdException w:name="Medium Shading 2 Accent 1" w:semiHidden="0" w:uiPriority="64" w:unhideWhenUsed="0"/>
+    <w:lsdException w:name="Medium List 1 Accent 1" w:semiHidden="0" w:uiPriority="65" w:unhideWhenUsed="0"/>
+    <w:lsdException w:name="Revision" w:unhideWhenUsed="0"/>
+    <w:lsdException w:name="List Paragraph" w:semiHidden="0" w:uiPriority="34" w:unhideWhenUsed="0" w:qFormat="1"/>
+    <w:lsdException w:name="Quote" w:semiHidden="0" w:uiPriority="29" w:unhideWhenUsed="0" w:qFormat="1"/>
+    <w:lsdException w:name="Intense Quote" w:semiHidden="0" w:uiPriority="30" w:unhideWhenUsed="0" w:qFormat="1"/>
+    <w:lsdException w:name="Medium List 2 Accent 1" w:semiHidden="0" w:uiPriority="66" w:unhideWhenUsed="0"/>
+    <w:lsdException w:name="Medium Grid 1 Accent 1" w:semiHidden="0" w:uiPriority="67" w:unhideWhenUsed="0"/>
+    <w:lsdException w:name="Medium Grid 2 Accent 1" w:semiHidden="0" w:uiPriority="68" w:unhideWhenUsed="0"/>
+    <w:lsdException w:name="Medium Grid 3 Accent 1" w:semiHidden="0" w:uiPriority="69" w:unhideWhenUsed="0"/>
+    <w:lsdException w:name="Dark List Accent 1" w:semiHidden="0" w:uiPriority="70" w:unhideWhenUsed="0"/>
+    <w:lsdException w:name="Colorful Shading Accent 1" w:semiHidden="0" w:uiPriority="71" w:unhideWhenUsed="0"/>
+    <w:lsdException w:name="Colorful List Accent 1" w:semiHidden="0" w:uiPriority="72" w:unhideWhenUsed="0"/>
+    <w:lsdException w:name="Colorful Grid Accent 1" w:semiHidden="0" w:uiPriority="73" w:unhideWhenUsed="0"/>
+    <w:lsdException w:name="Light Shading Accent 2" w:semiHidden="0" w:uiPriority="60" w:unhideWhenUsed="0"/>
+    <w:lsdException w:name="Light List Accent 2" w:semiHidden="0" w:uiPriority="61" w:unhideWhenUsed="0"/>
+    <w:lsdException w:name="Light Grid Accent 2" w:semiHidden="0" w:uiPriority="62" w:unhideWhenUsed="0"/>
+    <w:lsdException w:name="Medium Shading 1 Accent 2" w:semiHidden="0" w:uiPriority="63" w:unhideWhenUsed="0"/>
+    <w:lsdException w:name="Medium Shading 2 Accent 2" w:semiHidden="0" w:uiPriority="64" w:unhideWhenUsed="0"/>
+    <w:lsdException w:name="Medium List 1 Accent 2" w:semiHidden="0" w:uiPriority="65" w:unhideWhenUsed="0"/>
+    <w:lsdException w:name="Medium List 2 Accent 2" w:semiHidden="0" w:uiPriority="66" w:unhideWhenUsed="0"/>
+    <w:lsdException w:name="Medium Grid 1 Accent 2" w:semiHidden="0" w:uiPriority="67" w:unhideWhenUsed="0"/>
+    <w:lsdException w:name="Medium Grid 2 Accent 2" w:semiHidden="0" w:uiPriority="68" w:unhideWhenUsed="0"/>
+    <w:lsdException w:name="Medium Grid 3 Accent 2" w:semiHidden="0" w:uiPriority="69" w:unhideWhenUsed="0"/>
+    <w:lsdException w:name="Dark List Accent 2" w:semiHidden="0" w:uiPriority="70" w:unhideWhenUsed="0"/>
+    <w:lsdException w:name="Colorful Shading Accent 2" w:semiHidden="0" w:uiPriority="71" w:unhideWhenUsed="0"/>
+    <w:lsdException w:name="Colorful List Accent 2" w:semiHidden="0" w:uiPriority="72" w:unhideWhenUsed="0"/>
+    <w:lsdException w:name="Colorful Grid Accent 2" w:semiHidden="0" w:uiPriority="73" w:unhideWhenUsed="0"/>
+    <w:lsdException w:name="Light Shading Accent 3" w:semiHidden="0" w:uiPriority="60" w:unhideWhenUsed="0"/>
+    <w:lsdException w:name="Light List Accent 3" w:semiHidden="0" w:uiPriority="61" w:unhideWhenUsed="0"/>
+    <w:lsdException w:name="Light Grid Accent 3" w:semiHidden="0" w:uiPriority="62" w:unhideWhenUsed="0"/>
+    <w:lsdException w:name="Medium Shading 1 Accent 3" w:semiHidden="0" w:uiPriority="63" w:unhideWhenUsed="0"/>
+    <w:lsdException w:name="Medium Shading 2 Accent 3" w:semiHidden="0" w:uiPriority="64" w:unhideWhenUsed="0"/>
+    <w:lsdException w:name="Medium List 1 Accent 3" w:semiHidden="0" w:uiPriority="65" w:unhideWhenUsed="0"/>
+    <w:lsdException w:name="Medium List 2 Accent 3" w:semiHidden="0" w:uiPriority="66" w:unhideWhenUsed="0"/>
+    <w:lsdException w:name="Medium Grid 1 Accent 3" w:semiHidden="0" w:uiPriority="67" w:unhideWhenUsed="0"/>
+    <w:lsdException w:name="Medium Grid 2 Accent 3" w:semiHidden="0" w:uiPriority="68" w:unhideWhenUsed="0"/>
+    <w:lsdException w:name="Medium Grid 3 Accent 3" w:semiHidden="0" w:uiPriority="69" w:unhideWhenUsed="0"/>
+    <w:lsdException w:name="Dark List Accent 3" w:semiHidden="0" w:uiPriority="70" w:unhideWhenUsed="0"/>
+    <w:lsdException w:name="Colorful Shading Accent 3" w:semiHidden="0" w:uiPriority="71" w:unhideWhenUsed="0"/>
+    <w:lsdException w:name="Colorful List Accent 3" w:semiHidden="0" w:uiPriority="72" w:unhideWhenUsed="0"/>
+    <w:lsdException w:name="Colorful Grid Accent 3" w:semiHidden="0" w:uiPriority="73" w:unhideWhenUsed="0"/>
+    <w:lsdException w:name="Light Shading Accent 4" w:semiHidden="0" w:uiPriority="60" w:unhideWhenUsed="0"/>
+    <w:lsdException w:name="Light List Accent 4" w:semiHidden="0" w:uiPriority="61" w:unhideWhenUsed="0"/>
+    <w:lsdException w:name="Light Grid Accent 4" w:semiHidden="0" w:uiPriority="62" w:unhideWhenUsed="0"/>
+    <w:lsdException w:name="Medium Shading 1 Accent 4" w:semiHidden="0" w:uiPriority="63" w:unhideWhenUsed="0"/>
+    <w:lsdException w:name="Medium Shading 2 Accent 4" w:semiHidden="0" w:uiPriority="64" w:unhideWhenUsed="0"/>
+    <w:lsdException w:name="Medium List 1 Accent 4" w:semiHidden="0" w:uiPriority="65" w:unhideWhenUsed="0"/>
+    <w:lsdException w:name="Medium List 2 Accent 4" w:semiHidden="0" w:uiPriority="66" w:unhideWhenUsed="0"/>
+    <w:lsdException w:name="Medium Grid 1 Accent 4" w:semiHidden="0" w:uiPriority="67" w:unhideWhenUsed="0"/>
+    <w:lsdException w:name="Medium Grid 2 Accent 4" w:semiHidden="0" w:uiPriority="68" w:unhideWhenUsed="0"/>
+    <w:lsdException w:name="Medium Grid 3 Accent 4" w:semiHidden="0" w:uiPriority="69" w:unhideWhenUsed="0"/>
+    <w:lsdException w:name="Dark List Accent 4" w:semiHidden="0" w:uiPriority="70" w:unhideWhenUsed="0"/>
+    <w:lsdException w:name="Colorful Shading Accent 4" w:semiHidden="0" w:uiPriority="71" w:unhideWhenUsed="0"/>
+    <w:lsdException w:name="Colorful List Accent 4" w:semiHidden="0" w:uiPriority="72" w:unhideWhenUsed="0"/>
+    <w:lsdException w:name="Colorful Grid Accent 4" w:semiHidden="0" w:uiPriority="73" w:unhideWhenUsed="0"/>
+    <w:lsdException w:name="Light Shading Accent 5" w:semiHidden="0" w:uiPriority="60" w:unhideWhenUsed="0"/>
+    <w:lsdException w:name="Light List Accent 5" w:semiHidden="0" w:uiPriority="61" w:unhideWhenUsed="0"/>
+    <w:lsdException w:name="Light Grid Accent 5" w:semiHidden="0" w:uiPriority="62" w:unhideWhenUsed="0"/>
+    <w:lsdException w:name="Medium Shading 1 Accent 5" w:semiHidden="0" w:uiPriority="63" w:unhideWhenUsed="0"/>
+    <w:lsdException w:name="Medium Shading 2 Accent 5" w:semiHidden="0" w:uiPriority="64" w:unhideWhenUsed="0"/>
+    <w:lsdException w:name="Medium List 1 Accent 5" w:semiHidden="0" w:uiPriority="65" w:unhideWhenUsed="0"/>
+    <w:lsdException w:name="Medium List 2 Accent 5" w:semiHidden="0" w:uiPriority="66" w:unhideWhenUsed="0"/>
+    <w:lsdException w:name="Medium Grid 1 Accent 5" w:semiHidden="0" w:uiPriority="67" w:unhideWhenUsed="0"/>
+    <w:lsdException w:name="Medium Grid 2 Accent 5" w:semiHidden="0" w:uiPriority="68" w:unhideWhenUsed="0"/>
+    <w:lsdException w:name="Medium Grid 3 Accent 5" w:semiHidden="0" w:uiPriority="69" w:unhideWhenUsed="0"/>
+    <w:lsdException w:name="Dark List Accent 5" w:semiHidden="0" w:uiPriority="70" w:unhideWhenUsed="0"/>
+    <w:lsdException w:name="Colorful Shading Accent 5" w:semiHidden="0" w:uiPriority="71" w:unhideWhenUsed="0"/>
+    <w:lsdException w:name="Colorful List Accent 5" w:semiHidden="0" w:uiPriority="72" w:unhideWhenUsed="0"/>
+    <w:lsdException w:name="Colorful Grid Accent 5" w:semiHidden="0" w:uiPriority="73" w:unhideWhenUsed="0"/>
+    <w:lsdException w:name="Light Shading Accent 6" w:semiHidden="0" w:uiPriority="60" w:unhideWhenUsed="0"/>
+    <w:lsdException w:name="Light List Accent 6" w:semiHidden="0" w:uiPriority="61" w:unhideWhenUsed="0"/>
+    <w:lsdException w:name="Light Grid Accent 6" w:semiHidden="0" w:uiPriority="62" w:unhideWhenUsed="0"/>
+    <w:lsdException w:name="Medium Shading 1 Accent 6" w:semiHidden="0" w:uiPriority="63" w:unhideWhenUsed="0"/>
+    <w:lsdException w:name="Medium Shading 2 Accent 6" w:semiHidden="0" w:uiPriority="64" w:unhideWhenUsed="0"/>
+    <w:lsdException w:name="Medium List 1 Accent 6" w:semiHidden="0" w:uiPriority="65" w:unhideWhenUsed="0"/>
+    <w:lsdException w:name="Medium List 2 Accent 6" w:semiHidden="0" w:uiPriority="66" w:unhideWhenUsed="0"/>
+    <w:lsdException w:name="Medium Grid 1 Accent 6" w:semiHidden="0" w:uiPriority="67" w:unhideWhenUsed="0"/>
+    <w:lsdException w:name="Medium Grid 2 Accent 6" w:semiHidden="0" w:uiPriority="68" w:unhideWhenUsed="0"/>
+    <w:lsdException w:name="Medium Grid 3 Accent 6" w:semiHidden="0" w:uiPriority="69" w:unhideWhenUsed="0"/>
+    <w:lsdException w:name="Dark List Accent 6" w:semiHidden="0" w:uiPriority="70" w:unhideWhenUsed="0"/>
+    <w:lsdException w:name="Colorful Shading Accent 6" w:semiHidden="0" w:uiPriority="71" w:unhideWhenUsed="0"/>
+    <w:lsdException w:name="Colorful List Accent 6" w:semiHidden="0" w:uiPriority="72" w:unhideWhenUsed="0"/>
+    <w:lsdException w:name="Colorful Grid Accent 6" w:semiHidden="0" w:uiPriority="73" w:unhideWhenUsed="0"/>
+    <w:lsdException w:name="Subtle Emphasis" w:semiHidden="0" w:uiPriority="19" w:unhideWhenUsed="0" w:qFormat="1"/>
+    <w:lsdException w:name="Intense Emphasis" w:semiHidden="0" w:uiPriority="21" w:unhideWhenUsed="0" w:qFormat="1"/>
+    <w:lsdException w:name="Subtle Reference" w:semiHidden="0" w:uiPriority="31" w:unhideWhenUsed="0" w:qFormat="1"/>
+    <w:lsdException w:name="Intense Reference" w:semiHidden="0" w:uiPriority="32" w:unhideWhenUsed="0" w:qFormat="1"/>
+    <w:lsdException w:name="Book Title" w:semiHidden="0" w:uiPriority="33" w:unhideWhenUsed="0" w:qFormat="1"/>
+    <w:lsdException w:name="Bibliography" w:uiPriority="37"/>
+    <w:lsdException w:name="TOC Heading" w:uiPriority="39" w:qFormat="1"/>
+  </w:latentStyles>
+  <w:style w:type="paragraph" w:default="1" w:styleId="Normal">
+    <w:name w:val="Normal"/>
+    <w:qFormat/>
+    <w:rsid w:val="00CE3865"/>
+    <w:pPr>
+      <w:spacing w:after="200" w:line="276" w:lineRule="auto"/>
+    </w:pPr>
+    <w:rPr>
+      <w:sz w:val="22"/>
+      <w:szCs w:val="22"/>
+      <w:lang w:eastAsia="en-US"/>
+    </w:rPr>
+  </w:style>
+  <w:style w:type="paragraph" w:styleId="Titre3">
+    <w:name w:val="heading 3"/>
+    <w:basedOn w:val="Normal"/>
+    <w:next w:val="Normal"/>
+    <w:link w:val="Titre3Car"/>
+    <w:uiPriority w:val="9"/>
+    <w:unhideWhenUsed/>
+    <w:qFormat/>
+    <w:rsid w:val="00E15C0D"/>
+    <w:pPr>
+      <w:keepNext/>
+      <w:spacing w:before="240" w:after="60"/>
+      <w:outlineLvl w:val="2"/>
+    </w:pPr>
+    <w:rPr>
+      <w:rFonts w:ascii="Cambria" w:eastAsia="Times New Roman" w:hAnsi="Cambria" w:cs="Times New Roman"/>
+      <w:b/>
+      <w:bCs/>
+      <w:sz w:val="26"/>
+      <w:szCs w:val="26"/>
+    </w:rPr>
+  </w:style>
+  <w:style w:type="character" w:default="1" w:styleId="Policepardfaut">
+    <w:name w:val="Default Paragraph Font"/>
+    <w:uiPriority w:val="1"/>
+    <w:semiHidden/>
+    <w:unhideWhenUsed/>
+  </w:style>
+  <w:style w:type="table" w:default="1" w:styleId="TableauNormal">
+    <w:name w:val="Normal Table"/>
+    <w:uiPriority w:val="99"/>
+    <w:semiHidden/>
+    <w:unhideWhenUsed/>
+    <w:tblPr>
+      <w:tblInd w:w="0" w:type="dxa"/>
+      <w:tblCellMar>
+        <w:top w:w="0" w:type="dxa"/>
+        <w:left w:w="108" w:type="dxa"/>
+        <w:bottom w:w="0" w:type="dxa"/>
+        <w:right w:w="108" w:type="dxa"/>
+      </w:tblCellMar>
+    </w:tblPr>
+  </w:style>
+  <w:style w:type="numbering" w:default="1" w:styleId="Aucuneliste">
+    <w:name w:val="No List"/>
+    <w:uiPriority w:val="99"/>
+    <w:semiHidden/>
+    <w:unhideWhenUsed/>
+  </w:style>
+  <w:style w:type="paragraph" w:styleId="Paragraphedeliste">
+    <w:name w:val="List Paragraph"/>
+    <w:basedOn w:val="Normal"/>
+    <w:uiPriority w:val="34"/>
+    <w:qFormat/>
+    <w:rsid w:val="009E7EFB"/>
+    <w:pPr>
+      <w:ind w:left="720"/>
+      <w:contextualSpacing/>
+    </w:pPr>
+  </w:style>
+  <w:style w:type="character" w:styleId="Lienhypertexte">
+    <w:name w:val="Hyperlink"/>
+    <w:uiPriority w:val="99"/>
+    <w:unhideWhenUsed/>
+    <w:rsid w:val="00A423DC"/>
+    <w:rPr>
+      <w:color w:val="0000FF"/>
+      <w:u w:val="single"/>
+    </w:rPr>
+  </w:style>
+  <w:style w:type="paragraph" w:styleId="En-tte">
+    <w:name w:val="header"/>
+    <w:basedOn w:val="Normal"/>
+    <w:link w:val="En-tteCar"/>
+    <w:uiPriority w:val="99"/>
+    <w:semiHidden/>
+    <w:unhideWhenUsed/>
+    <w:rsid w:val="00576A9F"/>
+    <w:pPr>
+      <w:tabs>
+        <w:tab w:val="center" w:pos="4536"/>
+        <w:tab w:val="right" w:pos="9072"/>
+      </w:tabs>
+    </w:pPr>
+  </w:style>
+  <w:style w:type="character" w:customStyle="1" w:styleId="En-tteCar">
+    <w:name w:val="En-tête Car"/>
+    <w:link w:val="En-tte"/>
+    <w:uiPriority w:val="99"/>
+    <w:semiHidden/>
+    <w:rsid w:val="00576A9F"/>
+    <w:rPr>
+      <w:sz w:val="22"/>
+      <w:szCs w:val="22"/>
+      <w:lang w:eastAsia="en-US"/>
+    </w:rPr>
+  </w:style>
+  <w:style w:type="paragraph" w:styleId="Pieddepage">
+    <w:name w:val="footer"/>
+    <w:basedOn w:val="Normal"/>
+    <w:link w:val="PieddepageCar"/>
+    <w:uiPriority w:val="99"/>
+    <w:semiHidden/>
+    <w:unhideWhenUsed/>
+    <w:rsid w:val="00576A9F"/>
+    <w:pPr>
+      <w:tabs>
+        <w:tab w:val="center" w:pos="4536"/>
+        <w:tab w:val="right" w:pos="9072"/>
+      </w:tabs>
+    </w:pPr>
+  </w:style>
+  <w:style w:type="character" w:customStyle="1" w:styleId="PieddepageCar">
+    <w:name w:val="Pied de page Car"/>
+    <w:link w:val="Pieddepage"/>
+    <w:uiPriority w:val="99"/>
+    <w:semiHidden/>
+    <w:rsid w:val="00576A9F"/>
+    <w:rPr>
+      <w:sz w:val="22"/>
+      <w:szCs w:val="22"/>
+      <w:lang w:eastAsia="en-US"/>
+    </w:rPr>
+  </w:style>
+  <w:style w:type="table" w:styleId="Grilledutableau">
+    <w:name w:val="Table Grid"/>
+    <w:basedOn w:val="TableauNormal"/>
+    <w:uiPriority w:val="59"/>
+    <w:rsid w:val="009518C3"/>
+    <w:tblPr>
+      <w:tblInd w:w="0" w:type="dxa"/>
+      <w:tblBorders>
+        <w:top w:val="single" w:sz="4" w:space="0" w:color="000000"/>
+        <w:left w:val="single" w:sz="4" w:space="0" w:color="000000"/>
+        <w:bottom w:val="single" w:sz="4" w:space="0" w:color="000000"/>
+        <w:right w:val="single" w:sz="4" w:space="0" w:color="000000"/>
+        <w:insideH w:val="single" w:sz="4" w:space="0" w:color="000000"/>
+        <w:insideV w:val="single" w:sz="4" w:space="0" w:color="000000"/>
+      </w:tblBorders>
+      <w:tblCellMar>
+        <w:top w:w="0" w:type="dxa"/>
+        <w:left w:w="108" w:type="dxa"/>
+        <w:bottom w:w="0" w:type="dxa"/>
+        <w:right w:w="108" w:type="dxa"/>
+      </w:tblCellMar>
     </w:tblPr>
   </w:style>
   <w:style w:type="paragraph" w:styleId="Textedebulles">
@@ -14211,7 +13998,7 @@
     </a:clrScheme>
     <a:fontScheme name="Office">
       <a:majorFont>
-        <a:latin typeface="Calibri Light" panose="020F0302020204030204"/>
+        <a:latin typeface="Calibri Light"/>
         <a:ea typeface=""/>
         <a:cs typeface=""/>
         <a:font script="Jpan" typeface="游ゴシック Light"/>
@@ -14263,7 +14050,7 @@
         <a:font script="Tfng" typeface="Ebrima"/>
       </a:majorFont>
       <a:minorFont>
-        <a:latin typeface="Calibri" panose="020F0502020204030204"/>
+        <a:latin typeface="Calibri"/>
         <a:ea typeface=""/>
         <a:cs typeface=""/>
         <a:font script="Jpan" typeface="游明朝"/>
@@ -14457,7 +14244,7 @@
   <a:extraClrSchemeLst/>
   <a:extLst>
     <a:ext uri="{05A4C25C-085E-4340-85A3-A5531E510DB2}">
-      <thm15:themeFamily xmlns:thm15="http://schemas.microsoft.com/office/thememl/2012/main" name="Office Theme" id="{62F939B6-93AF-4DB8-9C6B-D6C7DFDC589F}" vid="{4A3C46E8-61CC-4603-A589-7422A47A8E4A}"/>
+      <thm15:themeFamily xmlns:thm15="http://schemas.microsoft.com/office/thememl/2012/main" xmlns="" name="Office Theme" id="{62F939B6-93AF-4DB8-9C6B-D6C7DFDC589F}" vid="{4A3C46E8-61CC-4603-A589-7422A47A8E4A}"/>
     </a:ext>
   </a:extLst>
 </a:theme>
@@ -14468,7 +14255,7 @@
 </file>
 
 <file path=customXml/itemProps1.xml><?xml version="1.0" encoding="utf-8"?>
-<ds:datastoreItem xmlns:ds="http://schemas.openxmlformats.org/officeDocument/2006/customXml" ds:itemID="{916183E1-759E-4A28-B7E9-7D6B81D8FDA3}">
+<ds:datastoreItem xmlns:ds="http://schemas.openxmlformats.org/officeDocument/2006/customXml" ds:itemID="{F20AACAD-135C-439D-8B6E-8D1F27E1B643}">
   <ds:schemaRefs>
     <ds:schemaRef ds:uri="http://schemas.openxmlformats.org/officeDocument/2006/bibliography"/>
   </ds:schemaRefs>
